--- a/02/02_exec.docx
+++ b/02/02_exec.docx
@@ -100,10 +100,20 @@
         <w:rPr>
           <w:rFonts w:ascii="Arial" w:hAnsi="Arial" w:cs="Arial"/>
         </w:rPr>
-        <w:t>UNIT 01 EXERCISE</w:t>
-      </w:r>
-      <w:bookmarkStart w:id="3" w:name="_GoBack"/>
-      <w:bookmarkEnd w:id="3"/>
+        <w:t>UNIT 0</w:t>
+      </w:r>
+      <w:r>
+        <w:rPr>
+          <w:rFonts w:ascii="Arial" w:hAnsi="Arial" w:cs="Arial"/>
+        </w:rPr>
+        <w:t>2</w:t>
+      </w:r>
+      <w:r>
+        <w:rPr>
+          <w:rFonts w:ascii="Arial" w:hAnsi="Arial" w:cs="Arial"/>
+        </w:rPr>
+        <w:t xml:space="preserve"> EXERCISE</w:t>
+      </w:r>
     </w:p>
     <w:p>
       <w:pPr>
@@ -183,16 +193,16 @@
         <w:pStyle w:val="Heading1"/>
         <w:jc w:val="center"/>
       </w:pPr>
-      <w:bookmarkStart w:id="4" w:name="_Toc101100984"/>
-      <w:bookmarkStart w:id="5" w:name="_Toc101105651"/>
-      <w:bookmarkStart w:id="6" w:name="_Toc29269325"/>
+      <w:bookmarkStart w:id="3" w:name="_Toc101100984"/>
+      <w:bookmarkStart w:id="4" w:name="_Toc101105651"/>
+      <w:bookmarkStart w:id="5" w:name="_Toc29269325"/>
       <w:r>
         <w:lastRenderedPageBreak/>
         <w:t>TABLE OF CONTENTS</w:t>
       </w:r>
+      <w:bookmarkEnd w:id="3"/>
       <w:bookmarkEnd w:id="4"/>
       <w:bookmarkEnd w:id="5"/>
-      <w:bookmarkEnd w:id="6"/>
     </w:p>
     <w:p>
       <w:pPr>
@@ -235,8 +245,8 @@
         </w:rPr>
         <w:fldChar w:fldCharType="separate"/>
       </w:r>
-      <w:bookmarkStart w:id="7" w:name="_Toc101100985"/>
-      <w:bookmarkStart w:id="8" w:name="_Toc101105652"/>
+      <w:bookmarkStart w:id="6" w:name="_Toc101100985"/>
+      <w:bookmarkStart w:id="7" w:name="_Toc101105652"/>
       <w:r>
         <w:rPr>
           <w:rStyle w:val="Hyperlink"/>
@@ -263,12 +273,6 @@
           <w:noProof/>
         </w:rPr>
         <w:instrText xml:space="preserve"> </w:instrText>
-      </w:r>
-      <w:r>
-        <w:rPr>
-          <w:rStyle w:val="Hyperlink"/>
-          <w:noProof/>
-        </w:rPr>
       </w:r>
       <w:r>
         <w:rPr>
@@ -916,7 +920,39 @@
       <w:r>
         <w:fldChar w:fldCharType="end"/>
       </w:r>
+      <w:bookmarkEnd w:id="6"/>
       <w:bookmarkEnd w:id="7"/>
+    </w:p>
+    <w:p>
+      <w:pPr>
+        <w:rPr>
+          <w:rFonts w:ascii="Arial" w:hAnsi="Arial" w:cs="Arial"/>
+        </w:rPr>
+      </w:pPr>
+    </w:p>
+    <w:p>
+      <w:pPr>
+        <w:rPr>
+          <w:rFonts w:ascii="Arial" w:hAnsi="Arial" w:cs="Arial"/>
+        </w:rPr>
+      </w:pPr>
+      <w:r>
+        <w:rPr>
+          <w:rFonts w:ascii="Arial" w:hAnsi="Arial" w:cs="Arial"/>
+        </w:rPr>
+        <w:br w:type="page"/>
+      </w:r>
+    </w:p>
+    <w:p>
+      <w:pPr>
+        <w:pStyle w:val="Heading1"/>
+        <w:jc w:val="center"/>
+      </w:pPr>
+      <w:bookmarkStart w:id="8" w:name="_Toc29269326"/>
+      <w:r>
+        <w:lastRenderedPageBreak/>
+        <w:t>NARRATIVE</w:t>
+      </w:r>
       <w:bookmarkEnd w:id="8"/>
     </w:p>
     <w:p>
@@ -936,109 +972,77 @@
         <w:rPr>
           <w:rFonts w:ascii="Arial" w:hAnsi="Arial" w:cs="Arial"/>
         </w:rPr>
-        <w:br w:type="page"/>
+        <w:t>Although the instructions in the videos were a little confusing, the code itself was simple. Mostly I had trouble adding a zip file to this word document because LibreOffice doesn’t support ActiveX objects.</w:t>
       </w:r>
     </w:p>
     <w:p>
       <w:pPr>
+        <w:rPr>
+          <w:rFonts w:ascii="Arial" w:hAnsi="Arial" w:cs="Arial"/>
+        </w:rPr>
+      </w:pPr>
+    </w:p>
+    <w:p>
+      <w:pPr>
+        <w:rPr>
+          <w:rFonts w:ascii="Arial" w:hAnsi="Arial" w:cs="Arial"/>
+        </w:rPr>
+      </w:pPr>
+      <w:r>
+        <w:rPr>
+          <w:rFonts w:ascii="Arial" w:hAnsi="Arial" w:cs="Arial"/>
+        </w:rPr>
+        <w:t>Does your server automatically scrape the zip files out of the word document? I’m interested in how much of the grading process you’ve automated.</w:t>
+      </w:r>
+    </w:p>
+    <w:p>
+      <w:pPr>
+        <w:rPr>
+          <w:rFonts w:ascii="Arial" w:hAnsi="Arial" w:cs="Arial"/>
+        </w:rPr>
+      </w:pPr>
+    </w:p>
+    <w:p>
+      <w:pPr>
+        <w:rPr>
+          <w:rFonts w:ascii="Arial" w:hAnsi="Arial" w:cs="Arial"/>
+        </w:rPr>
+      </w:pPr>
+      <w:r>
+        <w:rPr>
+          <w:rFonts w:ascii="Arial" w:hAnsi="Arial" w:cs="Arial"/>
+        </w:rPr>
+        <w:t>I write PHP daily for work, so I am very familiar with the concepts and coursework covered in this class, but I always look forward to learning something new!</w:t>
+      </w:r>
+    </w:p>
+    <w:p>
+      <w:pPr>
+        <w:rPr>
+          <w:rFonts w:ascii="Arial" w:hAnsi="Arial" w:cs="Arial"/>
+        </w:rPr>
+      </w:pPr>
+      <w:r>
+        <w:br w:type="page"/>
+      </w:r>
+    </w:p>
+    <w:p>
+      <w:pPr>
         <w:pStyle w:val="Heading1"/>
         <w:jc w:val="center"/>
       </w:pPr>
-      <w:bookmarkStart w:id="9" w:name="_Toc29269326"/>
-      <w:r>
-        <w:lastRenderedPageBreak/>
-        <w:t>NARRATIVE</w:t>
-      </w:r>
-      <w:bookmarkEnd w:id="9"/>
-    </w:p>
-    <w:p>
-      <w:pPr>
-        <w:rPr>
-          <w:rFonts w:ascii="Arial" w:hAnsi="Arial" w:cs="Arial"/>
-        </w:rPr>
-      </w:pPr>
-    </w:p>
-    <w:p>
-      <w:pPr>
-        <w:rPr>
-          <w:rFonts w:ascii="Arial" w:hAnsi="Arial" w:cs="Arial"/>
-        </w:rPr>
-      </w:pPr>
-      <w:r>
-        <w:rPr>
-          <w:rFonts w:ascii="Arial" w:hAnsi="Arial" w:cs="Arial"/>
-        </w:rPr>
-        <w:t>Although the instructions in the videos were a little confusing, the code itself was simple. Mostly I had trouble adding a zip file to this word document because LibreOffice doesn’t support ActiveX objects.</w:t>
-      </w:r>
-    </w:p>
-    <w:p>
-      <w:pPr>
-        <w:rPr>
-          <w:rFonts w:ascii="Arial" w:hAnsi="Arial" w:cs="Arial"/>
-        </w:rPr>
-      </w:pPr>
-    </w:p>
-    <w:p>
-      <w:pPr>
-        <w:rPr>
-          <w:rFonts w:ascii="Arial" w:hAnsi="Arial" w:cs="Arial"/>
-        </w:rPr>
-      </w:pPr>
-      <w:r>
-        <w:rPr>
-          <w:rFonts w:ascii="Arial" w:hAnsi="Arial" w:cs="Arial"/>
-        </w:rPr>
-        <w:t>Does your server automatically scrape the zip files out of the word document? I’m interested in how much of the grading process you’ve automated.</w:t>
-      </w:r>
-    </w:p>
-    <w:p>
-      <w:pPr>
-        <w:rPr>
-          <w:rFonts w:ascii="Arial" w:hAnsi="Arial" w:cs="Arial"/>
-        </w:rPr>
-      </w:pPr>
-    </w:p>
-    <w:p>
-      <w:pPr>
-        <w:rPr>
-          <w:rFonts w:ascii="Arial" w:hAnsi="Arial" w:cs="Arial"/>
-        </w:rPr>
-      </w:pPr>
-      <w:r>
-        <w:rPr>
-          <w:rFonts w:ascii="Arial" w:hAnsi="Arial" w:cs="Arial"/>
-        </w:rPr>
-        <w:t>I write PHP daily for work, so I am very familiar with the concepts and coursework covered in this class, but I always look forward to learning something new!</w:t>
-      </w:r>
-    </w:p>
-    <w:p>
-      <w:pPr>
-        <w:rPr>
-          <w:rFonts w:ascii="Arial" w:hAnsi="Arial" w:cs="Arial"/>
-        </w:rPr>
-      </w:pPr>
-      <w:r>
-        <w:br w:type="page"/>
-      </w:r>
-    </w:p>
-    <w:p>
-      <w:pPr>
-        <w:pStyle w:val="Heading1"/>
-        <w:jc w:val="center"/>
-      </w:pPr>
-      <w:bookmarkStart w:id="10" w:name="_Toc101100986"/>
-      <w:bookmarkStart w:id="11" w:name="_Toc101105653"/>
-      <w:bookmarkStart w:id="12" w:name="_Toc29269327"/>
+      <w:bookmarkStart w:id="9" w:name="_Toc101100986"/>
+      <w:bookmarkStart w:id="10" w:name="_Toc101105653"/>
+      <w:bookmarkStart w:id="11" w:name="_Toc29269327"/>
       <w:r>
         <w:lastRenderedPageBreak/>
         <w:t>DEFINING DIAGRA</w:t>
       </w:r>
+      <w:bookmarkEnd w:id="9"/>
+      <w:r>
+        <w:t>M</w:t>
+      </w:r>
       <w:bookmarkEnd w:id="10"/>
-      <w:r>
-        <w:t>M</w:t>
-      </w:r>
       <w:bookmarkEnd w:id="11"/>
-      <w:bookmarkEnd w:id="12"/>
     </w:p>
     <w:p>
       <w:pPr>
@@ -1187,35 +1191,7 @@
               <w:rPr>
                 <w:rFonts w:ascii="Arial" w:hAnsi="Arial" w:cs="Arial"/>
               </w:rPr>
-              <w:t xml:space="preserve">Sum of </w:t>
-            </w:r>
-            <w:proofErr w:type="spellStart"/>
-            <w:r>
-              <w:rPr>
-                <w:rFonts w:ascii="Arial" w:hAnsi="Arial" w:cs="Arial"/>
-              </w:rPr>
-              <w:t>nbr</w:t>
-            </w:r>
-            <w:proofErr w:type="spellEnd"/>
-            <w:r>
-              <w:rPr>
-                <w:rFonts w:ascii="Arial" w:hAnsi="Arial" w:cs="Arial"/>
-              </w:rPr>
-              <w:t xml:space="preserve"> 1 and </w:t>
-            </w:r>
-            <w:proofErr w:type="spellStart"/>
-            <w:r>
-              <w:rPr>
-                <w:rFonts w:ascii="Arial" w:hAnsi="Arial" w:cs="Arial"/>
-              </w:rPr>
-              <w:t>nbr</w:t>
-            </w:r>
-            <w:proofErr w:type="spellEnd"/>
-            <w:r>
-              <w:rPr>
-                <w:rFonts w:ascii="Arial" w:hAnsi="Arial" w:cs="Arial"/>
-              </w:rPr>
-              <w:t xml:space="preserve"> 2</w:t>
+              <w:t>Total</w:t>
             </w:r>
           </w:p>
         </w:tc>
@@ -1287,6 +1263,12 @@
                 <w:rFonts w:ascii="Arial" w:hAnsi="Arial" w:cs="Arial"/>
               </w:rPr>
             </w:pPr>
+            <w:r>
+              <w:rPr>
+                <w:rFonts w:ascii="Arial" w:hAnsi="Arial" w:cs="Arial"/>
+              </w:rPr>
+              <w:t>Tax Rate</w:t>
+            </w:r>
           </w:p>
         </w:tc>
       </w:tr>
@@ -1302,6 +1284,26 @@
                 <w:rFonts w:ascii="Arial" w:hAnsi="Arial" w:cs="Arial"/>
               </w:rPr>
             </w:pPr>
+            <w:proofErr w:type="spellStart"/>
+            <w:r>
+              <w:rPr>
+                <w:rFonts w:ascii="Arial" w:hAnsi="Arial" w:cs="Arial"/>
+              </w:rPr>
+              <w:t>nbr</w:t>
+            </w:r>
+            <w:proofErr w:type="spellEnd"/>
+            <w:r>
+              <w:rPr>
+                <w:rFonts w:ascii="Arial" w:hAnsi="Arial" w:cs="Arial"/>
+              </w:rPr>
+              <w:t xml:space="preserve"> </w:t>
+            </w:r>
+            <w:r>
+              <w:rPr>
+                <w:rFonts w:ascii="Arial" w:hAnsi="Arial" w:cs="Arial"/>
+              </w:rPr>
+              <w:t>3</w:t>
+            </w:r>
           </w:p>
         </w:tc>
         <w:tc>
@@ -1343,6 +1345,12 @@
                 <w:rFonts w:ascii="Arial" w:hAnsi="Arial" w:cs="Arial"/>
               </w:rPr>
             </w:pPr>
+            <w:r>
+              <w:rPr>
+                <w:rFonts w:ascii="Arial" w:hAnsi="Arial" w:cs="Arial"/>
+              </w:rPr>
+              <w:t>Grand Total</w:t>
+            </w:r>
           </w:p>
         </w:tc>
       </w:tr>
@@ -1358,6 +1366,26 @@
                 <w:rFonts w:ascii="Arial" w:hAnsi="Arial" w:cs="Arial"/>
               </w:rPr>
             </w:pPr>
+            <w:proofErr w:type="spellStart"/>
+            <w:r>
+              <w:rPr>
+                <w:rFonts w:ascii="Arial" w:hAnsi="Arial" w:cs="Arial"/>
+              </w:rPr>
+              <w:t>nbr</w:t>
+            </w:r>
+            <w:proofErr w:type="spellEnd"/>
+            <w:r>
+              <w:rPr>
+                <w:rFonts w:ascii="Arial" w:hAnsi="Arial" w:cs="Arial"/>
+              </w:rPr>
+              <w:t xml:space="preserve"> </w:t>
+            </w:r>
+            <w:r>
+              <w:rPr>
+                <w:rFonts w:ascii="Arial" w:hAnsi="Arial" w:cs="Arial"/>
+              </w:rPr>
+              <w:t>4</w:t>
+            </w:r>
           </w:p>
         </w:tc>
         <w:tc>
@@ -1414,6 +1442,475 @@
                 <w:rFonts w:ascii="Arial" w:hAnsi="Arial" w:cs="Arial"/>
               </w:rPr>
             </w:pPr>
+            <w:proofErr w:type="spellStart"/>
+            <w:r>
+              <w:rPr>
+                <w:rFonts w:ascii="Arial" w:hAnsi="Arial" w:cs="Arial"/>
+              </w:rPr>
+              <w:t>nbr</w:t>
+            </w:r>
+            <w:proofErr w:type="spellEnd"/>
+            <w:r>
+              <w:rPr>
+                <w:rFonts w:ascii="Arial" w:hAnsi="Arial" w:cs="Arial"/>
+              </w:rPr>
+              <w:t xml:space="preserve"> </w:t>
+            </w:r>
+            <w:r>
+              <w:rPr>
+                <w:rFonts w:ascii="Arial" w:hAnsi="Arial" w:cs="Arial"/>
+              </w:rPr>
+              <w:t>5</w:t>
+            </w:r>
+          </w:p>
+        </w:tc>
+        <w:tc>
+          <w:tcPr>
+            <w:tcW w:w="2952" w:type="dxa"/>
+            <w:shd w:val="clear" w:color="auto" w:fill="auto"/>
+          </w:tcPr>
+          <w:p>
+            <w:pPr>
+              <w:rPr>
+                <w:rFonts w:ascii="Arial" w:hAnsi="Arial" w:cs="Arial"/>
+              </w:rPr>
+            </w:pPr>
+            <w:r>
+              <w:rPr>
+                <w:rFonts w:ascii="Arial" w:hAnsi="Arial" w:cs="Arial"/>
+              </w:rPr>
+              <w:t xml:space="preserve">Prompt for </w:t>
+            </w:r>
+            <w:proofErr w:type="spellStart"/>
+            <w:r>
+              <w:rPr>
+                <w:rFonts w:ascii="Arial" w:hAnsi="Arial" w:cs="Arial"/>
+              </w:rPr>
+              <w:t>nbr</w:t>
+            </w:r>
+            <w:proofErr w:type="spellEnd"/>
+            <w:r>
+              <w:rPr>
+                <w:rFonts w:ascii="Arial" w:hAnsi="Arial" w:cs="Arial"/>
+              </w:rPr>
+              <w:t xml:space="preserve"> </w:t>
+            </w:r>
+            <w:r>
+              <w:rPr>
+                <w:rFonts w:ascii="Arial" w:hAnsi="Arial" w:cs="Arial"/>
+              </w:rPr>
+              <w:t>3</w:t>
+            </w:r>
+          </w:p>
+        </w:tc>
+        <w:tc>
+          <w:tcPr>
+            <w:tcW w:w="2952" w:type="dxa"/>
+            <w:shd w:val="clear" w:color="auto" w:fill="auto"/>
+          </w:tcPr>
+          <w:p>
+            <w:pPr>
+              <w:rPr>
+                <w:rFonts w:ascii="Arial" w:hAnsi="Arial" w:cs="Arial"/>
+              </w:rPr>
+            </w:pPr>
+          </w:p>
+        </w:tc>
+      </w:tr>
+      <w:tr>
+        <w:tc>
+          <w:tcPr>
+            <w:tcW w:w="2952" w:type="dxa"/>
+            <w:shd w:val="clear" w:color="auto" w:fill="auto"/>
+          </w:tcPr>
+          <w:p>
+            <w:pPr>
+              <w:rPr>
+                <w:rFonts w:ascii="Arial" w:hAnsi="Arial" w:cs="Arial"/>
+              </w:rPr>
+            </w:pPr>
+          </w:p>
+        </w:tc>
+        <w:tc>
+          <w:tcPr>
+            <w:tcW w:w="2952" w:type="dxa"/>
+            <w:shd w:val="clear" w:color="auto" w:fill="auto"/>
+          </w:tcPr>
+          <w:p>
+            <w:pPr>
+              <w:rPr>
+                <w:rFonts w:ascii="Arial" w:hAnsi="Arial" w:cs="Arial"/>
+              </w:rPr>
+            </w:pPr>
+            <w:r>
+              <w:rPr>
+                <w:rFonts w:ascii="Arial" w:hAnsi="Arial" w:cs="Arial"/>
+              </w:rPr>
+              <w:t xml:space="preserve">Get </w:t>
+            </w:r>
+            <w:proofErr w:type="spellStart"/>
+            <w:r>
+              <w:rPr>
+                <w:rFonts w:ascii="Arial" w:hAnsi="Arial" w:cs="Arial"/>
+              </w:rPr>
+              <w:t>nbr</w:t>
+            </w:r>
+            <w:proofErr w:type="spellEnd"/>
+            <w:r>
+              <w:rPr>
+                <w:rFonts w:ascii="Arial" w:hAnsi="Arial" w:cs="Arial"/>
+              </w:rPr>
+              <w:t xml:space="preserve"> </w:t>
+            </w:r>
+            <w:r>
+              <w:rPr>
+                <w:rFonts w:ascii="Arial" w:hAnsi="Arial" w:cs="Arial"/>
+              </w:rPr>
+              <w:t>3</w:t>
+            </w:r>
+          </w:p>
+        </w:tc>
+        <w:tc>
+          <w:tcPr>
+            <w:tcW w:w="2952" w:type="dxa"/>
+            <w:shd w:val="clear" w:color="auto" w:fill="auto"/>
+          </w:tcPr>
+          <w:p>
+            <w:pPr>
+              <w:rPr>
+                <w:rFonts w:ascii="Arial" w:hAnsi="Arial" w:cs="Arial"/>
+              </w:rPr>
+            </w:pPr>
+          </w:p>
+        </w:tc>
+      </w:tr>
+      <w:tr>
+        <w:tc>
+          <w:tcPr>
+            <w:tcW w:w="2952" w:type="dxa"/>
+            <w:shd w:val="clear" w:color="auto" w:fill="auto"/>
+          </w:tcPr>
+          <w:p>
+            <w:pPr>
+              <w:rPr>
+                <w:rFonts w:ascii="Arial" w:hAnsi="Arial" w:cs="Arial"/>
+              </w:rPr>
+            </w:pPr>
+          </w:p>
+        </w:tc>
+        <w:tc>
+          <w:tcPr>
+            <w:tcW w:w="2952" w:type="dxa"/>
+            <w:shd w:val="clear" w:color="auto" w:fill="auto"/>
+          </w:tcPr>
+          <w:p>
+            <w:pPr>
+              <w:rPr>
+                <w:rFonts w:ascii="Arial" w:hAnsi="Arial" w:cs="Arial"/>
+              </w:rPr>
+            </w:pPr>
+            <w:r>
+              <w:rPr>
+                <w:rFonts w:ascii="Arial" w:hAnsi="Arial" w:cs="Arial"/>
+              </w:rPr>
+              <w:t xml:space="preserve">Prompt for </w:t>
+            </w:r>
+            <w:proofErr w:type="spellStart"/>
+            <w:r>
+              <w:rPr>
+                <w:rFonts w:ascii="Arial" w:hAnsi="Arial" w:cs="Arial"/>
+              </w:rPr>
+              <w:t>nbr</w:t>
+            </w:r>
+            <w:proofErr w:type="spellEnd"/>
+            <w:r>
+              <w:rPr>
+                <w:rFonts w:ascii="Arial" w:hAnsi="Arial" w:cs="Arial"/>
+              </w:rPr>
+              <w:t xml:space="preserve"> </w:t>
+            </w:r>
+            <w:r>
+              <w:rPr>
+                <w:rFonts w:ascii="Arial" w:hAnsi="Arial" w:cs="Arial"/>
+              </w:rPr>
+              <w:t>4</w:t>
+            </w:r>
+          </w:p>
+        </w:tc>
+        <w:tc>
+          <w:tcPr>
+            <w:tcW w:w="2952" w:type="dxa"/>
+            <w:shd w:val="clear" w:color="auto" w:fill="auto"/>
+          </w:tcPr>
+          <w:p>
+            <w:pPr>
+              <w:rPr>
+                <w:rFonts w:ascii="Arial" w:hAnsi="Arial" w:cs="Arial"/>
+              </w:rPr>
+            </w:pPr>
+          </w:p>
+        </w:tc>
+      </w:tr>
+      <w:tr>
+        <w:tc>
+          <w:tcPr>
+            <w:tcW w:w="2952" w:type="dxa"/>
+            <w:shd w:val="clear" w:color="auto" w:fill="auto"/>
+          </w:tcPr>
+          <w:p>
+            <w:pPr>
+              <w:rPr>
+                <w:rFonts w:ascii="Arial" w:hAnsi="Arial" w:cs="Arial"/>
+              </w:rPr>
+            </w:pPr>
+          </w:p>
+        </w:tc>
+        <w:tc>
+          <w:tcPr>
+            <w:tcW w:w="2952" w:type="dxa"/>
+            <w:shd w:val="clear" w:color="auto" w:fill="auto"/>
+          </w:tcPr>
+          <w:p>
+            <w:pPr>
+              <w:rPr>
+                <w:rFonts w:ascii="Arial" w:hAnsi="Arial" w:cs="Arial"/>
+              </w:rPr>
+            </w:pPr>
+            <w:r>
+              <w:rPr>
+                <w:rFonts w:ascii="Arial" w:hAnsi="Arial" w:cs="Arial"/>
+              </w:rPr>
+              <w:t xml:space="preserve">Get </w:t>
+            </w:r>
+            <w:proofErr w:type="spellStart"/>
+            <w:r>
+              <w:rPr>
+                <w:rFonts w:ascii="Arial" w:hAnsi="Arial" w:cs="Arial"/>
+              </w:rPr>
+              <w:t>nbr</w:t>
+            </w:r>
+            <w:proofErr w:type="spellEnd"/>
+            <w:r>
+              <w:rPr>
+                <w:rFonts w:ascii="Arial" w:hAnsi="Arial" w:cs="Arial"/>
+              </w:rPr>
+              <w:t xml:space="preserve"> </w:t>
+            </w:r>
+            <w:r>
+              <w:rPr>
+                <w:rFonts w:ascii="Arial" w:hAnsi="Arial" w:cs="Arial"/>
+              </w:rPr>
+              <w:t>4</w:t>
+            </w:r>
+          </w:p>
+        </w:tc>
+        <w:tc>
+          <w:tcPr>
+            <w:tcW w:w="2952" w:type="dxa"/>
+            <w:shd w:val="clear" w:color="auto" w:fill="auto"/>
+          </w:tcPr>
+          <w:p>
+            <w:pPr>
+              <w:rPr>
+                <w:rFonts w:ascii="Arial" w:hAnsi="Arial" w:cs="Arial"/>
+              </w:rPr>
+            </w:pPr>
+          </w:p>
+        </w:tc>
+      </w:tr>
+      <w:tr>
+        <w:tc>
+          <w:tcPr>
+            <w:tcW w:w="2952" w:type="dxa"/>
+            <w:shd w:val="clear" w:color="auto" w:fill="auto"/>
+          </w:tcPr>
+          <w:p>
+            <w:pPr>
+              <w:rPr>
+                <w:rFonts w:ascii="Arial" w:hAnsi="Arial" w:cs="Arial"/>
+              </w:rPr>
+            </w:pPr>
+          </w:p>
+        </w:tc>
+        <w:tc>
+          <w:tcPr>
+            <w:tcW w:w="2952" w:type="dxa"/>
+            <w:shd w:val="clear" w:color="auto" w:fill="auto"/>
+          </w:tcPr>
+          <w:p>
+            <w:pPr>
+              <w:rPr>
+                <w:rFonts w:ascii="Arial" w:hAnsi="Arial" w:cs="Arial"/>
+              </w:rPr>
+            </w:pPr>
+            <w:r>
+              <w:rPr>
+                <w:rFonts w:ascii="Arial" w:hAnsi="Arial" w:cs="Arial"/>
+              </w:rPr>
+              <w:t xml:space="preserve">Prompt for </w:t>
+            </w:r>
+            <w:proofErr w:type="spellStart"/>
+            <w:r>
+              <w:rPr>
+                <w:rFonts w:ascii="Arial" w:hAnsi="Arial" w:cs="Arial"/>
+              </w:rPr>
+              <w:t>nbr</w:t>
+            </w:r>
+            <w:proofErr w:type="spellEnd"/>
+            <w:r>
+              <w:rPr>
+                <w:rFonts w:ascii="Arial" w:hAnsi="Arial" w:cs="Arial"/>
+              </w:rPr>
+              <w:t xml:space="preserve"> </w:t>
+            </w:r>
+            <w:r>
+              <w:rPr>
+                <w:rFonts w:ascii="Arial" w:hAnsi="Arial" w:cs="Arial"/>
+              </w:rPr>
+              <w:t>5</w:t>
+            </w:r>
+          </w:p>
+        </w:tc>
+        <w:tc>
+          <w:tcPr>
+            <w:tcW w:w="2952" w:type="dxa"/>
+            <w:shd w:val="clear" w:color="auto" w:fill="auto"/>
+          </w:tcPr>
+          <w:p>
+            <w:pPr>
+              <w:rPr>
+                <w:rFonts w:ascii="Arial" w:hAnsi="Arial" w:cs="Arial"/>
+              </w:rPr>
+            </w:pPr>
+          </w:p>
+        </w:tc>
+      </w:tr>
+      <w:tr>
+        <w:tc>
+          <w:tcPr>
+            <w:tcW w:w="2952" w:type="dxa"/>
+            <w:shd w:val="clear" w:color="auto" w:fill="auto"/>
+          </w:tcPr>
+          <w:p>
+            <w:pPr>
+              <w:rPr>
+                <w:rFonts w:ascii="Arial" w:hAnsi="Arial" w:cs="Arial"/>
+              </w:rPr>
+            </w:pPr>
+          </w:p>
+        </w:tc>
+        <w:tc>
+          <w:tcPr>
+            <w:tcW w:w="2952" w:type="dxa"/>
+            <w:shd w:val="clear" w:color="auto" w:fill="auto"/>
+          </w:tcPr>
+          <w:p>
+            <w:pPr>
+              <w:rPr>
+                <w:rFonts w:ascii="Arial" w:hAnsi="Arial" w:cs="Arial"/>
+              </w:rPr>
+            </w:pPr>
+            <w:r>
+              <w:rPr>
+                <w:rFonts w:ascii="Arial" w:hAnsi="Arial" w:cs="Arial"/>
+              </w:rPr>
+              <w:t xml:space="preserve">Get </w:t>
+            </w:r>
+            <w:proofErr w:type="spellStart"/>
+            <w:r>
+              <w:rPr>
+                <w:rFonts w:ascii="Arial" w:hAnsi="Arial" w:cs="Arial"/>
+              </w:rPr>
+              <w:t>nbr</w:t>
+            </w:r>
+            <w:proofErr w:type="spellEnd"/>
+            <w:r>
+              <w:rPr>
+                <w:rFonts w:ascii="Arial" w:hAnsi="Arial" w:cs="Arial"/>
+              </w:rPr>
+              <w:t xml:space="preserve"> </w:t>
+            </w:r>
+            <w:r>
+              <w:rPr>
+                <w:rFonts w:ascii="Arial" w:hAnsi="Arial" w:cs="Arial"/>
+              </w:rPr>
+              <w:t>5</w:t>
+            </w:r>
+          </w:p>
+        </w:tc>
+        <w:tc>
+          <w:tcPr>
+            <w:tcW w:w="2952" w:type="dxa"/>
+            <w:shd w:val="clear" w:color="auto" w:fill="auto"/>
+          </w:tcPr>
+          <w:p>
+            <w:pPr>
+              <w:rPr>
+                <w:rFonts w:ascii="Arial" w:hAnsi="Arial" w:cs="Arial"/>
+              </w:rPr>
+            </w:pPr>
+          </w:p>
+        </w:tc>
+      </w:tr>
+      <w:tr>
+        <w:tc>
+          <w:tcPr>
+            <w:tcW w:w="2952" w:type="dxa"/>
+            <w:shd w:val="clear" w:color="auto" w:fill="auto"/>
+          </w:tcPr>
+          <w:p>
+            <w:pPr>
+              <w:rPr>
+                <w:rFonts w:ascii="Arial" w:hAnsi="Arial" w:cs="Arial"/>
+              </w:rPr>
+            </w:pPr>
+          </w:p>
+        </w:tc>
+        <w:tc>
+          <w:tcPr>
+            <w:tcW w:w="2952" w:type="dxa"/>
+            <w:shd w:val="clear" w:color="auto" w:fill="auto"/>
+          </w:tcPr>
+          <w:p>
+            <w:pPr>
+              <w:rPr>
+                <w:rFonts w:ascii="Arial" w:hAnsi="Arial" w:cs="Arial"/>
+              </w:rPr>
+            </w:pPr>
+            <w:r>
+              <w:rPr>
+                <w:rFonts w:ascii="Arial" w:hAnsi="Arial" w:cs="Arial"/>
+              </w:rPr>
+              <w:t>Calc Total</w:t>
+            </w:r>
+          </w:p>
+        </w:tc>
+        <w:tc>
+          <w:tcPr>
+            <w:tcW w:w="2952" w:type="dxa"/>
+            <w:shd w:val="clear" w:color="auto" w:fill="auto"/>
+          </w:tcPr>
+          <w:p>
+            <w:pPr>
+              <w:rPr>
+                <w:rFonts w:ascii="Arial" w:hAnsi="Arial" w:cs="Arial"/>
+              </w:rPr>
+            </w:pPr>
+          </w:p>
+        </w:tc>
+      </w:tr>
+      <w:tr>
+        <w:tc>
+          <w:tcPr>
+            <w:tcW w:w="2952" w:type="dxa"/>
+            <w:shd w:val="clear" w:color="auto" w:fill="auto"/>
+          </w:tcPr>
+          <w:p>
+            <w:pPr>
+              <w:rPr>
+                <w:rFonts w:ascii="Arial" w:hAnsi="Arial" w:cs="Arial"/>
+              </w:rPr>
+            </w:pPr>
           </w:p>
         </w:tc>
         <w:tc>
@@ -1438,7 +1935,7 @@
               <w:rPr>
                 <w:rFonts w:ascii="Arial" w:hAnsi="Arial" w:cs="Arial"/>
               </w:rPr>
-              <w:t>nbrs</w:t>
+              <w:t>Grandtotal</w:t>
             </w:r>
             <w:proofErr w:type="spellEnd"/>
           </w:p>
@@ -1498,129 +1995,6 @@
           </w:p>
         </w:tc>
       </w:tr>
-      <w:tr>
-        <w:tc>
-          <w:tcPr>
-            <w:tcW w:w="2952" w:type="dxa"/>
-            <w:shd w:val="clear" w:color="auto" w:fill="auto"/>
-          </w:tcPr>
-          <w:p>
-            <w:pPr>
-              <w:rPr>
-                <w:rFonts w:ascii="Arial" w:hAnsi="Arial" w:cs="Arial"/>
-              </w:rPr>
-            </w:pPr>
-          </w:p>
-        </w:tc>
-        <w:tc>
-          <w:tcPr>
-            <w:tcW w:w="2952" w:type="dxa"/>
-            <w:shd w:val="clear" w:color="auto" w:fill="auto"/>
-          </w:tcPr>
-          <w:p>
-            <w:pPr>
-              <w:rPr>
-                <w:rFonts w:ascii="Arial" w:hAnsi="Arial" w:cs="Arial"/>
-              </w:rPr>
-            </w:pPr>
-          </w:p>
-        </w:tc>
-        <w:tc>
-          <w:tcPr>
-            <w:tcW w:w="2952" w:type="dxa"/>
-            <w:shd w:val="clear" w:color="auto" w:fill="auto"/>
-          </w:tcPr>
-          <w:p>
-            <w:pPr>
-              <w:rPr>
-                <w:rFonts w:ascii="Arial" w:hAnsi="Arial" w:cs="Arial"/>
-              </w:rPr>
-            </w:pPr>
-          </w:p>
-        </w:tc>
-      </w:tr>
-      <w:tr>
-        <w:tc>
-          <w:tcPr>
-            <w:tcW w:w="2952" w:type="dxa"/>
-            <w:shd w:val="clear" w:color="auto" w:fill="auto"/>
-          </w:tcPr>
-          <w:p>
-            <w:pPr>
-              <w:rPr>
-                <w:rFonts w:ascii="Arial" w:hAnsi="Arial" w:cs="Arial"/>
-              </w:rPr>
-            </w:pPr>
-          </w:p>
-        </w:tc>
-        <w:tc>
-          <w:tcPr>
-            <w:tcW w:w="2952" w:type="dxa"/>
-            <w:shd w:val="clear" w:color="auto" w:fill="auto"/>
-          </w:tcPr>
-          <w:p>
-            <w:pPr>
-              <w:rPr>
-                <w:rFonts w:ascii="Arial" w:hAnsi="Arial" w:cs="Arial"/>
-              </w:rPr>
-            </w:pPr>
-          </w:p>
-        </w:tc>
-        <w:tc>
-          <w:tcPr>
-            <w:tcW w:w="2952" w:type="dxa"/>
-            <w:shd w:val="clear" w:color="auto" w:fill="auto"/>
-          </w:tcPr>
-          <w:p>
-            <w:pPr>
-              <w:rPr>
-                <w:rFonts w:ascii="Arial" w:hAnsi="Arial" w:cs="Arial"/>
-              </w:rPr>
-            </w:pPr>
-          </w:p>
-        </w:tc>
-      </w:tr>
-      <w:tr>
-        <w:tc>
-          <w:tcPr>
-            <w:tcW w:w="2952" w:type="dxa"/>
-            <w:shd w:val="clear" w:color="auto" w:fill="auto"/>
-          </w:tcPr>
-          <w:p>
-            <w:pPr>
-              <w:rPr>
-                <w:rFonts w:ascii="Arial" w:hAnsi="Arial" w:cs="Arial"/>
-              </w:rPr>
-            </w:pPr>
-          </w:p>
-        </w:tc>
-        <w:tc>
-          <w:tcPr>
-            <w:tcW w:w="2952" w:type="dxa"/>
-            <w:shd w:val="clear" w:color="auto" w:fill="auto"/>
-          </w:tcPr>
-          <w:p>
-            <w:pPr>
-              <w:rPr>
-                <w:rFonts w:ascii="Arial" w:hAnsi="Arial" w:cs="Arial"/>
-              </w:rPr>
-            </w:pPr>
-          </w:p>
-        </w:tc>
-        <w:tc>
-          <w:tcPr>
-            <w:tcW w:w="2952" w:type="dxa"/>
-            <w:shd w:val="clear" w:color="auto" w:fill="auto"/>
-          </w:tcPr>
-          <w:p>
-            <w:pPr>
-              <w:rPr>
-                <w:rFonts w:ascii="Arial" w:hAnsi="Arial" w:cs="Arial"/>
-              </w:rPr>
-            </w:pPr>
-          </w:p>
-        </w:tc>
-      </w:tr>
     </w:tbl>
     <w:p>
       <w:pPr>
@@ -1651,18 +2025,18 @@
         <w:pStyle w:val="Heading1"/>
         <w:jc w:val="center"/>
       </w:pPr>
-      <w:bookmarkStart w:id="13" w:name="_Toc101100987"/>
-      <w:bookmarkStart w:id="14" w:name="_Toc101105654"/>
-      <w:bookmarkStart w:id="15" w:name="_Toc29269328"/>
+      <w:bookmarkStart w:id="12" w:name="_Toc101100987"/>
+      <w:bookmarkStart w:id="13" w:name="_Toc101105654"/>
+      <w:bookmarkStart w:id="14" w:name="_Toc29269328"/>
       <w:r>
         <w:t>HIERARCH</w:t>
       </w:r>
+      <w:bookmarkEnd w:id="12"/>
       <w:bookmarkEnd w:id="13"/>
+      <w:r>
+        <w:t>Y CHART</w:t>
+      </w:r>
       <w:bookmarkEnd w:id="14"/>
-      <w:r>
-        <w:t>Y CHART</w:t>
-      </w:r>
-      <w:bookmarkEnd w:id="15"/>
     </w:p>
     <w:p/>
     <w:p>
@@ -1672,7 +2046,7 @@
       </w:pPr>
     </w:p>
     <w:p>
-      <w:bookmarkStart w:id="16" w:name="_Toc101335380"/>
+      <w:bookmarkStart w:id="15" w:name="_Toc101335380"/>
       <w:r>
         <w:rPr>
           <w:noProof/>
@@ -1691,7 +2065,7 @@
           </wp:inline>
         </w:drawing>
       </w:r>
-      <w:bookmarkEnd w:id="16"/>
+      <w:bookmarkEnd w:id="15"/>
     </w:p>
     <w:p>
       <w:pPr>
@@ -1718,8 +2092,8 @@
       <w:pPr>
         <w:jc w:val="center"/>
       </w:pPr>
-      <w:bookmarkStart w:id="17" w:name="_Toc101105655"/>
-      <w:bookmarkStart w:id="18" w:name="_Toc29269329"/>
+      <w:bookmarkStart w:id="16" w:name="_Toc101105655"/>
+      <w:bookmarkStart w:id="17" w:name="_Toc29269329"/>
       <w:r>
         <w:rPr>
           <w:rStyle w:val="Heading1Char"/>
@@ -1727,8 +2101,8 @@
         <w:lastRenderedPageBreak/>
         <w:t>NASSI-SCHNEIDERMAN</w:t>
       </w:r>
+      <w:bookmarkEnd w:id="16"/>
       <w:bookmarkEnd w:id="17"/>
-      <w:bookmarkEnd w:id="18"/>
     </w:p>
     <w:p>
       <w:pPr>
@@ -1878,7 +2252,150 @@
               <w:pStyle w:val="TableContents"/>
             </w:pPr>
             <w:r>
-              <w:t>ADD INPUTS TOGETHER</w:t>
+              <w:t>PROMPT FOR INPUT</w:t>
+            </w:r>
+          </w:p>
+        </w:tc>
+      </w:tr>
+      <w:tr>
+        <w:tc>
+          <w:tcPr>
+            <w:tcW w:w="8640" w:type="dxa"/>
+            <w:tcBorders>
+              <w:left w:val="single" w:sz="2" w:space="0" w:color="000000"/>
+              <w:bottom w:val="single" w:sz="2" w:space="0" w:color="000000"/>
+              <w:right w:val="single" w:sz="2" w:space="0" w:color="000000"/>
+            </w:tcBorders>
+            <w:shd w:val="clear" w:color="auto" w:fill="auto"/>
+          </w:tcPr>
+          <w:p>
+            <w:pPr>
+              <w:pStyle w:val="TableContents"/>
+            </w:pPr>
+            <w:r>
+              <w:t>GET INPUT</w:t>
+            </w:r>
+          </w:p>
+        </w:tc>
+      </w:tr>
+      <w:tr>
+        <w:tc>
+          <w:tcPr>
+            <w:tcW w:w="8640" w:type="dxa"/>
+            <w:tcBorders>
+              <w:left w:val="single" w:sz="2" w:space="0" w:color="000000"/>
+              <w:bottom w:val="single" w:sz="2" w:space="0" w:color="000000"/>
+              <w:right w:val="single" w:sz="2" w:space="0" w:color="000000"/>
+            </w:tcBorders>
+            <w:shd w:val="clear" w:color="auto" w:fill="auto"/>
+          </w:tcPr>
+          <w:p>
+            <w:pPr>
+              <w:pStyle w:val="TableContents"/>
+            </w:pPr>
+            <w:r>
+              <w:t>PROMPT FOR INPUT</w:t>
+            </w:r>
+          </w:p>
+        </w:tc>
+      </w:tr>
+      <w:tr>
+        <w:tc>
+          <w:tcPr>
+            <w:tcW w:w="8640" w:type="dxa"/>
+            <w:tcBorders>
+              <w:left w:val="single" w:sz="2" w:space="0" w:color="000000"/>
+              <w:bottom w:val="single" w:sz="2" w:space="0" w:color="000000"/>
+              <w:right w:val="single" w:sz="2" w:space="0" w:color="000000"/>
+            </w:tcBorders>
+            <w:shd w:val="clear" w:color="auto" w:fill="auto"/>
+          </w:tcPr>
+          <w:p>
+            <w:pPr>
+              <w:pStyle w:val="TableContents"/>
+            </w:pPr>
+            <w:r>
+              <w:t>GET INPUT</w:t>
+            </w:r>
+          </w:p>
+        </w:tc>
+      </w:tr>
+      <w:tr>
+        <w:tc>
+          <w:tcPr>
+            <w:tcW w:w="8640" w:type="dxa"/>
+            <w:tcBorders>
+              <w:left w:val="single" w:sz="2" w:space="0" w:color="000000"/>
+              <w:right w:val="single" w:sz="2" w:space="0" w:color="000000"/>
+            </w:tcBorders>
+            <w:shd w:val="clear" w:color="auto" w:fill="auto"/>
+          </w:tcPr>
+          <w:p>
+            <w:pPr>
+              <w:pStyle w:val="TableContents"/>
+            </w:pPr>
+            <w:r>
+              <w:t>PROMPT FOR INPUT</w:t>
+            </w:r>
+          </w:p>
+        </w:tc>
+      </w:tr>
+      <w:tr>
+        <w:tc>
+          <w:tcPr>
+            <w:tcW w:w="8640" w:type="dxa"/>
+            <w:tcBorders>
+              <w:left w:val="single" w:sz="2" w:space="0" w:color="000000"/>
+              <w:right w:val="single" w:sz="2" w:space="0" w:color="000000"/>
+            </w:tcBorders>
+            <w:shd w:val="clear" w:color="auto" w:fill="auto"/>
+          </w:tcPr>
+          <w:p>
+            <w:pPr>
+              <w:pStyle w:val="TableContents"/>
+            </w:pPr>
+            <w:r>
+              <w:t>GET INPUT</w:t>
+            </w:r>
+          </w:p>
+        </w:tc>
+      </w:tr>
+      <w:tr>
+        <w:tc>
+          <w:tcPr>
+            <w:tcW w:w="8640" w:type="dxa"/>
+            <w:tcBorders>
+              <w:left w:val="single" w:sz="2" w:space="0" w:color="000000"/>
+              <w:right w:val="single" w:sz="2" w:space="0" w:color="000000"/>
+            </w:tcBorders>
+            <w:shd w:val="clear" w:color="auto" w:fill="auto"/>
+          </w:tcPr>
+          <w:p>
+            <w:pPr>
+              <w:pStyle w:val="TableContents"/>
+            </w:pPr>
+            <w:r>
+              <w:t>CALC TOTAL</w:t>
+            </w:r>
+          </w:p>
+        </w:tc>
+      </w:tr>
+      <w:tr>
+        <w:tc>
+          <w:tcPr>
+            <w:tcW w:w="8640" w:type="dxa"/>
+            <w:tcBorders>
+              <w:left w:val="single" w:sz="2" w:space="0" w:color="000000"/>
+              <w:right w:val="single" w:sz="2" w:space="0" w:color="000000"/>
+            </w:tcBorders>
+            <w:shd w:val="clear" w:color="auto" w:fill="auto"/>
+          </w:tcPr>
+          <w:p>
+            <w:pPr>
+              <w:pStyle w:val="TableContents"/>
+            </w:pPr>
+            <w:r>
+              <w:t>CALC GRAND TOTAL</w:t>
             </w:r>
           </w:p>
         </w:tc>
@@ -1905,12 +2422,6 @@
         </w:tc>
       </w:tr>
     </w:tbl>
-    <w:p>
-      <w:pPr>
-        <w:jc w:val="center"/>
-      </w:pPr>
-    </w:p>
-    <w:p/>
     <w:p/>
     <w:p/>
     <w:p/>
@@ -1926,18 +2437,17 @@
         <w:pStyle w:val="Heading1"/>
         <w:jc w:val="center"/>
       </w:pPr>
-      <w:bookmarkStart w:id="19" w:name="_Toc101105656"/>
-      <w:bookmarkStart w:id="20" w:name="_Toc101335381"/>
-      <w:bookmarkStart w:id="21" w:name="_Toc29269330"/>
+      <w:bookmarkStart w:id="18" w:name="_Toc101105656"/>
+      <w:bookmarkStart w:id="19" w:name="_Toc101335381"/>
+      <w:bookmarkStart w:id="20" w:name="_Toc29269330"/>
       <w:r>
         <w:lastRenderedPageBreak/>
         <w:t>PROGRAM OUTPUT</w:t>
       </w:r>
+      <w:bookmarkEnd w:id="18"/>
       <w:bookmarkEnd w:id="19"/>
       <w:bookmarkEnd w:id="20"/>
-      <w:bookmarkEnd w:id="21"/>
     </w:p>
-    <w:p/>
     <w:p>
       <w:r>
         <w:rPr>
@@ -1947,12 +2457,12 @@
           <wp:anchor distT="0" distB="0" distL="0" distR="0" simplePos="0" relativeHeight="251657216" behindDoc="0" locked="0" layoutInCell="1" allowOverlap="1">
             <wp:simplePos x="0" y="0"/>
             <wp:positionH relativeFrom="column">
-              <wp:align>center</wp:align>
+              <wp:posOffset>972185</wp:posOffset>
             </wp:positionH>
             <wp:positionV relativeFrom="paragraph">
-              <wp:posOffset>635</wp:posOffset>
+              <wp:posOffset>175895</wp:posOffset>
             </wp:positionV>
-            <wp:extent cx="5486400" cy="2376170"/>
+            <wp:extent cx="3533140" cy="2376170"/>
             <wp:effectExtent l="0" t="0" r="0" b="0"/>
             <wp:wrapSquare wrapText="largest"/>
             <wp:docPr id="3" name="Image1"/>
@@ -1969,7 +2479,13 @@
                     </pic:cNvPicPr>
                   </pic:nvPicPr>
                   <pic:blipFill>
-                    <a:blip r:embed="rId13"/>
+                    <a:blip r:embed="rId13">
+                      <a:extLst>
+                        <a:ext uri="{28A0092B-C50C-407E-A947-70E740481C1C}">
+                          <a14:useLocalDpi xmlns:a14="http://schemas.microsoft.com/office/drawing/2010/main" val="0"/>
+                        </a:ext>
+                      </a:extLst>
+                    </a:blip>
                     <a:stretch>
                       <a:fillRect/>
                     </a:stretch>
@@ -1977,7 +2493,7 @@
                   <pic:spPr bwMode="auto">
                     <a:xfrm>
                       <a:off x="0" y="0"/>
-                      <a:ext cx="5486400" cy="2376170"/>
+                      <a:ext cx="3533140" cy="2376170"/>
                     </a:xfrm>
                     <a:prstGeom prst="rect">
                       <a:avLst/>
@@ -1986,10 +2502,14 @@
                 </pic:pic>
               </a:graphicData>
             </a:graphic>
+            <wp14:sizeRelH relativeFrom="margin">
+              <wp14:pctWidth>0</wp14:pctWidth>
+            </wp14:sizeRelH>
           </wp:anchor>
         </w:drawing>
       </w:r>
     </w:p>
+    <w:p/>
     <w:p>
       <w:pPr>
         <w:rPr>
@@ -2006,6 +2526,9 @@
         </w:rPr>
       </w:pPr>
       <w:r>
+        <w:t>x</w:t>
+      </w:r>
+      <w:r>
         <w:br w:type="page"/>
       </w:r>
     </w:p>
@@ -2014,14 +2537,14 @@
         <w:pStyle w:val="Heading1"/>
         <w:jc w:val="center"/>
       </w:pPr>
-      <w:bookmarkStart w:id="22" w:name="_Toc101105657"/>
-      <w:bookmarkStart w:id="23" w:name="_Toc29269331"/>
+      <w:bookmarkStart w:id="21" w:name="_Toc101105657"/>
+      <w:bookmarkStart w:id="22" w:name="_Toc29269331"/>
       <w:r>
         <w:lastRenderedPageBreak/>
         <w:t>SOURCE CODE</w:t>
       </w:r>
+      <w:bookmarkEnd w:id="21"/>
       <w:bookmarkEnd w:id="22"/>
-      <w:bookmarkEnd w:id="23"/>
     </w:p>
     <w:p>
       <w:pPr>
@@ -2033,485 +2556,1189 @@
     </w:p>
     <w:p>
       <w:pPr>
+        <w:pStyle w:val="ListParagraph"/>
         <w:numPr>
           <w:ilvl w:val="0"/>
-          <w:numId w:val="2"/>
+          <w:numId w:val="5"/>
         </w:numPr>
-        <w:ind w:firstLine="0"/>
-        <w:textAlignment w:val="top"/>
-        <w:rPr>
-          <w:rFonts w:ascii="Courier New" w:hAnsi="Courier New"/>
-        </w:rPr>
-      </w:pPr>
-      <w:r>
-        <w:rPr>
-          <w:rFonts w:ascii="Courier New" w:hAnsi="Courier New"/>
+        <w:autoSpaceDE w:val="0"/>
+        <w:autoSpaceDN w:val="0"/>
+        <w:adjustRightInd w:val="0"/>
+        <w:jc w:val="both"/>
+        <w:rPr>
+          <w:rStyle w:val="LineNumber"/>
+          <w:rFonts w:ascii="Courier New" w:hAnsi="Courier New" w:cs="Courier New"/>
+        </w:rPr>
+      </w:pPr>
+      <w:r>
+        <w:rPr>
+          <w:rStyle w:val="LineNumber"/>
+          <w:rFonts w:ascii="Courier New" w:hAnsi="Courier New" w:cs="Courier New"/>
         </w:rPr>
         <w:t>&lt;?php</w:t>
       </w:r>
     </w:p>
     <w:p>
       <w:pPr>
+        <w:pStyle w:val="ListParagraph"/>
         <w:numPr>
           <w:ilvl w:val="0"/>
-          <w:numId w:val="2"/>
+          <w:numId w:val="5"/>
         </w:numPr>
-        <w:ind w:firstLine="0"/>
-        <w:textAlignment w:val="top"/>
-        <w:rPr>
-          <w:rFonts w:ascii="Courier New" w:hAnsi="Courier New"/>
-        </w:rPr>
-      </w:pPr>
-      <w:r>
-        <w:rPr>
-          <w:rFonts w:ascii="Courier New" w:hAnsi="Courier New"/>
-        </w:rPr>
-        <w:t xml:space="preserve">   </w:t>
-      </w:r>
-      <w:r>
-        <w:rPr>
-          <w:rFonts w:ascii="Courier New" w:hAnsi="Courier New"/>
-        </w:rPr>
-        <w:t>//input vars</w:t>
-      </w:r>
+        <w:autoSpaceDE w:val="0"/>
+        <w:autoSpaceDN w:val="0"/>
+        <w:adjustRightInd w:val="0"/>
+        <w:jc w:val="both"/>
+        <w:rPr>
+          <w:rStyle w:val="LineNumber"/>
+          <w:rFonts w:ascii="Courier New" w:hAnsi="Courier New" w:cs="Courier New"/>
+        </w:rPr>
+      </w:pPr>
     </w:p>
     <w:p>
       <w:pPr>
+        <w:pStyle w:val="ListParagraph"/>
         <w:numPr>
           <w:ilvl w:val="0"/>
-          <w:numId w:val="2"/>
+          <w:numId w:val="5"/>
         </w:numPr>
-        <w:ind w:firstLine="0"/>
-        <w:textAlignment w:val="top"/>
-        <w:rPr>
-          <w:rFonts w:ascii="Courier New" w:hAnsi="Courier New"/>
-        </w:rPr>
-      </w:pPr>
-      <w:r>
-        <w:rPr>
-          <w:rFonts w:ascii="Courier New" w:hAnsi="Courier New"/>
-        </w:rPr>
-        <w:t xml:space="preserve">   $nbr1 = 0;</w:t>
+        <w:autoSpaceDE w:val="0"/>
+        <w:autoSpaceDN w:val="0"/>
+        <w:adjustRightInd w:val="0"/>
+        <w:jc w:val="both"/>
+        <w:rPr>
+          <w:rStyle w:val="LineNumber"/>
+          <w:rFonts w:ascii="Courier New" w:hAnsi="Courier New" w:cs="Courier New"/>
+        </w:rPr>
+      </w:pPr>
+      <w:r>
+        <w:rPr>
+          <w:rStyle w:val="LineNumber"/>
+          <w:rFonts w:ascii="Courier New" w:hAnsi="Courier New" w:cs="Courier New"/>
+        </w:rPr>
+        <w:t xml:space="preserve">     </w:t>
+      </w:r>
+      <w:r>
+        <w:rPr>
+          <w:rStyle w:val="LineNumber"/>
+          <w:rFonts w:ascii="Courier New" w:hAnsi="Courier New" w:cs="Courier New"/>
+        </w:rPr>
+        <w:t>$</w:t>
+      </w:r>
+      <w:proofErr w:type="spellStart"/>
+      <w:r>
+        <w:rPr>
+          <w:rStyle w:val="LineNumber"/>
+          <w:rFonts w:ascii="Courier New" w:hAnsi="Courier New" w:cs="Courier New"/>
+        </w:rPr>
+        <w:t>tax_rate</w:t>
+      </w:r>
+      <w:proofErr w:type="spellEnd"/>
+      <w:r>
+        <w:rPr>
+          <w:rStyle w:val="LineNumber"/>
+          <w:rFonts w:ascii="Courier New" w:hAnsi="Courier New" w:cs="Courier New"/>
+        </w:rPr>
+        <w:t xml:space="preserve"> = 0.087;</w:t>
       </w:r>
     </w:p>
     <w:p>
       <w:pPr>
+        <w:pStyle w:val="ListParagraph"/>
         <w:numPr>
           <w:ilvl w:val="0"/>
-          <w:numId w:val="2"/>
+          <w:numId w:val="5"/>
         </w:numPr>
-        <w:ind w:firstLine="0"/>
-        <w:textAlignment w:val="top"/>
-        <w:rPr>
-          <w:rFonts w:ascii="Courier New" w:hAnsi="Courier New"/>
-        </w:rPr>
-      </w:pPr>
-      <w:r>
-        <w:rPr>
-          <w:rFonts w:ascii="Courier New" w:hAnsi="Courier New"/>
-        </w:rPr>
-        <w:t xml:space="preserve">   $nbr2 = 0;</w:t>
-      </w:r>
+        <w:autoSpaceDE w:val="0"/>
+        <w:autoSpaceDN w:val="0"/>
+        <w:adjustRightInd w:val="0"/>
+        <w:jc w:val="both"/>
+        <w:rPr>
+          <w:rStyle w:val="LineNumber"/>
+          <w:rFonts w:ascii="Courier New" w:hAnsi="Courier New" w:cs="Courier New"/>
+        </w:rPr>
+      </w:pPr>
     </w:p>
     <w:p>
       <w:pPr>
+        <w:pStyle w:val="ListParagraph"/>
         <w:numPr>
           <w:ilvl w:val="0"/>
-          <w:numId w:val="2"/>
+          <w:numId w:val="5"/>
         </w:numPr>
-        <w:ind w:firstLine="0"/>
-        <w:textAlignment w:val="top"/>
-        <w:rPr>
-          <w:rFonts w:ascii="Courier New" w:hAnsi="Courier New"/>
-        </w:rPr>
-      </w:pPr>
+        <w:autoSpaceDE w:val="0"/>
+        <w:autoSpaceDN w:val="0"/>
+        <w:adjustRightInd w:val="0"/>
+        <w:jc w:val="both"/>
+        <w:rPr>
+          <w:rStyle w:val="LineNumber"/>
+          <w:rFonts w:ascii="Courier New" w:hAnsi="Courier New" w:cs="Courier New"/>
+        </w:rPr>
+      </w:pPr>
+      <w:r>
+        <w:rPr>
+          <w:rStyle w:val="LineNumber"/>
+          <w:rFonts w:ascii="Courier New" w:hAnsi="Courier New" w:cs="Courier New"/>
+        </w:rPr>
+        <w:t xml:space="preserve">     </w:t>
+      </w:r>
+      <w:r>
+        <w:rPr>
+          <w:rStyle w:val="LineNumber"/>
+          <w:rFonts w:ascii="Courier New" w:hAnsi="Courier New" w:cs="Courier New"/>
+        </w:rPr>
+        <w:t>$price_001 = 0.0;</w:t>
+      </w:r>
     </w:p>
     <w:p>
       <w:pPr>
+        <w:pStyle w:val="ListParagraph"/>
         <w:numPr>
           <w:ilvl w:val="0"/>
-          <w:numId w:val="2"/>
+          <w:numId w:val="5"/>
         </w:numPr>
-        <w:ind w:firstLine="0"/>
-        <w:textAlignment w:val="top"/>
-        <w:rPr>
-          <w:rFonts w:ascii="Courier New" w:hAnsi="Courier New"/>
-        </w:rPr>
-      </w:pPr>
-      <w:r>
-        <w:rPr>
-          <w:rFonts w:ascii="Courier New" w:hAnsi="Courier New"/>
-        </w:rPr>
-        <w:t xml:space="preserve">   //output vars</w:t>
+        <w:autoSpaceDE w:val="0"/>
+        <w:autoSpaceDN w:val="0"/>
+        <w:adjustRightInd w:val="0"/>
+        <w:jc w:val="both"/>
+        <w:rPr>
+          <w:rStyle w:val="LineNumber"/>
+          <w:rFonts w:ascii="Courier New" w:hAnsi="Courier New" w:cs="Courier New"/>
+        </w:rPr>
+      </w:pPr>
+      <w:r>
+        <w:rPr>
+          <w:rStyle w:val="LineNumber"/>
+          <w:rFonts w:ascii="Courier New" w:hAnsi="Courier New" w:cs="Courier New"/>
+        </w:rPr>
+        <w:t xml:space="preserve">     </w:t>
+      </w:r>
+      <w:r>
+        <w:rPr>
+          <w:rStyle w:val="LineNumber"/>
+          <w:rFonts w:ascii="Courier New" w:hAnsi="Courier New" w:cs="Courier New"/>
+        </w:rPr>
+        <w:t>$price_002 = 0.0;</w:t>
       </w:r>
     </w:p>
     <w:p>
       <w:pPr>
+        <w:pStyle w:val="ListParagraph"/>
         <w:numPr>
           <w:ilvl w:val="0"/>
-          <w:numId w:val="2"/>
+          <w:numId w:val="5"/>
         </w:numPr>
-        <w:ind w:firstLine="0"/>
-        <w:textAlignment w:val="top"/>
-        <w:rPr>
-          <w:rFonts w:ascii="Courier New" w:hAnsi="Courier New"/>
-        </w:rPr>
-      </w:pPr>
-      <w:r>
-        <w:rPr>
-          <w:rFonts w:ascii="Courier New" w:hAnsi="Courier New"/>
-        </w:rPr>
-        <w:t xml:space="preserve">   $sum = 0;</w:t>
+        <w:autoSpaceDE w:val="0"/>
+        <w:autoSpaceDN w:val="0"/>
+        <w:adjustRightInd w:val="0"/>
+        <w:jc w:val="both"/>
+        <w:rPr>
+          <w:rStyle w:val="LineNumber"/>
+          <w:rFonts w:ascii="Courier New" w:hAnsi="Courier New" w:cs="Courier New"/>
+        </w:rPr>
+      </w:pPr>
+      <w:r>
+        <w:rPr>
+          <w:rStyle w:val="LineNumber"/>
+          <w:rFonts w:ascii="Courier New" w:hAnsi="Courier New" w:cs="Courier New"/>
+        </w:rPr>
+        <w:t xml:space="preserve">     </w:t>
+      </w:r>
+      <w:r>
+        <w:rPr>
+          <w:rStyle w:val="LineNumber"/>
+          <w:rFonts w:ascii="Courier New" w:hAnsi="Courier New" w:cs="Courier New"/>
+        </w:rPr>
+        <w:t>$price_003 = 0.0;</w:t>
       </w:r>
     </w:p>
     <w:p>
       <w:pPr>
+        <w:pStyle w:val="ListParagraph"/>
         <w:numPr>
           <w:ilvl w:val="0"/>
-          <w:numId w:val="2"/>
+          <w:numId w:val="5"/>
         </w:numPr>
-        <w:ind w:firstLine="0"/>
-        <w:textAlignment w:val="top"/>
-        <w:rPr>
-          <w:rFonts w:ascii="Courier New" w:hAnsi="Courier New"/>
-        </w:rPr>
-      </w:pPr>
+        <w:autoSpaceDE w:val="0"/>
+        <w:autoSpaceDN w:val="0"/>
+        <w:adjustRightInd w:val="0"/>
+        <w:jc w:val="both"/>
+        <w:rPr>
+          <w:rStyle w:val="LineNumber"/>
+          <w:rFonts w:ascii="Courier New" w:hAnsi="Courier New" w:cs="Courier New"/>
+        </w:rPr>
+      </w:pPr>
+      <w:r>
+        <w:rPr>
+          <w:rStyle w:val="LineNumber"/>
+          <w:rFonts w:ascii="Courier New" w:hAnsi="Courier New" w:cs="Courier New"/>
+        </w:rPr>
+        <w:t xml:space="preserve">     </w:t>
+      </w:r>
+      <w:r>
+        <w:rPr>
+          <w:rStyle w:val="LineNumber"/>
+          <w:rFonts w:ascii="Courier New" w:hAnsi="Courier New" w:cs="Courier New"/>
+        </w:rPr>
+        <w:t>$price_004 = 0.0;</w:t>
+      </w:r>
     </w:p>
     <w:p>
       <w:pPr>
+        <w:pStyle w:val="ListParagraph"/>
         <w:numPr>
           <w:ilvl w:val="0"/>
-          <w:numId w:val="2"/>
+          <w:numId w:val="5"/>
         </w:numPr>
-        <w:ind w:firstLine="0"/>
-        <w:textAlignment w:val="top"/>
-        <w:rPr>
-          <w:rFonts w:ascii="Courier New" w:hAnsi="Courier New"/>
-        </w:rPr>
-      </w:pPr>
-      <w:r>
-        <w:rPr>
-          <w:rFonts w:ascii="Courier New" w:hAnsi="Courier New"/>
-        </w:rPr>
-        <w:t xml:space="preserve">   </w:t>
-      </w:r>
+        <w:autoSpaceDE w:val="0"/>
+        <w:autoSpaceDN w:val="0"/>
+        <w:adjustRightInd w:val="0"/>
+        <w:jc w:val="both"/>
+        <w:rPr>
+          <w:rStyle w:val="LineNumber"/>
+          <w:rFonts w:ascii="Courier New" w:hAnsi="Courier New" w:cs="Courier New"/>
+        </w:rPr>
+      </w:pPr>
+      <w:r>
+        <w:rPr>
+          <w:rStyle w:val="LineNumber"/>
+          <w:rFonts w:ascii="Courier New" w:hAnsi="Courier New" w:cs="Courier New"/>
+        </w:rPr>
+        <w:t xml:space="preserve">     </w:t>
+      </w:r>
+      <w:r>
+        <w:rPr>
+          <w:rStyle w:val="LineNumber"/>
+          <w:rFonts w:ascii="Courier New" w:hAnsi="Courier New" w:cs="Courier New"/>
+        </w:rPr>
+        <w:t>$price_005 = 0.0;</w:t>
+      </w:r>
+    </w:p>
+    <w:p>
+      <w:pPr>
+        <w:pStyle w:val="ListParagraph"/>
+        <w:numPr>
+          <w:ilvl w:val="0"/>
+          <w:numId w:val="5"/>
+        </w:numPr>
+        <w:autoSpaceDE w:val="0"/>
+        <w:autoSpaceDN w:val="0"/>
+        <w:adjustRightInd w:val="0"/>
+        <w:jc w:val="both"/>
+        <w:rPr>
+          <w:rStyle w:val="LineNumber"/>
+          <w:rFonts w:ascii="Courier New" w:hAnsi="Courier New" w:cs="Courier New"/>
+        </w:rPr>
+      </w:pPr>
+    </w:p>
+    <w:p>
+      <w:pPr>
+        <w:pStyle w:val="ListParagraph"/>
+        <w:numPr>
+          <w:ilvl w:val="0"/>
+          <w:numId w:val="5"/>
+        </w:numPr>
+        <w:autoSpaceDE w:val="0"/>
+        <w:autoSpaceDN w:val="0"/>
+        <w:adjustRightInd w:val="0"/>
+        <w:jc w:val="both"/>
+        <w:rPr>
+          <w:rStyle w:val="LineNumber"/>
+          <w:rFonts w:ascii="Courier New" w:hAnsi="Courier New" w:cs="Courier New"/>
+        </w:rPr>
+      </w:pPr>
+      <w:r>
+        <w:rPr>
+          <w:rStyle w:val="LineNumber"/>
+          <w:rFonts w:ascii="Courier New" w:hAnsi="Courier New" w:cs="Courier New"/>
+        </w:rPr>
+        <w:t>$total = 0.0;</w:t>
+      </w:r>
+    </w:p>
+    <w:p>
+      <w:pPr>
+        <w:pStyle w:val="ListParagraph"/>
+        <w:numPr>
+          <w:ilvl w:val="0"/>
+          <w:numId w:val="5"/>
+        </w:numPr>
+        <w:autoSpaceDE w:val="0"/>
+        <w:autoSpaceDN w:val="0"/>
+        <w:adjustRightInd w:val="0"/>
+        <w:jc w:val="both"/>
+        <w:rPr>
+          <w:rStyle w:val="LineNumber"/>
+          <w:rFonts w:ascii="Courier New" w:hAnsi="Courier New" w:cs="Courier New"/>
+        </w:rPr>
+      </w:pPr>
+      <w:r>
+        <w:rPr>
+          <w:rStyle w:val="LineNumber"/>
+          <w:rFonts w:ascii="Courier New" w:hAnsi="Courier New" w:cs="Courier New"/>
+        </w:rPr>
+        <w:t>$</w:t>
+      </w:r>
+      <w:proofErr w:type="spellStart"/>
+      <w:r>
+        <w:rPr>
+          <w:rStyle w:val="LineNumber"/>
+          <w:rFonts w:ascii="Courier New" w:hAnsi="Courier New" w:cs="Courier New"/>
+        </w:rPr>
+        <w:t>grand_total</w:t>
+      </w:r>
+      <w:proofErr w:type="spellEnd"/>
+      <w:r>
+        <w:rPr>
+          <w:rStyle w:val="LineNumber"/>
+          <w:rFonts w:ascii="Courier New" w:hAnsi="Courier New" w:cs="Courier New"/>
+        </w:rPr>
+        <w:t xml:space="preserve"> = 0.0;</w:t>
+      </w:r>
+    </w:p>
+    <w:p>
+      <w:pPr>
+        <w:pStyle w:val="ListParagraph"/>
+        <w:numPr>
+          <w:ilvl w:val="0"/>
+          <w:numId w:val="5"/>
+        </w:numPr>
+        <w:autoSpaceDE w:val="0"/>
+        <w:autoSpaceDN w:val="0"/>
+        <w:adjustRightInd w:val="0"/>
+        <w:jc w:val="both"/>
+        <w:rPr>
+          <w:rStyle w:val="LineNumber"/>
+          <w:rFonts w:ascii="Courier New" w:hAnsi="Courier New" w:cs="Courier New"/>
+        </w:rPr>
+      </w:pPr>
+    </w:p>
+    <w:p>
+      <w:pPr>
+        <w:pStyle w:val="ListParagraph"/>
+        <w:numPr>
+          <w:ilvl w:val="0"/>
+          <w:numId w:val="5"/>
+        </w:numPr>
+        <w:autoSpaceDE w:val="0"/>
+        <w:autoSpaceDN w:val="0"/>
+        <w:adjustRightInd w:val="0"/>
+        <w:jc w:val="both"/>
+        <w:rPr>
+          <w:rStyle w:val="LineNumber"/>
+          <w:rFonts w:ascii="Courier New" w:hAnsi="Courier New" w:cs="Courier New"/>
+        </w:rPr>
+      </w:pPr>
       <w:proofErr w:type="spellStart"/>
       <w:proofErr w:type="gramStart"/>
       <w:r>
         <w:rPr>
-          <w:rFonts w:ascii="Courier New" w:hAnsi="Courier New"/>
+          <w:rStyle w:val="LineNumber"/>
+          <w:rFonts w:ascii="Courier New" w:hAnsi="Courier New" w:cs="Courier New"/>
         </w:rPr>
         <w:t>printf</w:t>
       </w:r>
       <w:proofErr w:type="spellEnd"/>
       <w:r>
         <w:rPr>
-          <w:rFonts w:ascii="Courier New" w:hAnsi="Courier New"/>
+          <w:rStyle w:val="LineNumber"/>
+          <w:rFonts w:ascii="Courier New" w:hAnsi="Courier New" w:cs="Courier New"/>
         </w:rPr>
         <w:t>(</w:t>
       </w:r>
       <w:proofErr w:type="gramEnd"/>
       <w:r>
         <w:rPr>
-          <w:rFonts w:ascii="Courier New" w:hAnsi="Courier New"/>
-        </w:rPr>
-        <w:t>"\n Enter a number: ");</w:t>
+          <w:rStyle w:val="LineNumber"/>
+          <w:rFonts w:ascii="Courier New" w:hAnsi="Courier New" w:cs="Courier New"/>
+        </w:rPr>
+        <w:t>"\n Enter a price: ");</w:t>
       </w:r>
     </w:p>
     <w:p>
       <w:pPr>
+        <w:pStyle w:val="ListParagraph"/>
         <w:numPr>
           <w:ilvl w:val="0"/>
-          <w:numId w:val="2"/>
+          <w:numId w:val="5"/>
         </w:numPr>
-        <w:ind w:firstLine="0"/>
-        <w:textAlignment w:val="top"/>
-        <w:rPr>
-          <w:rFonts w:ascii="Courier New" w:hAnsi="Courier New"/>
-        </w:rPr>
-      </w:pPr>
-      <w:r>
-        <w:rPr>
-          <w:rFonts w:ascii="Courier New" w:hAnsi="Courier New"/>
-        </w:rPr>
-        <w:t xml:space="preserve">   </w:t>
-      </w:r>
+        <w:autoSpaceDE w:val="0"/>
+        <w:autoSpaceDN w:val="0"/>
+        <w:adjustRightInd w:val="0"/>
+        <w:jc w:val="both"/>
+        <w:rPr>
+          <w:rStyle w:val="LineNumber"/>
+          <w:rFonts w:ascii="Courier New" w:hAnsi="Courier New" w:cs="Courier New"/>
+        </w:rPr>
+      </w:pPr>
       <w:proofErr w:type="spellStart"/>
       <w:proofErr w:type="gramStart"/>
       <w:r>
         <w:rPr>
-          <w:rFonts w:ascii="Courier New" w:hAnsi="Courier New"/>
+          <w:rStyle w:val="LineNumber"/>
+          <w:rFonts w:ascii="Courier New" w:hAnsi="Courier New" w:cs="Courier New"/>
         </w:rPr>
         <w:t>fscanf</w:t>
       </w:r>
       <w:proofErr w:type="spellEnd"/>
       <w:r>
         <w:rPr>
-          <w:rFonts w:ascii="Courier New" w:hAnsi="Courier New"/>
+          <w:rStyle w:val="LineNumber"/>
+          <w:rFonts w:ascii="Courier New" w:hAnsi="Courier New" w:cs="Courier New"/>
         </w:rPr>
         <w:t>(</w:t>
       </w:r>
       <w:proofErr w:type="gramEnd"/>
       <w:r>
         <w:rPr>
-          <w:rFonts w:ascii="Courier New" w:hAnsi="Courier New"/>
-        </w:rPr>
-        <w:t>STDIN, "%d", $nbr1);</w:t>
+          <w:rStyle w:val="LineNumber"/>
+          <w:rFonts w:ascii="Courier New" w:hAnsi="Courier New" w:cs="Courier New"/>
+        </w:rPr>
+        <w:t>STDIN, "%f", $price_001);</w:t>
       </w:r>
     </w:p>
     <w:p>
       <w:pPr>
+        <w:pStyle w:val="ListParagraph"/>
         <w:numPr>
           <w:ilvl w:val="0"/>
-          <w:numId w:val="2"/>
+          <w:numId w:val="5"/>
         </w:numPr>
-        <w:ind w:firstLine="0"/>
-        <w:textAlignment w:val="top"/>
-        <w:rPr>
-          <w:rFonts w:ascii="Courier New" w:hAnsi="Courier New"/>
-        </w:rPr>
-      </w:pPr>
+        <w:autoSpaceDE w:val="0"/>
+        <w:autoSpaceDN w:val="0"/>
+        <w:adjustRightInd w:val="0"/>
+        <w:jc w:val="both"/>
+        <w:rPr>
+          <w:rStyle w:val="LineNumber"/>
+          <w:rFonts w:ascii="Courier New" w:hAnsi="Courier New" w:cs="Courier New"/>
+        </w:rPr>
+      </w:pPr>
+      <w:r>
+        <w:rPr>
+          <w:rStyle w:val="LineNumber"/>
+          <w:rFonts w:ascii="Courier New" w:hAnsi="Courier New" w:cs="Courier New"/>
+        </w:rPr>
+        <w:t>$total += $price_001;</w:t>
+      </w:r>
     </w:p>
     <w:p>
       <w:pPr>
+        <w:pStyle w:val="ListParagraph"/>
         <w:numPr>
           <w:ilvl w:val="0"/>
-          <w:numId w:val="2"/>
+          <w:numId w:val="5"/>
         </w:numPr>
-        <w:ind w:firstLine="0"/>
-        <w:textAlignment w:val="top"/>
-        <w:rPr>
-          <w:rFonts w:ascii="Courier New" w:hAnsi="Courier New"/>
-        </w:rPr>
-      </w:pPr>
-      <w:r>
-        <w:rPr>
-          <w:rFonts w:ascii="Courier New" w:hAnsi="Courier New"/>
-        </w:rPr>
-        <w:t xml:space="preserve">   </w:t>
-      </w:r>
+        <w:autoSpaceDE w:val="0"/>
+        <w:autoSpaceDN w:val="0"/>
+        <w:adjustRightInd w:val="0"/>
+        <w:jc w:val="both"/>
+        <w:rPr>
+          <w:rStyle w:val="LineNumber"/>
+          <w:rFonts w:ascii="Courier New" w:hAnsi="Courier New" w:cs="Courier New"/>
+        </w:rPr>
+      </w:pPr>
+    </w:p>
+    <w:p>
+      <w:pPr>
+        <w:pStyle w:val="ListParagraph"/>
+        <w:numPr>
+          <w:ilvl w:val="0"/>
+          <w:numId w:val="5"/>
+        </w:numPr>
+        <w:autoSpaceDE w:val="0"/>
+        <w:autoSpaceDN w:val="0"/>
+        <w:adjustRightInd w:val="0"/>
+        <w:jc w:val="both"/>
+        <w:rPr>
+          <w:rStyle w:val="LineNumber"/>
+          <w:rFonts w:ascii="Courier New" w:hAnsi="Courier New" w:cs="Courier New"/>
+        </w:rPr>
+      </w:pPr>
       <w:proofErr w:type="spellStart"/>
       <w:proofErr w:type="gramStart"/>
       <w:r>
         <w:rPr>
-          <w:rFonts w:ascii="Courier New" w:hAnsi="Courier New"/>
+          <w:rStyle w:val="LineNumber"/>
+          <w:rFonts w:ascii="Courier New" w:hAnsi="Courier New" w:cs="Courier New"/>
         </w:rPr>
         <w:t>printf</w:t>
       </w:r>
       <w:proofErr w:type="spellEnd"/>
       <w:r>
         <w:rPr>
-          <w:rFonts w:ascii="Courier New" w:hAnsi="Courier New"/>
+          <w:rStyle w:val="LineNumber"/>
+          <w:rFonts w:ascii="Courier New" w:hAnsi="Courier New" w:cs="Courier New"/>
         </w:rPr>
         <w:t>(</w:t>
       </w:r>
       <w:proofErr w:type="gramEnd"/>
       <w:r>
         <w:rPr>
-          <w:rFonts w:ascii="Courier New" w:hAnsi="Courier New"/>
-        </w:rPr>
-        <w:t>"\n Enter a number: ");</w:t>
+          <w:rStyle w:val="LineNumber"/>
+          <w:rFonts w:ascii="Courier New" w:hAnsi="Courier New" w:cs="Courier New"/>
+        </w:rPr>
+        <w:t>"\n Enter a price: ");</w:t>
       </w:r>
     </w:p>
     <w:p>
       <w:pPr>
+        <w:pStyle w:val="ListParagraph"/>
         <w:numPr>
           <w:ilvl w:val="0"/>
-          <w:numId w:val="2"/>
+          <w:numId w:val="5"/>
         </w:numPr>
-        <w:ind w:firstLine="0"/>
-        <w:textAlignment w:val="top"/>
-        <w:rPr>
-          <w:rFonts w:ascii="Courier New" w:hAnsi="Courier New"/>
-        </w:rPr>
-      </w:pPr>
-      <w:r>
-        <w:rPr>
-          <w:rFonts w:ascii="Courier New" w:hAnsi="Courier New"/>
-        </w:rPr>
-        <w:t xml:space="preserve">   </w:t>
-      </w:r>
+        <w:autoSpaceDE w:val="0"/>
+        <w:autoSpaceDN w:val="0"/>
+        <w:adjustRightInd w:val="0"/>
+        <w:jc w:val="both"/>
+        <w:rPr>
+          <w:rStyle w:val="LineNumber"/>
+          <w:rFonts w:ascii="Courier New" w:hAnsi="Courier New" w:cs="Courier New"/>
+        </w:rPr>
+      </w:pPr>
       <w:proofErr w:type="spellStart"/>
       <w:proofErr w:type="gramStart"/>
       <w:r>
         <w:rPr>
-          <w:rFonts w:ascii="Courier New" w:hAnsi="Courier New"/>
+          <w:rStyle w:val="LineNumber"/>
+          <w:rFonts w:ascii="Courier New" w:hAnsi="Courier New" w:cs="Courier New"/>
         </w:rPr>
         <w:t>fscanf</w:t>
       </w:r>
       <w:proofErr w:type="spellEnd"/>
       <w:r>
         <w:rPr>
-          <w:rFonts w:ascii="Courier New" w:hAnsi="Courier New"/>
+          <w:rStyle w:val="LineNumber"/>
+          <w:rFonts w:ascii="Courier New" w:hAnsi="Courier New" w:cs="Courier New"/>
         </w:rPr>
         <w:t>(</w:t>
       </w:r>
       <w:proofErr w:type="gramEnd"/>
       <w:r>
         <w:rPr>
-          <w:rFonts w:ascii="Courier New" w:hAnsi="Courier New"/>
-        </w:rPr>
-        <w:t>STDIN, "%d", $nbr2);</w:t>
+          <w:rStyle w:val="LineNumber"/>
+          <w:rFonts w:ascii="Courier New" w:hAnsi="Courier New" w:cs="Courier New"/>
+        </w:rPr>
+        <w:t>STDIN, "%f", $price_002);</w:t>
       </w:r>
     </w:p>
     <w:p>
       <w:pPr>
+        <w:pStyle w:val="ListParagraph"/>
         <w:numPr>
           <w:ilvl w:val="0"/>
-          <w:numId w:val="2"/>
+          <w:numId w:val="5"/>
         </w:numPr>
-        <w:ind w:firstLine="0"/>
-        <w:textAlignment w:val="top"/>
-        <w:rPr>
-          <w:rFonts w:ascii="Courier New" w:hAnsi="Courier New"/>
-        </w:rPr>
-      </w:pPr>
+        <w:autoSpaceDE w:val="0"/>
+        <w:autoSpaceDN w:val="0"/>
+        <w:adjustRightInd w:val="0"/>
+        <w:jc w:val="both"/>
+        <w:rPr>
+          <w:rStyle w:val="LineNumber"/>
+          <w:rFonts w:ascii="Courier New" w:hAnsi="Courier New" w:cs="Courier New"/>
+        </w:rPr>
+      </w:pPr>
+      <w:r>
+        <w:rPr>
+          <w:rStyle w:val="LineNumber"/>
+          <w:rFonts w:ascii="Courier New" w:hAnsi="Courier New" w:cs="Courier New"/>
+        </w:rPr>
+        <w:t>$total += $price_002;</w:t>
+      </w:r>
     </w:p>
     <w:p>
       <w:pPr>
+        <w:pStyle w:val="ListParagraph"/>
         <w:numPr>
           <w:ilvl w:val="0"/>
-          <w:numId w:val="2"/>
+          <w:numId w:val="5"/>
         </w:numPr>
-        <w:ind w:firstLine="0"/>
-        <w:textAlignment w:val="top"/>
-        <w:rPr>
-          <w:rFonts w:ascii="Courier New" w:hAnsi="Courier New"/>
-        </w:rPr>
-      </w:pPr>
-      <w:r>
-        <w:rPr>
-          <w:rFonts w:ascii="Courier New" w:hAnsi="Courier New"/>
-        </w:rPr>
-        <w:t xml:space="preserve">   $sum = $nbr1 + $nbr2;</w:t>
-      </w:r>
+        <w:autoSpaceDE w:val="0"/>
+        <w:autoSpaceDN w:val="0"/>
+        <w:adjustRightInd w:val="0"/>
+        <w:jc w:val="both"/>
+        <w:rPr>
+          <w:rStyle w:val="LineNumber"/>
+          <w:rFonts w:ascii="Courier New" w:hAnsi="Courier New" w:cs="Courier New"/>
+        </w:rPr>
+      </w:pPr>
     </w:p>
     <w:p>
       <w:pPr>
+        <w:pStyle w:val="ListParagraph"/>
         <w:numPr>
           <w:ilvl w:val="0"/>
-          <w:numId w:val="2"/>
+          <w:numId w:val="5"/>
         </w:numPr>
-        <w:ind w:firstLine="0"/>
-        <w:textAlignment w:val="top"/>
-        <w:rPr>
-          <w:rFonts w:ascii="Courier New" w:hAnsi="Courier New"/>
-        </w:rPr>
-      </w:pPr>
+        <w:autoSpaceDE w:val="0"/>
+        <w:autoSpaceDN w:val="0"/>
+        <w:adjustRightInd w:val="0"/>
+        <w:jc w:val="both"/>
+        <w:rPr>
+          <w:rStyle w:val="LineNumber"/>
+          <w:rFonts w:ascii="Courier New" w:hAnsi="Courier New" w:cs="Courier New"/>
+        </w:rPr>
+      </w:pPr>
+      <w:proofErr w:type="spellStart"/>
+      <w:proofErr w:type="gramStart"/>
+      <w:r>
+        <w:rPr>
+          <w:rStyle w:val="LineNumber"/>
+          <w:rFonts w:ascii="Courier New" w:hAnsi="Courier New" w:cs="Courier New"/>
+        </w:rPr>
+        <w:t>printf</w:t>
+      </w:r>
+      <w:proofErr w:type="spellEnd"/>
+      <w:r>
+        <w:rPr>
+          <w:rStyle w:val="LineNumber"/>
+          <w:rFonts w:ascii="Courier New" w:hAnsi="Courier New" w:cs="Courier New"/>
+        </w:rPr>
+        <w:t>(</w:t>
+      </w:r>
+      <w:proofErr w:type="gramEnd"/>
+      <w:r>
+        <w:rPr>
+          <w:rStyle w:val="LineNumber"/>
+          <w:rFonts w:ascii="Courier New" w:hAnsi="Courier New" w:cs="Courier New"/>
+        </w:rPr>
+        <w:t>"\n Enter a price: ");</w:t>
+      </w:r>
     </w:p>
     <w:p>
       <w:pPr>
+        <w:pStyle w:val="ListParagraph"/>
         <w:numPr>
           <w:ilvl w:val="0"/>
-          <w:numId w:val="2"/>
+          <w:numId w:val="5"/>
         </w:numPr>
-        <w:ind w:firstLine="0"/>
-        <w:textAlignment w:val="top"/>
-        <w:rPr>
-          <w:rFonts w:ascii="Courier New" w:hAnsi="Courier New"/>
-        </w:rPr>
-      </w:pPr>
-      <w:r>
-        <w:rPr>
-          <w:rFonts w:ascii="Courier New" w:hAnsi="Courier New"/>
-        </w:rPr>
-        <w:t xml:space="preserve">   </w:t>
-      </w:r>
+        <w:autoSpaceDE w:val="0"/>
+        <w:autoSpaceDN w:val="0"/>
+        <w:adjustRightInd w:val="0"/>
+        <w:jc w:val="both"/>
+        <w:rPr>
+          <w:rStyle w:val="LineNumber"/>
+          <w:rFonts w:ascii="Courier New" w:hAnsi="Courier New" w:cs="Courier New"/>
+        </w:rPr>
+      </w:pPr>
       <w:proofErr w:type="spellStart"/>
       <w:proofErr w:type="gramStart"/>
       <w:r>
         <w:rPr>
-          <w:rFonts w:ascii="Courier New" w:hAnsi="Courier New"/>
-        </w:rPr>
-        <w:t>printf</w:t>
+          <w:rStyle w:val="LineNumber"/>
+          <w:rFonts w:ascii="Courier New" w:hAnsi="Courier New" w:cs="Courier New"/>
+        </w:rPr>
+        <w:t>fscanf</w:t>
       </w:r>
       <w:proofErr w:type="spellEnd"/>
       <w:r>
         <w:rPr>
-          <w:rFonts w:ascii="Courier New" w:hAnsi="Courier New"/>
+          <w:rStyle w:val="LineNumber"/>
+          <w:rFonts w:ascii="Courier New" w:hAnsi="Courier New" w:cs="Courier New"/>
         </w:rPr>
         <w:t>(</w:t>
       </w:r>
       <w:proofErr w:type="gramEnd"/>
       <w:r>
         <w:rPr>
-          <w:rFonts w:ascii="Courier New" w:hAnsi="Courier New"/>
-        </w:rPr>
-        <w:t xml:space="preserve">"\n The sum is </w:t>
-      </w:r>
-      <w:r>
-        <w:rPr>
-          <w:rFonts w:ascii="Courier New" w:hAnsi="Courier New"/>
-        </w:rPr>
-        <w:t>%d", $sum );</w:t>
+          <w:rStyle w:val="LineNumber"/>
+          <w:rFonts w:ascii="Courier New" w:hAnsi="Courier New" w:cs="Courier New"/>
+        </w:rPr>
+        <w:t>STDIN, "%f", $price_003);</w:t>
       </w:r>
     </w:p>
     <w:p>
       <w:pPr>
+        <w:pStyle w:val="ListParagraph"/>
         <w:numPr>
           <w:ilvl w:val="0"/>
-          <w:numId w:val="2"/>
+          <w:numId w:val="5"/>
         </w:numPr>
-        <w:ind w:firstLine="0"/>
-        <w:textAlignment w:val="top"/>
-        <w:rPr>
-          <w:rFonts w:ascii="Courier New" w:hAnsi="Courier New"/>
-        </w:rPr>
-      </w:pPr>
+        <w:autoSpaceDE w:val="0"/>
+        <w:autoSpaceDN w:val="0"/>
+        <w:adjustRightInd w:val="0"/>
+        <w:jc w:val="both"/>
+        <w:rPr>
+          <w:rStyle w:val="LineNumber"/>
+          <w:rFonts w:ascii="Courier New" w:hAnsi="Courier New" w:cs="Courier New"/>
+        </w:rPr>
+      </w:pPr>
+      <w:r>
+        <w:rPr>
+          <w:rStyle w:val="LineNumber"/>
+          <w:rFonts w:ascii="Courier New" w:hAnsi="Courier New" w:cs="Courier New"/>
+        </w:rPr>
+        <w:t>$total += $price_003;</w:t>
+      </w:r>
     </w:p>
     <w:p>
       <w:pPr>
+        <w:pStyle w:val="ListParagraph"/>
         <w:numPr>
           <w:ilvl w:val="0"/>
-          <w:numId w:val="2"/>
+          <w:numId w:val="5"/>
         </w:numPr>
-        <w:ind w:firstLine="0"/>
-        <w:textAlignment w:val="top"/>
-        <w:rPr>
-          <w:rFonts w:ascii="Courier New" w:hAnsi="Courier New"/>
-        </w:rPr>
-      </w:pPr>
-      <w:r>
-        <w:rPr>
-          <w:rFonts w:ascii="Courier New" w:hAnsi="Courier New"/>
-        </w:rPr>
-        <w:t xml:space="preserve">   </w:t>
-      </w:r>
+        <w:autoSpaceDE w:val="0"/>
+        <w:autoSpaceDN w:val="0"/>
+        <w:adjustRightInd w:val="0"/>
+        <w:jc w:val="both"/>
+        <w:rPr>
+          <w:rStyle w:val="LineNumber"/>
+          <w:rFonts w:ascii="Courier New" w:hAnsi="Courier New" w:cs="Courier New"/>
+        </w:rPr>
+      </w:pPr>
+    </w:p>
+    <w:p>
+      <w:pPr>
+        <w:pStyle w:val="ListParagraph"/>
+        <w:numPr>
+          <w:ilvl w:val="0"/>
+          <w:numId w:val="5"/>
+        </w:numPr>
+        <w:autoSpaceDE w:val="0"/>
+        <w:autoSpaceDN w:val="0"/>
+        <w:adjustRightInd w:val="0"/>
+        <w:jc w:val="both"/>
+        <w:rPr>
+          <w:rStyle w:val="LineNumber"/>
+          <w:rFonts w:ascii="Courier New" w:hAnsi="Courier New" w:cs="Courier New"/>
+        </w:rPr>
+      </w:pPr>
       <w:proofErr w:type="spellStart"/>
       <w:proofErr w:type="gramStart"/>
       <w:r>
         <w:rPr>
-          <w:rFonts w:ascii="Courier New" w:hAnsi="Courier New"/>
-        </w:rPr>
-        <w:t>fscanf</w:t>
+          <w:rStyle w:val="LineNumber"/>
+          <w:rFonts w:ascii="Courier New" w:hAnsi="Courier New" w:cs="Courier New"/>
+        </w:rPr>
+        <w:t>printf</w:t>
       </w:r>
       <w:proofErr w:type="spellEnd"/>
       <w:r>
         <w:rPr>
-          <w:rFonts w:ascii="Courier New" w:hAnsi="Courier New"/>
+          <w:rStyle w:val="LineNumber"/>
+          <w:rFonts w:ascii="Courier New" w:hAnsi="Courier New" w:cs="Courier New"/>
         </w:rPr>
         <w:t>(</w:t>
       </w:r>
       <w:proofErr w:type="gramEnd"/>
       <w:r>
         <w:rPr>
-          <w:rFonts w:ascii="Courier New" w:hAnsi="Courier New"/>
-        </w:rPr>
-        <w:t>STDIN, "%s", $buster);</w:t>
+          <w:rStyle w:val="LineNumber"/>
+          <w:rFonts w:ascii="Courier New" w:hAnsi="Courier New" w:cs="Courier New"/>
+        </w:rPr>
+        <w:t>"\n Enter a price: ");</w:t>
       </w:r>
     </w:p>
     <w:p>
       <w:pPr>
+        <w:pStyle w:val="ListParagraph"/>
         <w:numPr>
           <w:ilvl w:val="0"/>
-          <w:numId w:val="2"/>
+          <w:numId w:val="5"/>
         </w:numPr>
-        <w:ind w:firstLine="0"/>
-        <w:textAlignment w:val="top"/>
-      </w:pPr>
-      <w:r>
-        <w:rPr>
-          <w:rFonts w:ascii="Courier New" w:hAnsi="Courier New"/>
+        <w:autoSpaceDE w:val="0"/>
+        <w:autoSpaceDN w:val="0"/>
+        <w:adjustRightInd w:val="0"/>
+        <w:jc w:val="both"/>
+        <w:rPr>
+          <w:rStyle w:val="LineNumber"/>
+          <w:rFonts w:ascii="Courier New" w:hAnsi="Courier New" w:cs="Courier New"/>
+        </w:rPr>
+      </w:pPr>
+      <w:proofErr w:type="spellStart"/>
+      <w:proofErr w:type="gramStart"/>
+      <w:r>
+        <w:rPr>
+          <w:rStyle w:val="LineNumber"/>
+          <w:rFonts w:ascii="Courier New" w:hAnsi="Courier New" w:cs="Courier New"/>
+        </w:rPr>
+        <w:t>fscanf</w:t>
+      </w:r>
+      <w:proofErr w:type="spellEnd"/>
+      <w:r>
+        <w:rPr>
+          <w:rStyle w:val="LineNumber"/>
+          <w:rFonts w:ascii="Courier New" w:hAnsi="Courier New" w:cs="Courier New"/>
+        </w:rPr>
+        <w:t>(</w:t>
+      </w:r>
+      <w:proofErr w:type="gramEnd"/>
+      <w:r>
+        <w:rPr>
+          <w:rStyle w:val="LineNumber"/>
+          <w:rFonts w:ascii="Courier New" w:hAnsi="Courier New" w:cs="Courier New"/>
+        </w:rPr>
+        <w:t>STDIN, "%f", $price_004);</w:t>
+      </w:r>
+    </w:p>
+    <w:p>
+      <w:pPr>
+        <w:pStyle w:val="ListParagraph"/>
+        <w:numPr>
+          <w:ilvl w:val="0"/>
+          <w:numId w:val="5"/>
+        </w:numPr>
+        <w:autoSpaceDE w:val="0"/>
+        <w:autoSpaceDN w:val="0"/>
+        <w:adjustRightInd w:val="0"/>
+        <w:jc w:val="both"/>
+        <w:rPr>
+          <w:rStyle w:val="LineNumber"/>
+          <w:rFonts w:ascii="Courier New" w:hAnsi="Courier New" w:cs="Courier New"/>
+        </w:rPr>
+      </w:pPr>
+      <w:r>
+        <w:rPr>
+          <w:rStyle w:val="LineNumber"/>
+          <w:rFonts w:ascii="Courier New" w:hAnsi="Courier New" w:cs="Courier New"/>
+        </w:rPr>
+        <w:t>$total += $price_004;</w:t>
+      </w:r>
+    </w:p>
+    <w:p>
+      <w:pPr>
+        <w:pStyle w:val="ListParagraph"/>
+        <w:numPr>
+          <w:ilvl w:val="0"/>
+          <w:numId w:val="5"/>
+        </w:numPr>
+        <w:autoSpaceDE w:val="0"/>
+        <w:autoSpaceDN w:val="0"/>
+        <w:adjustRightInd w:val="0"/>
+        <w:jc w:val="both"/>
+        <w:rPr>
+          <w:rStyle w:val="LineNumber"/>
+          <w:rFonts w:ascii="Courier New" w:hAnsi="Courier New" w:cs="Courier New"/>
+        </w:rPr>
+      </w:pPr>
+    </w:p>
+    <w:p>
+      <w:pPr>
+        <w:pStyle w:val="ListParagraph"/>
+        <w:numPr>
+          <w:ilvl w:val="0"/>
+          <w:numId w:val="5"/>
+        </w:numPr>
+        <w:autoSpaceDE w:val="0"/>
+        <w:autoSpaceDN w:val="0"/>
+        <w:adjustRightInd w:val="0"/>
+        <w:jc w:val="both"/>
+        <w:rPr>
+          <w:rStyle w:val="LineNumber"/>
+          <w:rFonts w:ascii="Courier New" w:hAnsi="Courier New" w:cs="Courier New"/>
+        </w:rPr>
+      </w:pPr>
+      <w:proofErr w:type="spellStart"/>
+      <w:proofErr w:type="gramStart"/>
+      <w:r>
+        <w:rPr>
+          <w:rStyle w:val="LineNumber"/>
+          <w:rFonts w:ascii="Courier New" w:hAnsi="Courier New" w:cs="Courier New"/>
+        </w:rPr>
+        <w:t>printf</w:t>
+      </w:r>
+      <w:proofErr w:type="spellEnd"/>
+      <w:r>
+        <w:rPr>
+          <w:rStyle w:val="LineNumber"/>
+          <w:rFonts w:ascii="Courier New" w:hAnsi="Courier New" w:cs="Courier New"/>
+        </w:rPr>
+        <w:t>(</w:t>
+      </w:r>
+      <w:proofErr w:type="gramEnd"/>
+      <w:r>
+        <w:rPr>
+          <w:rStyle w:val="LineNumber"/>
+          <w:rFonts w:ascii="Courier New" w:hAnsi="Courier New" w:cs="Courier New"/>
+        </w:rPr>
+        <w:t>"\n Enter a price: ");</w:t>
+      </w:r>
+    </w:p>
+    <w:p>
+      <w:pPr>
+        <w:pStyle w:val="ListParagraph"/>
+        <w:numPr>
+          <w:ilvl w:val="0"/>
+          <w:numId w:val="5"/>
+        </w:numPr>
+        <w:autoSpaceDE w:val="0"/>
+        <w:autoSpaceDN w:val="0"/>
+        <w:adjustRightInd w:val="0"/>
+        <w:jc w:val="both"/>
+        <w:rPr>
+          <w:rStyle w:val="LineNumber"/>
+          <w:rFonts w:ascii="Courier New" w:hAnsi="Courier New" w:cs="Courier New"/>
+        </w:rPr>
+      </w:pPr>
+      <w:proofErr w:type="spellStart"/>
+      <w:proofErr w:type="gramStart"/>
+      <w:r>
+        <w:rPr>
+          <w:rStyle w:val="LineNumber"/>
+          <w:rFonts w:ascii="Courier New" w:hAnsi="Courier New" w:cs="Courier New"/>
+        </w:rPr>
+        <w:t>fscanf</w:t>
+      </w:r>
+      <w:proofErr w:type="spellEnd"/>
+      <w:r>
+        <w:rPr>
+          <w:rStyle w:val="LineNumber"/>
+          <w:rFonts w:ascii="Courier New" w:hAnsi="Courier New" w:cs="Courier New"/>
+        </w:rPr>
+        <w:t>(</w:t>
+      </w:r>
+      <w:proofErr w:type="gramEnd"/>
+      <w:r>
+        <w:rPr>
+          <w:rStyle w:val="LineNumber"/>
+          <w:rFonts w:ascii="Courier New" w:hAnsi="Courier New" w:cs="Courier New"/>
+        </w:rPr>
+        <w:t>STDIN, "%f", $price_005);</w:t>
+      </w:r>
+    </w:p>
+    <w:p>
+      <w:pPr>
+        <w:pStyle w:val="ListParagraph"/>
+        <w:numPr>
+          <w:ilvl w:val="0"/>
+          <w:numId w:val="5"/>
+        </w:numPr>
+        <w:autoSpaceDE w:val="0"/>
+        <w:autoSpaceDN w:val="0"/>
+        <w:adjustRightInd w:val="0"/>
+        <w:jc w:val="both"/>
+        <w:rPr>
+          <w:rStyle w:val="LineNumber"/>
+          <w:rFonts w:ascii="Courier New" w:hAnsi="Courier New" w:cs="Courier New"/>
+        </w:rPr>
+      </w:pPr>
+      <w:r>
+        <w:rPr>
+          <w:rStyle w:val="LineNumber"/>
+          <w:rFonts w:ascii="Courier New" w:hAnsi="Courier New" w:cs="Courier New"/>
+        </w:rPr>
+        <w:t>$total += $price_005;</w:t>
+      </w:r>
+    </w:p>
+    <w:p>
+      <w:pPr>
+        <w:pStyle w:val="ListParagraph"/>
+        <w:numPr>
+          <w:ilvl w:val="0"/>
+          <w:numId w:val="5"/>
+        </w:numPr>
+        <w:autoSpaceDE w:val="0"/>
+        <w:autoSpaceDN w:val="0"/>
+        <w:adjustRightInd w:val="0"/>
+        <w:jc w:val="both"/>
+        <w:rPr>
+          <w:rStyle w:val="LineNumber"/>
+          <w:rFonts w:ascii="Courier New" w:hAnsi="Courier New" w:cs="Courier New"/>
+        </w:rPr>
+      </w:pPr>
+    </w:p>
+    <w:p>
+      <w:pPr>
+        <w:pStyle w:val="ListParagraph"/>
+        <w:numPr>
+          <w:ilvl w:val="0"/>
+          <w:numId w:val="5"/>
+        </w:numPr>
+        <w:autoSpaceDE w:val="0"/>
+        <w:autoSpaceDN w:val="0"/>
+        <w:adjustRightInd w:val="0"/>
+        <w:jc w:val="both"/>
+        <w:rPr>
+          <w:rStyle w:val="LineNumber"/>
+          <w:rFonts w:ascii="Courier New" w:hAnsi="Courier New" w:cs="Courier New"/>
+        </w:rPr>
+      </w:pPr>
+      <w:proofErr w:type="spellStart"/>
+      <w:proofErr w:type="gramStart"/>
+      <w:r>
+        <w:rPr>
+          <w:rStyle w:val="LineNumber"/>
+          <w:rFonts w:ascii="Courier New" w:hAnsi="Courier New" w:cs="Courier New"/>
+        </w:rPr>
+        <w:t>printf</w:t>
+      </w:r>
+      <w:proofErr w:type="spellEnd"/>
+      <w:r>
+        <w:rPr>
+          <w:rStyle w:val="LineNumber"/>
+          <w:rFonts w:ascii="Courier New" w:hAnsi="Courier New" w:cs="Courier New"/>
+        </w:rPr>
+        <w:t>(</w:t>
+      </w:r>
+      <w:proofErr w:type="gramEnd"/>
+      <w:r>
+        <w:rPr>
+          <w:rStyle w:val="LineNumber"/>
+          <w:rFonts w:ascii="Courier New" w:hAnsi="Courier New" w:cs="Courier New"/>
+        </w:rPr>
+        <w:t>"\n Sub Total: %.2f", $total);</w:t>
+      </w:r>
+    </w:p>
+    <w:p>
+      <w:pPr>
+        <w:pStyle w:val="ListParagraph"/>
+        <w:numPr>
+          <w:ilvl w:val="0"/>
+          <w:numId w:val="5"/>
+        </w:numPr>
+        <w:autoSpaceDE w:val="0"/>
+        <w:autoSpaceDN w:val="0"/>
+        <w:adjustRightInd w:val="0"/>
+        <w:jc w:val="both"/>
+        <w:rPr>
+          <w:rStyle w:val="LineNumber"/>
+          <w:rFonts w:ascii="Courier New" w:hAnsi="Courier New" w:cs="Courier New"/>
+        </w:rPr>
+      </w:pPr>
+      <w:proofErr w:type="spellStart"/>
+      <w:proofErr w:type="gramStart"/>
+      <w:r>
+        <w:rPr>
+          <w:rStyle w:val="LineNumber"/>
+          <w:rFonts w:ascii="Courier New" w:hAnsi="Courier New" w:cs="Courier New"/>
+        </w:rPr>
+        <w:t>printf</w:t>
+      </w:r>
+      <w:proofErr w:type="spellEnd"/>
+      <w:r>
+        <w:rPr>
+          <w:rStyle w:val="LineNumber"/>
+          <w:rFonts w:ascii="Courier New" w:hAnsi="Courier New" w:cs="Courier New"/>
+        </w:rPr>
+        <w:t>(</w:t>
+      </w:r>
+      <w:proofErr w:type="gramEnd"/>
+      <w:r>
+        <w:rPr>
+          <w:rStyle w:val="LineNumber"/>
+          <w:rFonts w:ascii="Courier New" w:hAnsi="Courier New" w:cs="Courier New"/>
+        </w:rPr>
+        <w:t>"\n Tax Amount: %.3f", $</w:t>
+      </w:r>
+      <w:proofErr w:type="spellStart"/>
+      <w:r>
+        <w:rPr>
+          <w:rStyle w:val="LineNumber"/>
+          <w:rFonts w:ascii="Courier New" w:hAnsi="Courier New" w:cs="Courier New"/>
+        </w:rPr>
+        <w:t>tax_rate</w:t>
+      </w:r>
+      <w:proofErr w:type="spellEnd"/>
+      <w:r>
+        <w:rPr>
+          <w:rStyle w:val="LineNumber"/>
+          <w:rFonts w:ascii="Courier New" w:hAnsi="Courier New" w:cs="Courier New"/>
+        </w:rPr>
+        <w:t>);</w:t>
+      </w:r>
+    </w:p>
+    <w:p>
+      <w:pPr>
+        <w:pStyle w:val="ListParagraph"/>
+        <w:numPr>
+          <w:ilvl w:val="0"/>
+          <w:numId w:val="5"/>
+        </w:numPr>
+        <w:autoSpaceDE w:val="0"/>
+        <w:autoSpaceDN w:val="0"/>
+        <w:adjustRightInd w:val="0"/>
+        <w:jc w:val="both"/>
+        <w:rPr>
+          <w:rStyle w:val="LineNumber"/>
+          <w:rFonts w:ascii="Courier New" w:hAnsi="Courier New" w:cs="Courier New"/>
+        </w:rPr>
+      </w:pPr>
+      <w:r>
+        <w:rPr>
+          <w:rStyle w:val="LineNumber"/>
+          <w:rFonts w:ascii="Courier New" w:hAnsi="Courier New" w:cs="Courier New"/>
+        </w:rPr>
+        <w:t>// round up to get correct grand total</w:t>
+      </w:r>
+    </w:p>
+    <w:p>
+      <w:pPr>
+        <w:pStyle w:val="ListParagraph"/>
+        <w:numPr>
+          <w:ilvl w:val="0"/>
+          <w:numId w:val="5"/>
+        </w:numPr>
+        <w:autoSpaceDE w:val="0"/>
+        <w:autoSpaceDN w:val="0"/>
+        <w:adjustRightInd w:val="0"/>
+        <w:jc w:val="both"/>
+        <w:rPr>
+          <w:rStyle w:val="LineNumber"/>
+          <w:rFonts w:ascii="Courier New" w:hAnsi="Courier New" w:cs="Courier New"/>
+        </w:rPr>
+      </w:pPr>
+      <w:proofErr w:type="spellStart"/>
+      <w:proofErr w:type="gramStart"/>
+      <w:r>
+        <w:rPr>
+          <w:rStyle w:val="LineNumber"/>
+          <w:rFonts w:ascii="Courier New" w:hAnsi="Courier New" w:cs="Courier New"/>
+        </w:rPr>
+        <w:t>printf</w:t>
+      </w:r>
+      <w:proofErr w:type="spellEnd"/>
+      <w:r>
+        <w:rPr>
+          <w:rStyle w:val="LineNumber"/>
+          <w:rFonts w:ascii="Courier New" w:hAnsi="Courier New" w:cs="Courier New"/>
+        </w:rPr>
+        <w:t>(</w:t>
+      </w:r>
+      <w:proofErr w:type="gramEnd"/>
+      <w:r>
+        <w:rPr>
+          <w:rStyle w:val="LineNumber"/>
+          <w:rFonts w:ascii="Courier New" w:hAnsi="Courier New" w:cs="Courier New"/>
+        </w:rPr>
+        <w:t>"\n Grand Total: %.2f\n", round($total + ($total * $</w:t>
+      </w:r>
+      <w:proofErr w:type="spellStart"/>
+      <w:r>
+        <w:rPr>
+          <w:rStyle w:val="LineNumber"/>
+          <w:rFonts w:ascii="Courier New" w:hAnsi="Courier New" w:cs="Courier New"/>
+        </w:rPr>
+        <w:t>tax_rate</w:t>
+      </w:r>
+      <w:proofErr w:type="spellEnd"/>
+      <w:r>
+        <w:rPr>
+          <w:rStyle w:val="LineNumber"/>
+          <w:rFonts w:ascii="Courier New" w:hAnsi="Courier New" w:cs="Courier New"/>
+        </w:rPr>
+        <w:t>), 2));</w:t>
+      </w:r>
+    </w:p>
+    <w:p>
+      <w:pPr>
+        <w:pStyle w:val="ListParagraph"/>
+        <w:numPr>
+          <w:ilvl w:val="0"/>
+          <w:numId w:val="5"/>
+        </w:numPr>
+        <w:autoSpaceDE w:val="0"/>
+        <w:autoSpaceDN w:val="0"/>
+        <w:adjustRightInd w:val="0"/>
+        <w:jc w:val="both"/>
+        <w:rPr>
+          <w:rStyle w:val="LineNumber"/>
+          <w:rFonts w:ascii="Courier New" w:hAnsi="Courier New" w:cs="Courier New"/>
+        </w:rPr>
+      </w:pPr>
+      <w:r>
+        <w:rPr>
+          <w:rStyle w:val="LineNumber"/>
+          <w:rFonts w:ascii="Courier New" w:hAnsi="Courier New" w:cs="Courier New"/>
         </w:rPr>
         <w:t>?&gt;</w:t>
       </w:r>
@@ -2552,10 +3779,10 @@
             <v:path o:extrusionok="f" gradientshapeok="t" o:connecttype="rect"/>
             <o:lock v:ext="edit" aspectratio="t"/>
           </v:shapetype>
-          <v:shape id="_x0000_i1037" type="#_x0000_t75" style="width:77.25pt;height:50.25pt" o:ole="">
+          <v:shape id="_x0000_i1027" type="#_x0000_t75" style="width:77.25pt;height:50.25pt" o:ole="">
             <v:imagedata r:id="rId14" o:title=""/>
           </v:shape>
-          <o:OLEObject Type="Embed" ProgID="Package" ShapeID="_x0000_i1037" DrawAspect="Icon" ObjectID="_1639882143" r:id="rId15"/>
+          <o:OLEObject Type="Embed" ProgID="Package" ShapeID="_x0000_i1027" DrawAspect="Icon" ObjectID="_1639915532" r:id="rId15"/>
         </w:object>
       </w:r>
       <w:r>
@@ -2567,12 +3794,12 @@
         <w:pStyle w:val="Heading1"/>
         <w:jc w:val="center"/>
       </w:pPr>
-      <w:bookmarkStart w:id="24" w:name="_Toc29269332"/>
+      <w:bookmarkStart w:id="23" w:name="_Toc29269332"/>
       <w:r>
         <w:lastRenderedPageBreak/>
         <w:t>DESK CHECK</w:t>
       </w:r>
-      <w:bookmarkEnd w:id="24"/>
+      <w:bookmarkEnd w:id="23"/>
     </w:p>
     <w:p>
       <w:pPr>
@@ -2580,9 +3807,8 @@
       </w:pPr>
     </w:p>
     <w:p>
-      <w:r>
-        <w:t>Not needed until unit 02</w:t>
-      </w:r>
+      <w:bookmarkStart w:id="24" w:name="_GoBack"/>
+      <w:bookmarkEnd w:id="24"/>
     </w:p>
     <w:sectPr>
       <w:headerReference w:type="default" r:id="rId16"/>
@@ -2670,7 +3896,13 @@
       <w:pStyle w:val="Header"/>
     </w:pPr>
     <w:r>
-      <w:t>Zach Foutz UNIT 1 EXCERCISE</w:t>
+      <w:t xml:space="preserve">Zach Foutz UNIT </w:t>
+    </w:r>
+    <w:r>
+      <w:t>2</w:t>
+    </w:r>
+    <w:r>
+      <w:t xml:space="preserve"> EXCERCISE</w:t>
     </w:r>
   </w:p>
 </w:hdr>
@@ -2774,6 +4006,92 @@
     </w:lvl>
   </w:abstractNum>
   <w:abstractNum w:abstractNumId="1" w15:restartNumberingAfterBreak="0">
+    <w:nsid w:val="2B3A0891"/>
+    <w:multiLevelType w:val="hybridMultilevel"/>
+    <w:tmpl w:val="845E8230"/>
+    <w:lvl w:ilvl="0" w:tplc="0409000F">
+      <w:start w:val="1"/>
+      <w:numFmt w:val="decimal"/>
+      <w:lvlText w:val="%1."/>
+      <w:lvlJc w:val="left"/>
+      <w:pPr>
+        <w:ind w:left="720" w:hanging="360"/>
+      </w:pPr>
+    </w:lvl>
+    <w:lvl w:ilvl="1" w:tplc="04090019">
+      <w:start w:val="1"/>
+      <w:numFmt w:val="lowerLetter"/>
+      <w:lvlText w:val="%2."/>
+      <w:lvlJc w:val="left"/>
+      <w:pPr>
+        <w:ind w:left="1440" w:hanging="360"/>
+      </w:pPr>
+    </w:lvl>
+    <w:lvl w:ilvl="2" w:tplc="0409001B" w:tentative="1">
+      <w:start w:val="1"/>
+      <w:numFmt w:val="lowerRoman"/>
+      <w:lvlText w:val="%3."/>
+      <w:lvlJc w:val="right"/>
+      <w:pPr>
+        <w:ind w:left="2160" w:hanging="180"/>
+      </w:pPr>
+    </w:lvl>
+    <w:lvl w:ilvl="3" w:tplc="0409000F" w:tentative="1">
+      <w:start w:val="1"/>
+      <w:numFmt w:val="decimal"/>
+      <w:lvlText w:val="%4."/>
+      <w:lvlJc w:val="left"/>
+      <w:pPr>
+        <w:ind w:left="2880" w:hanging="360"/>
+      </w:pPr>
+    </w:lvl>
+    <w:lvl w:ilvl="4" w:tplc="04090019" w:tentative="1">
+      <w:start w:val="1"/>
+      <w:numFmt w:val="lowerLetter"/>
+      <w:lvlText w:val="%5."/>
+      <w:lvlJc w:val="left"/>
+      <w:pPr>
+        <w:ind w:left="3600" w:hanging="360"/>
+      </w:pPr>
+    </w:lvl>
+    <w:lvl w:ilvl="5" w:tplc="0409001B" w:tentative="1">
+      <w:start w:val="1"/>
+      <w:numFmt w:val="lowerRoman"/>
+      <w:lvlText w:val="%6."/>
+      <w:lvlJc w:val="right"/>
+      <w:pPr>
+        <w:ind w:left="4320" w:hanging="180"/>
+      </w:pPr>
+    </w:lvl>
+    <w:lvl w:ilvl="6" w:tplc="0409000F" w:tentative="1">
+      <w:start w:val="1"/>
+      <w:numFmt w:val="decimal"/>
+      <w:lvlText w:val="%7."/>
+      <w:lvlJc w:val="left"/>
+      <w:pPr>
+        <w:ind w:left="5040" w:hanging="360"/>
+      </w:pPr>
+    </w:lvl>
+    <w:lvl w:ilvl="7" w:tplc="04090019" w:tentative="1">
+      <w:start w:val="1"/>
+      <w:numFmt w:val="lowerLetter"/>
+      <w:lvlText w:val="%8."/>
+      <w:lvlJc w:val="left"/>
+      <w:pPr>
+        <w:ind w:left="5760" w:hanging="360"/>
+      </w:pPr>
+    </w:lvl>
+    <w:lvl w:ilvl="8" w:tplc="0409001B" w:tentative="1">
+      <w:start w:val="1"/>
+      <w:numFmt w:val="lowerRoman"/>
+      <w:lvlText w:val="%9."/>
+      <w:lvlJc w:val="right"/>
+      <w:pPr>
+        <w:ind w:left="6480" w:hanging="180"/>
+      </w:pPr>
+    </w:lvl>
+  </w:abstractNum>
+  <w:abstractNum w:abstractNumId="2" w15:restartNumberingAfterBreak="0">
     <w:nsid w:val="3AED5E2A"/>
     <w:multiLevelType w:val="multilevel"/>
     <w:tmpl w:val="5CC0B180"/>
@@ -2886,7 +4204,7 @@
       </w:pPr>
     </w:lvl>
   </w:abstractNum>
-  <w:abstractNum w:abstractNumId="2" w15:restartNumberingAfterBreak="0">
+  <w:abstractNum w:abstractNumId="3" w15:restartNumberingAfterBreak="0">
     <w:nsid w:val="47BF227D"/>
     <w:multiLevelType w:val="multilevel"/>
     <w:tmpl w:val="AB60280A"/>
@@ -3026,14 +4344,106 @@
       </w:rPr>
     </w:lvl>
   </w:abstractNum>
+  <w:abstractNum w:abstractNumId="4" w15:restartNumberingAfterBreak="0">
+    <w:nsid w:val="7BF37376"/>
+    <w:multiLevelType w:val="hybridMultilevel"/>
+    <w:tmpl w:val="7518AC2C"/>
+    <w:lvl w:ilvl="0" w:tplc="0409000F">
+      <w:start w:val="1"/>
+      <w:numFmt w:val="decimal"/>
+      <w:lvlText w:val="%1."/>
+      <w:lvlJc w:val="left"/>
+      <w:pPr>
+        <w:ind w:left="720" w:hanging="360"/>
+      </w:pPr>
+    </w:lvl>
+    <w:lvl w:ilvl="1" w:tplc="04090019" w:tentative="1">
+      <w:start w:val="1"/>
+      <w:numFmt w:val="lowerLetter"/>
+      <w:lvlText w:val="%2."/>
+      <w:lvlJc w:val="left"/>
+      <w:pPr>
+        <w:ind w:left="1440" w:hanging="360"/>
+      </w:pPr>
+    </w:lvl>
+    <w:lvl w:ilvl="2" w:tplc="0409001B" w:tentative="1">
+      <w:start w:val="1"/>
+      <w:numFmt w:val="lowerRoman"/>
+      <w:lvlText w:val="%3."/>
+      <w:lvlJc w:val="right"/>
+      <w:pPr>
+        <w:ind w:left="2160" w:hanging="180"/>
+      </w:pPr>
+    </w:lvl>
+    <w:lvl w:ilvl="3" w:tplc="0409000F" w:tentative="1">
+      <w:start w:val="1"/>
+      <w:numFmt w:val="decimal"/>
+      <w:lvlText w:val="%4."/>
+      <w:lvlJc w:val="left"/>
+      <w:pPr>
+        <w:ind w:left="2880" w:hanging="360"/>
+      </w:pPr>
+    </w:lvl>
+    <w:lvl w:ilvl="4" w:tplc="04090019" w:tentative="1">
+      <w:start w:val="1"/>
+      <w:numFmt w:val="lowerLetter"/>
+      <w:lvlText w:val="%5."/>
+      <w:lvlJc w:val="left"/>
+      <w:pPr>
+        <w:ind w:left="3600" w:hanging="360"/>
+      </w:pPr>
+    </w:lvl>
+    <w:lvl w:ilvl="5" w:tplc="0409001B" w:tentative="1">
+      <w:start w:val="1"/>
+      <w:numFmt w:val="lowerRoman"/>
+      <w:lvlText w:val="%6."/>
+      <w:lvlJc w:val="right"/>
+      <w:pPr>
+        <w:ind w:left="4320" w:hanging="180"/>
+      </w:pPr>
+    </w:lvl>
+    <w:lvl w:ilvl="6" w:tplc="0409000F" w:tentative="1">
+      <w:start w:val="1"/>
+      <w:numFmt w:val="decimal"/>
+      <w:lvlText w:val="%7."/>
+      <w:lvlJc w:val="left"/>
+      <w:pPr>
+        <w:ind w:left="5040" w:hanging="360"/>
+      </w:pPr>
+    </w:lvl>
+    <w:lvl w:ilvl="7" w:tplc="04090019" w:tentative="1">
+      <w:start w:val="1"/>
+      <w:numFmt w:val="lowerLetter"/>
+      <w:lvlText w:val="%8."/>
+      <w:lvlJc w:val="left"/>
+      <w:pPr>
+        <w:ind w:left="5760" w:hanging="360"/>
+      </w:pPr>
+    </w:lvl>
+    <w:lvl w:ilvl="8" w:tplc="0409001B" w:tentative="1">
+      <w:start w:val="1"/>
+      <w:numFmt w:val="lowerRoman"/>
+      <w:lvlText w:val="%9."/>
+      <w:lvlJc w:val="right"/>
+      <w:pPr>
+        <w:ind w:left="6480" w:hanging="180"/>
+      </w:pPr>
+    </w:lvl>
+  </w:abstractNum>
   <w:num w:numId="1">
-    <w:abstractNumId w:val="2"/>
+    <w:abstractNumId w:val="3"/>
   </w:num>
   <w:num w:numId="2">
-    <w:abstractNumId w:val="1"/>
+    <w:abstractNumId w:val="2"/>
   </w:num>
   <w:num w:numId="3">
     <w:abstractNumId w:val="0"/>
+  </w:num>
+  <w:num w:numId="4">
+    <w:abstractNumId w:val="4"/>
+  </w:num>
+  <w:num w:numId="5">
+    <w:abstractNumId w:val="1"/>
   </w:num>
 </w:numbering>
 </file>
@@ -3204,7 +4614,7 @@
     <w:lsdException w:name="Table Web 2" w:semiHidden="1" w:unhideWhenUsed="1"/>
     <w:lsdException w:name="Table Web 3" w:semiHidden="1" w:unhideWhenUsed="1"/>
     <w:lsdException w:name="Balloon Text" w:semiHidden="1" w:unhideWhenUsed="1"/>
-    <w:lsdException w:name="Table Grid" w:semiHidden="1" w:uiPriority="59" w:unhideWhenUsed="1"/>
+    <w:lsdException w:name="Table Grid" w:uiPriority="59"/>
     <w:lsdException w:name="Table Theme" w:semiHidden="1" w:unhideWhenUsed="1"/>
     <w:lsdException w:name="Placeholder Text" w:semiHidden="1"/>
     <w:lsdException w:name="No Spacing" w:uiPriority="1" w:qFormat="1"/>
@@ -3815,6 +5225,17 @@
       <w:color w:val="0000FF" w:themeColor="hyperlink"/>
       <w:u w:val="single"/>
     </w:rPr>
+  </w:style>
+  <w:style w:type="paragraph" w:styleId="ListParagraph">
+    <w:name w:val="List Paragraph"/>
+    <w:basedOn w:val="Normal"/>
+    <w:uiPriority w:val="34"/>
+    <w:qFormat/>
+    <w:rsid w:val="004B125B"/>
+    <w:pPr>
+      <w:ind w:left="720"/>
+      <w:contextualSpacing/>
+    </w:pPr>
   </w:style>
 </w:styles>
 </file>

--- a/02/02_exec.docx
+++ b/02/02_exec.docx
@@ -4,6 +4,7 @@
   <w:body>
     <w:p>
       <w:pPr>
+        <w:suppressLineNumbers/>
         <w:jc w:val="center"/>
         <w:rPr>
           <w:rFonts w:ascii="Arial" w:hAnsi="Arial" w:cs="Arial"/>
@@ -19,11 +20,12 @@
     <w:p>
       <w:pPr>
         <w:pStyle w:val="Heading1"/>
+        <w:suppressLineNumbers/>
         <w:jc w:val="center"/>
       </w:pPr>
       <w:bookmarkStart w:id="0" w:name="_Toc101100983"/>
       <w:bookmarkStart w:id="1" w:name="_Toc101105650"/>
-      <w:bookmarkStart w:id="2" w:name="_Toc29269324"/>
+      <w:bookmarkStart w:id="2" w:name="_Toc30498103"/>
       <w:r>
         <w:t>COVER PAGE</w:t>
       </w:r>
@@ -33,6 +35,7 @@
     </w:p>
     <w:p>
       <w:pPr>
+        <w:suppressLineNumbers/>
         <w:jc w:val="center"/>
         <w:rPr>
           <w:rFonts w:ascii="Arial" w:hAnsi="Arial" w:cs="Arial"/>
@@ -51,6 +54,7 @@
     </w:p>
     <w:p>
       <w:pPr>
+        <w:suppressLineNumbers/>
         <w:jc w:val="center"/>
         <w:rPr>
           <w:rFonts w:ascii="Arial" w:hAnsi="Arial" w:cs="Arial"/>
@@ -73,6 +77,7 @@
     </w:p>
     <w:p>
       <w:pPr>
+        <w:suppressLineNumbers/>
         <w:jc w:val="center"/>
         <w:rPr>
           <w:rFonts w:ascii="Arial" w:hAnsi="Arial" w:cs="Arial"/>
@@ -81,6 +86,7 @@
     </w:p>
     <w:p>
       <w:pPr>
+        <w:suppressLineNumbers/>
         <w:jc w:val="center"/>
       </w:pPr>
       <w:r>
@@ -94,6 +100,7 @@
     </w:p>
     <w:p>
       <w:pPr>
+        <w:suppressLineNumbers/>
         <w:jc w:val="center"/>
       </w:pPr>
       <w:r>
@@ -117,6 +124,7 @@
     </w:p>
     <w:p>
       <w:pPr>
+        <w:suppressLineNumbers/>
         <w:jc w:val="center"/>
         <w:rPr>
           <w:rFonts w:ascii="Arial" w:hAnsi="Arial" w:cs="Arial"/>
@@ -125,21 +133,25 @@
     </w:p>
     <w:p>
       <w:pPr>
+        <w:suppressLineNumbers/>
         <w:jc w:val="center"/>
       </w:pPr>
     </w:p>
     <w:p>
       <w:pPr>
+        <w:suppressLineNumbers/>
         <w:jc w:val="center"/>
       </w:pPr>
     </w:p>
     <w:p>
       <w:pPr>
+        <w:suppressLineNumbers/>
         <w:jc w:val="center"/>
       </w:pPr>
     </w:p>
     <w:p>
       <w:pPr>
+        <w:suppressLineNumbers/>
         <w:jc w:val="center"/>
       </w:pPr>
       <w:r>
@@ -191,11 +203,12 @@
     <w:p>
       <w:pPr>
         <w:pStyle w:val="Heading1"/>
+        <w:suppressLineNumbers/>
         <w:jc w:val="center"/>
       </w:pPr>
       <w:bookmarkStart w:id="3" w:name="_Toc101100984"/>
       <w:bookmarkStart w:id="4" w:name="_Toc101105651"/>
-      <w:bookmarkStart w:id="5" w:name="_Toc29269325"/>
+      <w:bookmarkStart w:id="5" w:name="_Toc30498104"/>
       <w:r>
         <w:lastRenderedPageBreak/>
         <w:t>TABLE OF CONTENTS</w:t>
@@ -207,18 +220,21 @@
     <w:p>
       <w:pPr>
         <w:pStyle w:val="Heading1"/>
+        <w:suppressLineNumbers/>
         <w:jc w:val="center"/>
       </w:pPr>
     </w:p>
     <w:p>
       <w:pPr>
         <w:pStyle w:val="Heading1"/>
+        <w:suppressLineNumbers/>
         <w:jc w:val="center"/>
       </w:pPr>
     </w:p>
     <w:p>
       <w:pPr>
         <w:pStyle w:val="TOC1"/>
+        <w:suppressLineNumbers/>
         <w:tabs>
           <w:tab w:val="right" w:leader="dot" w:pos="8630"/>
         </w:tabs>
@@ -265,7 +281,7 @@
         <w:rPr>
           <w:noProof/>
         </w:rPr>
-        <w:instrText>HYPERLINK \l "_Toc29269324"</w:instrText>
+        <w:instrText>HYPERLINK \l "_Toc30498103"</w:instrText>
       </w:r>
       <w:r>
         <w:rPr>
@@ -279,13 +295,19 @@
           <w:rStyle w:val="Hyperlink"/>
           <w:noProof/>
         </w:rPr>
-        <w:fldChar w:fldCharType="separate"/>
       </w:r>
       <w:r>
         <w:rPr>
           <w:rStyle w:val="Hyperlink"/>
           <w:noProof/>
         </w:rPr>
+        <w:fldChar w:fldCharType="separate"/>
+      </w:r>
+      <w:r>
+        <w:rPr>
+          <w:rStyle w:val="Hyperlink"/>
+          <w:noProof/>
+        </w:rPr>
         <w:t>COVER PAGE</w:t>
       </w:r>
       <w:r>
@@ -307,7 +329,7 @@
           <w:noProof/>
           <w:webHidden/>
         </w:rPr>
-        <w:instrText xml:space="preserve"> PAGEREF _Toc29269324 \h </w:instrText>
+        <w:instrText xml:space="preserve"> PAGEREF _Toc30498103 \h </w:instrText>
       </w:r>
       <w:r>
         <w:rPr>
@@ -347,6 +369,7 @@
     <w:p>
       <w:pPr>
         <w:pStyle w:val="TOC1"/>
+        <w:suppressLineNumbers/>
         <w:tabs>
           <w:tab w:val="right" w:leader="dot" w:pos="8630"/>
         </w:tabs>
@@ -357,7 +380,7 @@
           <w:szCs w:val="22"/>
         </w:rPr>
       </w:pPr>
-      <w:hyperlink w:anchor="_Toc29269325" w:history="1">
+      <w:hyperlink w:anchor="_Toc30498104" w:history="1">
         <w:r>
           <w:rPr>
             <w:rStyle w:val="Hyperlink"/>
@@ -384,7 +407,7 @@
             <w:noProof/>
             <w:webHidden/>
           </w:rPr>
-          <w:instrText xml:space="preserve"> PAGEREF _Toc29269325 \h </w:instrText>
+          <w:instrText xml:space="preserve"> PAGEREF _Toc30498104 \h </w:instrText>
         </w:r>
         <w:r>
           <w:rPr>
@@ -418,6 +441,7 @@
     <w:p>
       <w:pPr>
         <w:pStyle w:val="TOC1"/>
+        <w:suppressLineNumbers/>
         <w:tabs>
           <w:tab w:val="right" w:leader="dot" w:pos="8630"/>
         </w:tabs>
@@ -428,7 +452,7 @@
           <w:szCs w:val="22"/>
         </w:rPr>
       </w:pPr>
-      <w:hyperlink w:anchor="_Toc29269326" w:history="1">
+      <w:hyperlink w:anchor="_Toc30498105" w:history="1">
         <w:r>
           <w:rPr>
             <w:rStyle w:val="Hyperlink"/>
@@ -455,7 +479,7 @@
             <w:noProof/>
             <w:webHidden/>
           </w:rPr>
-          <w:instrText xml:space="preserve"> PAGEREF _Toc29269326 \h </w:instrText>
+          <w:instrText xml:space="preserve"> PAGEREF _Toc30498105 \h </w:instrText>
         </w:r>
         <w:r>
           <w:rPr>
@@ -489,6 +513,7 @@
     <w:p>
       <w:pPr>
         <w:pStyle w:val="TOC1"/>
+        <w:suppressLineNumbers/>
         <w:tabs>
           <w:tab w:val="right" w:leader="dot" w:pos="8630"/>
         </w:tabs>
@@ -499,7 +524,7 @@
           <w:szCs w:val="22"/>
         </w:rPr>
       </w:pPr>
-      <w:hyperlink w:anchor="_Toc29269327" w:history="1">
+      <w:hyperlink w:anchor="_Toc30498106" w:history="1">
         <w:r>
           <w:rPr>
             <w:rStyle w:val="Hyperlink"/>
@@ -526,7 +551,7 @@
             <w:noProof/>
             <w:webHidden/>
           </w:rPr>
-          <w:instrText xml:space="preserve"> PAGEREF _Toc29269327 \h </w:instrText>
+          <w:instrText xml:space="preserve"> PAGEREF _Toc30498106 \h </w:instrText>
         </w:r>
         <w:r>
           <w:rPr>
@@ -560,6 +585,7 @@
     <w:p>
       <w:pPr>
         <w:pStyle w:val="TOC1"/>
+        <w:suppressLineNumbers/>
         <w:tabs>
           <w:tab w:val="right" w:leader="dot" w:pos="8630"/>
         </w:tabs>
@@ -570,7 +596,7 @@
           <w:szCs w:val="22"/>
         </w:rPr>
       </w:pPr>
-      <w:hyperlink w:anchor="_Toc29269328" w:history="1">
+      <w:hyperlink w:anchor="_Toc30498107" w:history="1">
         <w:r>
           <w:rPr>
             <w:rStyle w:val="Hyperlink"/>
@@ -597,7 +623,7 @@
             <w:noProof/>
             <w:webHidden/>
           </w:rPr>
-          <w:instrText xml:space="preserve"> PAGEREF _Toc29269328 \h </w:instrText>
+          <w:instrText xml:space="preserve"> PAGEREF _Toc30498107 \h </w:instrText>
         </w:r>
         <w:r>
           <w:rPr>
@@ -631,6 +657,7 @@
     <w:p>
       <w:pPr>
         <w:pStyle w:val="TOC1"/>
+        <w:suppressLineNumbers/>
         <w:tabs>
           <w:tab w:val="right" w:leader="dot" w:pos="8630"/>
         </w:tabs>
@@ -641,7 +668,7 @@
           <w:szCs w:val="22"/>
         </w:rPr>
       </w:pPr>
-      <w:hyperlink w:anchor="_Toc29269329" w:history="1">
+      <w:hyperlink w:anchor="_Toc30498108" w:history="1">
         <w:r>
           <w:rPr>
             <w:rStyle w:val="Hyperlink"/>
@@ -668,7 +695,7 @@
             <w:noProof/>
             <w:webHidden/>
           </w:rPr>
-          <w:instrText xml:space="preserve"> PAGEREF _Toc29269329 \h </w:instrText>
+          <w:instrText xml:space="preserve"> PAGEREF _Toc30498108 \h </w:instrText>
         </w:r>
         <w:r>
           <w:rPr>
@@ -702,6 +729,7 @@
     <w:p>
       <w:pPr>
         <w:pStyle w:val="TOC1"/>
+        <w:suppressLineNumbers/>
         <w:tabs>
           <w:tab w:val="right" w:leader="dot" w:pos="8630"/>
         </w:tabs>
@@ -712,7 +740,7 @@
           <w:szCs w:val="22"/>
         </w:rPr>
       </w:pPr>
-      <w:hyperlink w:anchor="_Toc29269330" w:history="1">
+      <w:hyperlink w:anchor="_Toc30498109" w:history="1">
         <w:r>
           <w:rPr>
             <w:rStyle w:val="Hyperlink"/>
@@ -739,7 +767,7 @@
             <w:noProof/>
             <w:webHidden/>
           </w:rPr>
-          <w:instrText xml:space="preserve"> PAGEREF _Toc29269330 \h </w:instrText>
+          <w:instrText xml:space="preserve"> PAGEREF _Toc30498109 \h </w:instrText>
         </w:r>
         <w:r>
           <w:rPr>
@@ -773,6 +801,7 @@
     <w:p>
       <w:pPr>
         <w:pStyle w:val="TOC1"/>
+        <w:suppressLineNumbers/>
         <w:tabs>
           <w:tab w:val="right" w:leader="dot" w:pos="8630"/>
         </w:tabs>
@@ -783,7 +812,7 @@
           <w:szCs w:val="22"/>
         </w:rPr>
       </w:pPr>
-      <w:hyperlink w:anchor="_Toc29269331" w:history="1">
+      <w:hyperlink w:anchor="_Toc30498110" w:history="1">
         <w:r>
           <w:rPr>
             <w:rStyle w:val="Hyperlink"/>
@@ -810,7 +839,7 @@
             <w:noProof/>
             <w:webHidden/>
           </w:rPr>
-          <w:instrText xml:space="preserve"> PAGEREF _Toc29269331 \h </w:instrText>
+          <w:instrText xml:space="preserve"> PAGEREF _Toc30498110 \h </w:instrText>
         </w:r>
         <w:r>
           <w:rPr>
@@ -844,6 +873,7 @@
     <w:p>
       <w:pPr>
         <w:pStyle w:val="TOC1"/>
+        <w:suppressLineNumbers/>
         <w:tabs>
           <w:tab w:val="right" w:leader="dot" w:pos="8630"/>
         </w:tabs>
@@ -854,7 +884,7 @@
           <w:szCs w:val="22"/>
         </w:rPr>
       </w:pPr>
-      <w:hyperlink w:anchor="_Toc29269332" w:history="1">
+      <w:hyperlink w:anchor="_Toc30498112" w:history="1">
         <w:r>
           <w:rPr>
             <w:rStyle w:val="Hyperlink"/>
@@ -881,7 +911,7 @@
             <w:noProof/>
             <w:webHidden/>
           </w:rPr>
-          <w:instrText xml:space="preserve"> PAGEREF _Toc29269332 \h </w:instrText>
+          <w:instrText xml:space="preserve"> PAGEREF _Toc30498112 \h </w:instrText>
         </w:r>
         <w:r>
           <w:rPr>
@@ -915,6 +945,7 @@
     <w:p>
       <w:pPr>
         <w:pStyle w:val="Heading1"/>
+        <w:suppressLineNumbers/>
         <w:jc w:val="center"/>
       </w:pPr>
       <w:r>
@@ -925,6 +956,7 @@
     </w:p>
     <w:p>
       <w:pPr>
+        <w:suppressLineNumbers/>
         <w:rPr>
           <w:rFonts w:ascii="Arial" w:hAnsi="Arial" w:cs="Arial"/>
         </w:rPr>
@@ -932,6 +964,7 @@
     </w:p>
     <w:p>
       <w:pPr>
+        <w:suppressLineNumbers/>
         <w:rPr>
           <w:rFonts w:ascii="Arial" w:hAnsi="Arial" w:cs="Arial"/>
         </w:rPr>
@@ -942,110 +975,114 @@
         </w:rPr>
         <w:br w:type="page"/>
       </w:r>
-    </w:p>
-    <w:p>
-      <w:pPr>
-        <w:pStyle w:val="Heading1"/>
-        <w:jc w:val="center"/>
-      </w:pPr>
-      <w:bookmarkStart w:id="8" w:name="_Toc29269326"/>
-      <w:r>
-        <w:lastRenderedPageBreak/>
-        <w:t>NARRATIVE</w:t>
-      </w:r>
+      <w:bookmarkStart w:id="8" w:name="_GoBack"/>
       <w:bookmarkEnd w:id="8"/>
     </w:p>
     <w:p>
       <w:pPr>
-        <w:rPr>
-          <w:rFonts w:ascii="Arial" w:hAnsi="Arial" w:cs="Arial"/>
-        </w:rPr>
-      </w:pPr>
+        <w:pStyle w:val="Heading1"/>
+        <w:suppressLineNumbers/>
+        <w:jc w:val="center"/>
+      </w:pPr>
+      <w:bookmarkStart w:id="9" w:name="_Toc30498105"/>
+      <w:r>
+        <w:lastRenderedPageBreak/>
+        <w:t>NARRATIVE</w:t>
+      </w:r>
+      <w:bookmarkEnd w:id="9"/>
     </w:p>
     <w:p>
       <w:pPr>
+        <w:suppressLineNumbers/>
         <w:rPr>
           <w:rFonts w:ascii="Arial" w:hAnsi="Arial" w:cs="Arial"/>
         </w:rPr>
       </w:pPr>
-      <w:r>
-        <w:rPr>
-          <w:rFonts w:ascii="Arial" w:hAnsi="Arial" w:cs="Arial"/>
-        </w:rPr>
-        <w:t>Although the instructions in the videos were a little confusing, the code itself was simple. Mostly I had trouble adding a zip file to this word document because LibreOffice doesn’t support ActiveX objects.</w:t>
-      </w:r>
     </w:p>
     <w:p>
       <w:pPr>
+        <w:suppressLineNumbers/>
         <w:rPr>
           <w:rFonts w:ascii="Arial" w:hAnsi="Arial" w:cs="Arial"/>
         </w:rPr>
       </w:pPr>
+      <w:r>
+        <w:rPr>
+          <w:rFonts w:ascii="Arial" w:hAnsi="Arial" w:cs="Arial"/>
+        </w:rPr>
+        <w:t>This unit was easy, and I did not run into any problems. I played around with floating point precision in the print statements and figured out how to print a percent symbol which is nice I suppose.</w:t>
+      </w:r>
     </w:p>
     <w:p>
       <w:pPr>
+        <w:suppressLineNumbers/>
         <w:rPr>
           <w:rFonts w:ascii="Arial" w:hAnsi="Arial" w:cs="Arial"/>
         </w:rPr>
       </w:pPr>
-      <w:r>
-        <w:rPr>
-          <w:rFonts w:ascii="Arial" w:hAnsi="Arial" w:cs="Arial"/>
-        </w:rPr>
-        <w:t>Does your server automatically scrape the zip files out of the word document? I’m interested in how much of the grading process you’ve automated.</w:t>
-      </w:r>
     </w:p>
     <w:p>
       <w:pPr>
+        <w:suppressLineNumbers/>
         <w:rPr>
           <w:rFonts w:ascii="Arial" w:hAnsi="Arial" w:cs="Arial"/>
         </w:rPr>
       </w:pPr>
+      <w:r>
+        <w:rPr>
+          <w:rFonts w:ascii="Arial" w:hAnsi="Arial" w:cs="Arial"/>
+        </w:rPr>
+        <w:t xml:space="preserve">This problem was so simple that I didn’t have any issues with the desk check except I named my variables to something </w:t>
+      </w:r>
+      <w:proofErr w:type="gramStart"/>
+      <w:r>
+        <w:rPr>
+          <w:rFonts w:ascii="Arial" w:hAnsi="Arial" w:cs="Arial"/>
+        </w:rPr>
+        <w:t>pretty long</w:t>
+      </w:r>
+      <w:proofErr w:type="gramEnd"/>
+      <w:r>
+        <w:rPr>
+          <w:rFonts w:ascii="Arial" w:hAnsi="Arial" w:cs="Arial"/>
+        </w:rPr>
+        <w:t xml:space="preserve"> and so it increased the size of the table quite a bit.</w:t>
+      </w:r>
     </w:p>
     <w:p>
       <w:pPr>
+        <w:suppressLineNumbers/>
         <w:rPr>
           <w:rFonts w:ascii="Arial" w:hAnsi="Arial" w:cs="Arial"/>
         </w:rPr>
       </w:pPr>
       <w:r>
-        <w:rPr>
-          <w:rFonts w:ascii="Arial" w:hAnsi="Arial" w:cs="Arial"/>
-        </w:rPr>
-        <w:t>I write PHP daily for work, so I am very familiar with the concepts and coursework covered in this class, but I always look forward to learning something new!</w:t>
+        <w:br w:type="page"/>
       </w:r>
     </w:p>
     <w:p>
       <w:pPr>
-        <w:rPr>
-          <w:rFonts w:ascii="Arial" w:hAnsi="Arial" w:cs="Arial"/>
-        </w:rPr>
-      </w:pPr>
-      <w:r>
-        <w:br w:type="page"/>
-      </w:r>
+        <w:pStyle w:val="Heading1"/>
+        <w:suppressLineNumbers/>
+        <w:jc w:val="center"/>
+      </w:pPr>
+      <w:bookmarkStart w:id="10" w:name="_Toc101100986"/>
+      <w:bookmarkStart w:id="11" w:name="_Toc101105653"/>
+      <w:bookmarkStart w:id="12" w:name="_Toc30498106"/>
+      <w:r>
+        <w:lastRenderedPageBreak/>
+        <w:t>DEFINING DIAGRA</w:t>
+      </w:r>
+      <w:bookmarkEnd w:id="10"/>
+      <w:r>
+        <w:t>M</w:t>
+      </w:r>
+      <w:bookmarkEnd w:id="11"/>
+      <w:bookmarkEnd w:id="12"/>
     </w:p>
     <w:p>
       <w:pPr>
-        <w:pStyle w:val="Heading1"/>
-        <w:jc w:val="center"/>
-      </w:pPr>
-      <w:bookmarkStart w:id="9" w:name="_Toc101100986"/>
-      <w:bookmarkStart w:id="10" w:name="_Toc101105653"/>
-      <w:bookmarkStart w:id="11" w:name="_Toc29269327"/>
-      <w:r>
-        <w:lastRenderedPageBreak/>
-        <w:t>DEFINING DIAGRA</w:t>
-      </w:r>
-      <w:bookmarkEnd w:id="9"/>
-      <w:r>
-        <w:t>M</w:t>
-      </w:r>
-      <w:bookmarkEnd w:id="10"/>
-      <w:bookmarkEnd w:id="11"/>
-    </w:p>
-    <w:p>
-      <w:pPr>
+        <w:suppressLineNumbers/>
         <w:rPr>
           <w:rFonts w:ascii="Arial" w:hAnsi="Arial" w:cs="Arial"/>
         </w:rPr>
@@ -1070,6 +1107,7 @@
           </w:tcPr>
           <w:p>
             <w:pPr>
+              <w:suppressLineNumbers/>
               <w:jc w:val="center"/>
               <w:rPr>
                 <w:rFonts w:ascii="Arial" w:hAnsi="Arial" w:cs="Arial"/>
@@ -1092,6 +1130,7 @@
           </w:tcPr>
           <w:p>
             <w:pPr>
+              <w:suppressLineNumbers/>
               <w:jc w:val="center"/>
               <w:rPr>
                 <w:rFonts w:ascii="Arial" w:hAnsi="Arial" w:cs="Arial"/>
@@ -1114,6 +1153,7 @@
           </w:tcPr>
           <w:p>
             <w:pPr>
+              <w:suppressLineNumbers/>
               <w:jc w:val="center"/>
               <w:rPr>
                 <w:rFonts w:ascii="Arial" w:hAnsi="Arial" w:cs="Arial"/>
@@ -1137,19 +1177,17 @@
             <w:shd w:val="clear" w:color="auto" w:fill="auto"/>
           </w:tcPr>
           <w:p>
-            <w:proofErr w:type="spellStart"/>
+            <w:pPr>
+              <w:suppressLineNumbers/>
+              <w:rPr>
+                <w:rFonts w:ascii="Arial" w:hAnsi="Arial" w:cs="Arial"/>
+              </w:rPr>
+            </w:pPr>
             <w:r>
               <w:rPr>
                 <w:rFonts w:ascii="Arial" w:hAnsi="Arial" w:cs="Arial"/>
               </w:rPr>
-              <w:t>nbr</w:t>
-            </w:r>
-            <w:proofErr w:type="spellEnd"/>
-            <w:r>
-              <w:rPr>
-                <w:rFonts w:ascii="Arial" w:hAnsi="Arial" w:cs="Arial"/>
-              </w:rPr>
-              <w:t xml:space="preserve"> 1</w:t>
+              <w:t>nbr1</w:t>
             </w:r>
           </w:p>
         </w:tc>
@@ -1159,25 +1197,17 @@
             <w:shd w:val="clear" w:color="auto" w:fill="auto"/>
           </w:tcPr>
           <w:p>
+            <w:pPr>
+              <w:suppressLineNumbers/>
+              <w:rPr>
+                <w:rFonts w:ascii="Arial" w:hAnsi="Arial" w:cs="Arial"/>
+              </w:rPr>
+            </w:pPr>
             <w:r>
               <w:rPr>
                 <w:rFonts w:ascii="Arial" w:hAnsi="Arial" w:cs="Arial"/>
               </w:rPr>
-              <w:t xml:space="preserve">Prompt for </w:t>
-            </w:r>
-            <w:proofErr w:type="spellStart"/>
-            <w:r>
-              <w:rPr>
-                <w:rFonts w:ascii="Arial" w:hAnsi="Arial" w:cs="Arial"/>
-              </w:rPr>
-              <w:t>nbr</w:t>
-            </w:r>
-            <w:proofErr w:type="spellEnd"/>
-            <w:r>
-              <w:rPr>
-                <w:rFonts w:ascii="Arial" w:hAnsi="Arial" w:cs="Arial"/>
-              </w:rPr>
-              <w:t xml:space="preserve"> 1</w:t>
+              <w:t>P &amp; G nbr1</w:t>
             </w:r>
           </w:p>
         </w:tc>
@@ -1187,12 +1217,12 @@
             <w:shd w:val="clear" w:color="auto" w:fill="auto"/>
           </w:tcPr>
           <w:p>
-            <w:r>
+            <w:pPr>
+              <w:suppressLineNumbers/>
               <w:rPr>
                 <w:rFonts w:ascii="Arial" w:hAnsi="Arial" w:cs="Arial"/>
               </w:rPr>
-              <w:t>Total</w:t>
-            </w:r>
+            </w:pPr>
           </w:p>
         </w:tc>
       </w:tr>
@@ -1204,24 +1234,11 @@
           </w:tcPr>
           <w:p>
             <w:pPr>
+              <w:suppressLineNumbers/>
               <w:rPr>
                 <w:rFonts w:ascii="Arial" w:hAnsi="Arial" w:cs="Arial"/>
               </w:rPr>
             </w:pPr>
-            <w:proofErr w:type="spellStart"/>
-            <w:r>
-              <w:rPr>
-                <w:rFonts w:ascii="Arial" w:hAnsi="Arial" w:cs="Arial"/>
-              </w:rPr>
-              <w:t>nbr</w:t>
-            </w:r>
-            <w:proofErr w:type="spellEnd"/>
-            <w:r>
-              <w:rPr>
-                <w:rFonts w:ascii="Arial" w:hAnsi="Arial" w:cs="Arial"/>
-              </w:rPr>
-              <w:t xml:space="preserve"> 2</w:t>
-            </w:r>
           </w:p>
         </w:tc>
         <w:tc>
@@ -1230,25 +1247,17 @@
             <w:shd w:val="clear" w:color="auto" w:fill="auto"/>
           </w:tcPr>
           <w:p>
+            <w:pPr>
+              <w:suppressLineNumbers/>
+              <w:rPr>
+                <w:rFonts w:ascii="Arial" w:hAnsi="Arial" w:cs="Arial"/>
+              </w:rPr>
+            </w:pPr>
             <w:r>
               <w:rPr>
                 <w:rFonts w:ascii="Arial" w:hAnsi="Arial" w:cs="Arial"/>
               </w:rPr>
-              <w:t xml:space="preserve">Get </w:t>
-            </w:r>
-            <w:proofErr w:type="spellStart"/>
-            <w:r>
-              <w:rPr>
-                <w:rFonts w:ascii="Arial" w:hAnsi="Arial" w:cs="Arial"/>
-              </w:rPr>
-              <w:t>nbr</w:t>
-            </w:r>
-            <w:proofErr w:type="spellEnd"/>
-            <w:r>
-              <w:rPr>
-                <w:rFonts w:ascii="Arial" w:hAnsi="Arial" w:cs="Arial"/>
-              </w:rPr>
-              <w:t xml:space="preserve"> 1</w:t>
+              <w:t>Add nbr1 to total</w:t>
             </w:r>
           </w:p>
         </w:tc>
@@ -1259,16 +1268,11 @@
           </w:tcPr>
           <w:p>
             <w:pPr>
+              <w:suppressLineNumbers/>
               <w:rPr>
                 <w:rFonts w:ascii="Arial" w:hAnsi="Arial" w:cs="Arial"/>
               </w:rPr>
             </w:pPr>
-            <w:r>
-              <w:rPr>
-                <w:rFonts w:ascii="Arial" w:hAnsi="Arial" w:cs="Arial"/>
-              </w:rPr>
-              <w:t>Tax Rate</w:t>
-            </w:r>
           </w:p>
         </w:tc>
       </w:tr>
@@ -1280,29 +1284,16 @@
           </w:tcPr>
           <w:p>
             <w:pPr>
+              <w:suppressLineNumbers/>
               <w:rPr>
                 <w:rFonts w:ascii="Arial" w:hAnsi="Arial" w:cs="Arial"/>
               </w:rPr>
             </w:pPr>
-            <w:proofErr w:type="spellStart"/>
             <w:r>
               <w:rPr>
                 <w:rFonts w:ascii="Arial" w:hAnsi="Arial" w:cs="Arial"/>
               </w:rPr>
-              <w:t>nbr</w:t>
-            </w:r>
-            <w:proofErr w:type="spellEnd"/>
-            <w:r>
-              <w:rPr>
-                <w:rFonts w:ascii="Arial" w:hAnsi="Arial" w:cs="Arial"/>
-              </w:rPr>
-              <w:t xml:space="preserve"> </w:t>
-            </w:r>
-            <w:r>
-              <w:rPr>
-                <w:rFonts w:ascii="Arial" w:hAnsi="Arial" w:cs="Arial"/>
-              </w:rPr>
-              <w:t>3</w:t>
+              <w:t>nbr2</w:t>
             </w:r>
           </w:p>
         </w:tc>
@@ -1312,25 +1303,17 @@
             <w:shd w:val="clear" w:color="auto" w:fill="auto"/>
           </w:tcPr>
           <w:p>
+            <w:pPr>
+              <w:suppressLineNumbers/>
+              <w:rPr>
+                <w:rFonts w:ascii="Arial" w:hAnsi="Arial" w:cs="Arial"/>
+              </w:rPr>
+            </w:pPr>
             <w:r>
               <w:rPr>
                 <w:rFonts w:ascii="Arial" w:hAnsi="Arial" w:cs="Arial"/>
               </w:rPr>
-              <w:t xml:space="preserve">Prompt for </w:t>
-            </w:r>
-            <w:proofErr w:type="spellStart"/>
-            <w:r>
-              <w:rPr>
-                <w:rFonts w:ascii="Arial" w:hAnsi="Arial" w:cs="Arial"/>
-              </w:rPr>
-              <w:t>nbr</w:t>
-            </w:r>
-            <w:proofErr w:type="spellEnd"/>
-            <w:r>
-              <w:rPr>
-                <w:rFonts w:ascii="Arial" w:hAnsi="Arial" w:cs="Arial"/>
-              </w:rPr>
-              <w:t xml:space="preserve"> 2</w:t>
+              <w:t>P &amp; G nbr2</w:t>
             </w:r>
           </w:p>
         </w:tc>
@@ -1341,16 +1324,11 @@
           </w:tcPr>
           <w:p>
             <w:pPr>
+              <w:suppressLineNumbers/>
               <w:rPr>
                 <w:rFonts w:ascii="Arial" w:hAnsi="Arial" w:cs="Arial"/>
               </w:rPr>
             </w:pPr>
-            <w:r>
-              <w:rPr>
-                <w:rFonts w:ascii="Arial" w:hAnsi="Arial" w:cs="Arial"/>
-              </w:rPr>
-              <w:t>Grand Total</w:t>
-            </w:r>
           </w:p>
         </w:tc>
       </w:tr>
@@ -1362,30 +1340,11 @@
           </w:tcPr>
           <w:p>
             <w:pPr>
+              <w:suppressLineNumbers/>
               <w:rPr>
                 <w:rFonts w:ascii="Arial" w:hAnsi="Arial" w:cs="Arial"/>
               </w:rPr>
             </w:pPr>
-            <w:proofErr w:type="spellStart"/>
-            <w:r>
-              <w:rPr>
-                <w:rFonts w:ascii="Arial" w:hAnsi="Arial" w:cs="Arial"/>
-              </w:rPr>
-              <w:t>nbr</w:t>
-            </w:r>
-            <w:proofErr w:type="spellEnd"/>
-            <w:r>
-              <w:rPr>
-                <w:rFonts w:ascii="Arial" w:hAnsi="Arial" w:cs="Arial"/>
-              </w:rPr>
-              <w:t xml:space="preserve"> </w:t>
-            </w:r>
-            <w:r>
-              <w:rPr>
-                <w:rFonts w:ascii="Arial" w:hAnsi="Arial" w:cs="Arial"/>
-              </w:rPr>
-              <w:t>4</w:t>
-            </w:r>
           </w:p>
         </w:tc>
         <w:tc>
@@ -1394,25 +1353,17 @@
             <w:shd w:val="clear" w:color="auto" w:fill="auto"/>
           </w:tcPr>
           <w:p>
+            <w:pPr>
+              <w:suppressLineNumbers/>
+              <w:rPr>
+                <w:rFonts w:ascii="Arial" w:hAnsi="Arial" w:cs="Arial"/>
+              </w:rPr>
+            </w:pPr>
             <w:r>
               <w:rPr>
                 <w:rFonts w:ascii="Arial" w:hAnsi="Arial" w:cs="Arial"/>
               </w:rPr>
-              <w:t xml:space="preserve">Get </w:t>
-            </w:r>
-            <w:proofErr w:type="spellStart"/>
-            <w:r>
-              <w:rPr>
-                <w:rFonts w:ascii="Arial" w:hAnsi="Arial" w:cs="Arial"/>
-              </w:rPr>
-              <w:t>nbr</w:t>
-            </w:r>
-            <w:proofErr w:type="spellEnd"/>
-            <w:r>
-              <w:rPr>
-                <w:rFonts w:ascii="Arial" w:hAnsi="Arial" w:cs="Arial"/>
-              </w:rPr>
-              <w:t xml:space="preserve"> 2</w:t>
+              <w:t>Add nbr2 to total</w:t>
             </w:r>
           </w:p>
         </w:tc>
@@ -1423,6 +1374,7 @@
           </w:tcPr>
           <w:p>
             <w:pPr>
+              <w:suppressLineNumbers/>
               <w:rPr>
                 <w:rFonts w:ascii="Arial" w:hAnsi="Arial" w:cs="Arial"/>
               </w:rPr>
@@ -1438,29 +1390,16 @@
           </w:tcPr>
           <w:p>
             <w:pPr>
+              <w:suppressLineNumbers/>
               <w:rPr>
                 <w:rFonts w:ascii="Arial" w:hAnsi="Arial" w:cs="Arial"/>
               </w:rPr>
             </w:pPr>
-            <w:proofErr w:type="spellStart"/>
             <w:r>
               <w:rPr>
                 <w:rFonts w:ascii="Arial" w:hAnsi="Arial" w:cs="Arial"/>
               </w:rPr>
-              <w:t>nbr</w:t>
-            </w:r>
-            <w:proofErr w:type="spellEnd"/>
-            <w:r>
-              <w:rPr>
-                <w:rFonts w:ascii="Arial" w:hAnsi="Arial" w:cs="Arial"/>
-              </w:rPr>
-              <w:t xml:space="preserve"> </w:t>
-            </w:r>
-            <w:r>
-              <w:rPr>
-                <w:rFonts w:ascii="Arial" w:hAnsi="Arial" w:cs="Arial"/>
-              </w:rPr>
-              <w:t>5</w:t>
+              <w:t>nbr3</w:t>
             </w:r>
           </w:p>
         </w:tc>
@@ -1471,6 +1410,7 @@
           </w:tcPr>
           <w:p>
             <w:pPr>
+              <w:suppressLineNumbers/>
               <w:rPr>
                 <w:rFonts w:ascii="Arial" w:hAnsi="Arial" w:cs="Arial"/>
               </w:rPr>
@@ -1479,27 +1419,7 @@
               <w:rPr>
                 <w:rFonts w:ascii="Arial" w:hAnsi="Arial" w:cs="Arial"/>
               </w:rPr>
-              <w:t xml:space="preserve">Prompt for </w:t>
-            </w:r>
-            <w:proofErr w:type="spellStart"/>
-            <w:r>
-              <w:rPr>
-                <w:rFonts w:ascii="Arial" w:hAnsi="Arial" w:cs="Arial"/>
-              </w:rPr>
-              <w:t>nbr</w:t>
-            </w:r>
-            <w:proofErr w:type="spellEnd"/>
-            <w:r>
-              <w:rPr>
-                <w:rFonts w:ascii="Arial" w:hAnsi="Arial" w:cs="Arial"/>
-              </w:rPr>
-              <w:t xml:space="preserve"> </w:t>
-            </w:r>
-            <w:r>
-              <w:rPr>
-                <w:rFonts w:ascii="Arial" w:hAnsi="Arial" w:cs="Arial"/>
-              </w:rPr>
-              <w:t>3</w:t>
+              <w:t>P &amp; G nbr3</w:t>
             </w:r>
           </w:p>
         </w:tc>
@@ -1510,6 +1430,7 @@
           </w:tcPr>
           <w:p>
             <w:pPr>
+              <w:suppressLineNumbers/>
               <w:rPr>
                 <w:rFonts w:ascii="Arial" w:hAnsi="Arial" w:cs="Arial"/>
               </w:rPr>
@@ -1525,6 +1446,7 @@
           </w:tcPr>
           <w:p>
             <w:pPr>
+              <w:suppressLineNumbers/>
               <w:rPr>
                 <w:rFonts w:ascii="Arial" w:hAnsi="Arial" w:cs="Arial"/>
               </w:rPr>
@@ -1538,6 +1460,7 @@
           </w:tcPr>
           <w:p>
             <w:pPr>
+              <w:suppressLineNumbers/>
               <w:rPr>
                 <w:rFonts w:ascii="Arial" w:hAnsi="Arial" w:cs="Arial"/>
               </w:rPr>
@@ -1546,27 +1469,7 @@
               <w:rPr>
                 <w:rFonts w:ascii="Arial" w:hAnsi="Arial" w:cs="Arial"/>
               </w:rPr>
-              <w:t xml:space="preserve">Get </w:t>
-            </w:r>
-            <w:proofErr w:type="spellStart"/>
-            <w:r>
-              <w:rPr>
-                <w:rFonts w:ascii="Arial" w:hAnsi="Arial" w:cs="Arial"/>
-              </w:rPr>
-              <w:t>nbr</w:t>
-            </w:r>
-            <w:proofErr w:type="spellEnd"/>
-            <w:r>
-              <w:rPr>
-                <w:rFonts w:ascii="Arial" w:hAnsi="Arial" w:cs="Arial"/>
-              </w:rPr>
-              <w:t xml:space="preserve"> </w:t>
-            </w:r>
-            <w:r>
-              <w:rPr>
-                <w:rFonts w:ascii="Arial" w:hAnsi="Arial" w:cs="Arial"/>
-              </w:rPr>
-              <w:t>3</w:t>
+              <w:t>Add nbr3 to total</w:t>
             </w:r>
           </w:p>
         </w:tc>
@@ -1577,6 +1480,7 @@
           </w:tcPr>
           <w:p>
             <w:pPr>
+              <w:suppressLineNumbers/>
               <w:rPr>
                 <w:rFonts w:ascii="Arial" w:hAnsi="Arial" w:cs="Arial"/>
               </w:rPr>
@@ -1592,10 +1496,17 @@
           </w:tcPr>
           <w:p>
             <w:pPr>
+              <w:suppressLineNumbers/>
               <w:rPr>
                 <w:rFonts w:ascii="Arial" w:hAnsi="Arial" w:cs="Arial"/>
               </w:rPr>
             </w:pPr>
+            <w:r>
+              <w:rPr>
+                <w:rFonts w:ascii="Arial" w:hAnsi="Arial" w:cs="Arial"/>
+              </w:rPr>
+              <w:t>nbr4</w:t>
+            </w:r>
           </w:p>
         </w:tc>
         <w:tc>
@@ -1605,6 +1516,7 @@
           </w:tcPr>
           <w:p>
             <w:pPr>
+              <w:suppressLineNumbers/>
               <w:rPr>
                 <w:rFonts w:ascii="Arial" w:hAnsi="Arial" w:cs="Arial"/>
               </w:rPr>
@@ -1613,27 +1525,7 @@
               <w:rPr>
                 <w:rFonts w:ascii="Arial" w:hAnsi="Arial" w:cs="Arial"/>
               </w:rPr>
-              <w:t xml:space="preserve">Prompt for </w:t>
-            </w:r>
-            <w:proofErr w:type="spellStart"/>
-            <w:r>
-              <w:rPr>
-                <w:rFonts w:ascii="Arial" w:hAnsi="Arial" w:cs="Arial"/>
-              </w:rPr>
-              <w:t>nbr</w:t>
-            </w:r>
-            <w:proofErr w:type="spellEnd"/>
-            <w:r>
-              <w:rPr>
-                <w:rFonts w:ascii="Arial" w:hAnsi="Arial" w:cs="Arial"/>
-              </w:rPr>
-              <w:t xml:space="preserve"> </w:t>
-            </w:r>
-            <w:r>
-              <w:rPr>
-                <w:rFonts w:ascii="Arial" w:hAnsi="Arial" w:cs="Arial"/>
-              </w:rPr>
-              <w:t>4</w:t>
+              <w:t>P &amp; G nbr4</w:t>
             </w:r>
           </w:p>
         </w:tc>
@@ -1644,6 +1536,7 @@
           </w:tcPr>
           <w:p>
             <w:pPr>
+              <w:suppressLineNumbers/>
               <w:rPr>
                 <w:rFonts w:ascii="Arial" w:hAnsi="Arial" w:cs="Arial"/>
               </w:rPr>
@@ -1659,6 +1552,7 @@
           </w:tcPr>
           <w:p>
             <w:pPr>
+              <w:suppressLineNumbers/>
               <w:rPr>
                 <w:rFonts w:ascii="Arial" w:hAnsi="Arial" w:cs="Arial"/>
               </w:rPr>
@@ -1672,6 +1566,7 @@
           </w:tcPr>
           <w:p>
             <w:pPr>
+              <w:suppressLineNumbers/>
               <w:rPr>
                 <w:rFonts w:ascii="Arial" w:hAnsi="Arial" w:cs="Arial"/>
               </w:rPr>
@@ -1680,27 +1575,7 @@
               <w:rPr>
                 <w:rFonts w:ascii="Arial" w:hAnsi="Arial" w:cs="Arial"/>
               </w:rPr>
-              <w:t xml:space="preserve">Get </w:t>
-            </w:r>
-            <w:proofErr w:type="spellStart"/>
-            <w:r>
-              <w:rPr>
-                <w:rFonts w:ascii="Arial" w:hAnsi="Arial" w:cs="Arial"/>
-              </w:rPr>
-              <w:t>nbr</w:t>
-            </w:r>
-            <w:proofErr w:type="spellEnd"/>
-            <w:r>
-              <w:rPr>
-                <w:rFonts w:ascii="Arial" w:hAnsi="Arial" w:cs="Arial"/>
-              </w:rPr>
-              <w:t xml:space="preserve"> </w:t>
-            </w:r>
-            <w:r>
-              <w:rPr>
-                <w:rFonts w:ascii="Arial" w:hAnsi="Arial" w:cs="Arial"/>
-              </w:rPr>
-              <w:t>4</w:t>
+              <w:t>Add nbr4 to total</w:t>
             </w:r>
           </w:p>
         </w:tc>
@@ -1711,6 +1586,7 @@
           </w:tcPr>
           <w:p>
             <w:pPr>
+              <w:suppressLineNumbers/>
               <w:rPr>
                 <w:rFonts w:ascii="Arial" w:hAnsi="Arial" w:cs="Arial"/>
               </w:rPr>
@@ -1726,10 +1602,17 @@
           </w:tcPr>
           <w:p>
             <w:pPr>
+              <w:suppressLineNumbers/>
               <w:rPr>
                 <w:rFonts w:ascii="Arial" w:hAnsi="Arial" w:cs="Arial"/>
               </w:rPr>
             </w:pPr>
+            <w:r>
+              <w:rPr>
+                <w:rFonts w:ascii="Arial" w:hAnsi="Arial" w:cs="Arial"/>
+              </w:rPr>
+              <w:t>nbr5</w:t>
+            </w:r>
           </w:p>
         </w:tc>
         <w:tc>
@@ -1739,6 +1622,7 @@
           </w:tcPr>
           <w:p>
             <w:pPr>
+              <w:suppressLineNumbers/>
               <w:rPr>
                 <w:rFonts w:ascii="Arial" w:hAnsi="Arial" w:cs="Arial"/>
               </w:rPr>
@@ -1747,27 +1631,7 @@
               <w:rPr>
                 <w:rFonts w:ascii="Arial" w:hAnsi="Arial" w:cs="Arial"/>
               </w:rPr>
-              <w:t xml:space="preserve">Prompt for </w:t>
-            </w:r>
-            <w:proofErr w:type="spellStart"/>
-            <w:r>
-              <w:rPr>
-                <w:rFonts w:ascii="Arial" w:hAnsi="Arial" w:cs="Arial"/>
-              </w:rPr>
-              <w:t>nbr</w:t>
-            </w:r>
-            <w:proofErr w:type="spellEnd"/>
-            <w:r>
-              <w:rPr>
-                <w:rFonts w:ascii="Arial" w:hAnsi="Arial" w:cs="Arial"/>
-              </w:rPr>
-              <w:t xml:space="preserve"> </w:t>
-            </w:r>
-            <w:r>
-              <w:rPr>
-                <w:rFonts w:ascii="Arial" w:hAnsi="Arial" w:cs="Arial"/>
-              </w:rPr>
-              <w:t>5</w:t>
+              <w:t>P &amp; G nbr5</w:t>
             </w:r>
           </w:p>
         </w:tc>
@@ -1778,6 +1642,7 @@
           </w:tcPr>
           <w:p>
             <w:pPr>
+              <w:suppressLineNumbers/>
               <w:rPr>
                 <w:rFonts w:ascii="Arial" w:hAnsi="Arial" w:cs="Arial"/>
               </w:rPr>
@@ -1793,6 +1658,7 @@
           </w:tcPr>
           <w:p>
             <w:pPr>
+              <w:suppressLineNumbers/>
               <w:rPr>
                 <w:rFonts w:ascii="Arial" w:hAnsi="Arial" w:cs="Arial"/>
               </w:rPr>
@@ -1806,6 +1672,7 @@
           </w:tcPr>
           <w:p>
             <w:pPr>
+              <w:suppressLineNumbers/>
               <w:rPr>
                 <w:rFonts w:ascii="Arial" w:hAnsi="Arial" w:cs="Arial"/>
               </w:rPr>
@@ -1814,27 +1681,7 @@
               <w:rPr>
                 <w:rFonts w:ascii="Arial" w:hAnsi="Arial" w:cs="Arial"/>
               </w:rPr>
-              <w:t xml:space="preserve">Get </w:t>
-            </w:r>
-            <w:proofErr w:type="spellStart"/>
-            <w:r>
-              <w:rPr>
-                <w:rFonts w:ascii="Arial" w:hAnsi="Arial" w:cs="Arial"/>
-              </w:rPr>
-              <w:t>nbr</w:t>
-            </w:r>
-            <w:proofErr w:type="spellEnd"/>
-            <w:r>
-              <w:rPr>
-                <w:rFonts w:ascii="Arial" w:hAnsi="Arial" w:cs="Arial"/>
-              </w:rPr>
-              <w:t xml:space="preserve"> </w:t>
-            </w:r>
-            <w:r>
-              <w:rPr>
-                <w:rFonts w:ascii="Arial" w:hAnsi="Arial" w:cs="Arial"/>
-              </w:rPr>
-              <w:t>5</w:t>
+              <w:t>Add nbr5 to total</w:t>
             </w:r>
           </w:p>
         </w:tc>
@@ -1845,6 +1692,7 @@
           </w:tcPr>
           <w:p>
             <w:pPr>
+              <w:suppressLineNumbers/>
               <w:rPr>
                 <w:rFonts w:ascii="Arial" w:hAnsi="Arial" w:cs="Arial"/>
               </w:rPr>
@@ -1860,6 +1708,7 @@
           </w:tcPr>
           <w:p>
             <w:pPr>
+              <w:suppressLineNumbers/>
               <w:rPr>
                 <w:rFonts w:ascii="Arial" w:hAnsi="Arial" w:cs="Arial"/>
               </w:rPr>
@@ -1873,16 +1722,11 @@
           </w:tcPr>
           <w:p>
             <w:pPr>
+              <w:suppressLineNumbers/>
               <w:rPr>
                 <w:rFonts w:ascii="Arial" w:hAnsi="Arial" w:cs="Arial"/>
               </w:rPr>
             </w:pPr>
-            <w:r>
-              <w:rPr>
-                <w:rFonts w:ascii="Arial" w:hAnsi="Arial" w:cs="Arial"/>
-              </w:rPr>
-              <w:t>Calc Total</w:t>
-            </w:r>
           </w:p>
         </w:tc>
         <w:tc>
@@ -1892,10 +1736,17 @@
           </w:tcPr>
           <w:p>
             <w:pPr>
+              <w:suppressLineNumbers/>
               <w:rPr>
                 <w:rFonts w:ascii="Arial" w:hAnsi="Arial" w:cs="Arial"/>
               </w:rPr>
             </w:pPr>
+            <w:r>
+              <w:rPr>
+                <w:rFonts w:ascii="Arial" w:hAnsi="Arial" w:cs="Arial"/>
+              </w:rPr>
+              <w:t>Display Total</w:t>
+            </w:r>
           </w:p>
         </w:tc>
       </w:tr>
@@ -1907,6 +1758,7 @@
           </w:tcPr>
           <w:p>
             <w:pPr>
+              <w:suppressLineNumbers/>
               <w:rPr>
                 <w:rFonts w:ascii="Arial" w:hAnsi="Arial" w:cs="Arial"/>
               </w:rPr>
@@ -1920,24 +1772,11 @@
           </w:tcPr>
           <w:p>
             <w:pPr>
+              <w:suppressLineNumbers/>
               <w:rPr>
                 <w:rFonts w:ascii="Arial" w:hAnsi="Arial" w:cs="Arial"/>
               </w:rPr>
             </w:pPr>
-            <w:r>
-              <w:rPr>
-                <w:rFonts w:ascii="Arial" w:hAnsi="Arial" w:cs="Arial"/>
-              </w:rPr>
-              <w:t xml:space="preserve">Calc </w:t>
-            </w:r>
-            <w:proofErr w:type="spellStart"/>
-            <w:r>
-              <w:rPr>
-                <w:rFonts w:ascii="Arial" w:hAnsi="Arial" w:cs="Arial"/>
-              </w:rPr>
-              <w:t>Grandtotal</w:t>
-            </w:r>
-            <w:proofErr w:type="spellEnd"/>
           </w:p>
         </w:tc>
         <w:tc>
@@ -1947,10 +1786,17 @@
           </w:tcPr>
           <w:p>
             <w:pPr>
+              <w:suppressLineNumbers/>
               <w:rPr>
                 <w:rFonts w:ascii="Arial" w:hAnsi="Arial" w:cs="Arial"/>
               </w:rPr>
             </w:pPr>
+            <w:r>
+              <w:rPr>
+                <w:rFonts w:ascii="Arial" w:hAnsi="Arial" w:cs="Arial"/>
+              </w:rPr>
+              <w:t>Display Tax Rate</w:t>
+            </w:r>
           </w:p>
         </w:tc>
       </w:tr>
@@ -1962,6 +1808,7 @@
           </w:tcPr>
           <w:p>
             <w:pPr>
+              <w:suppressLineNumbers/>
               <w:rPr>
                 <w:rFonts w:ascii="Arial" w:hAnsi="Arial" w:cs="Arial"/>
               </w:rPr>
@@ -1975,10 +1822,17 @@
           </w:tcPr>
           <w:p>
             <w:pPr>
+              <w:suppressLineNumbers/>
               <w:rPr>
                 <w:rFonts w:ascii="Arial" w:hAnsi="Arial" w:cs="Arial"/>
               </w:rPr>
             </w:pPr>
+            <w:r>
+              <w:rPr>
+                <w:rFonts w:ascii="Arial" w:hAnsi="Arial" w:cs="Arial"/>
+              </w:rPr>
+              <w:t>Calculate grand total</w:t>
+            </w:r>
           </w:p>
         </w:tc>
         <w:tc>
@@ -1988,16 +1842,68 @@
           </w:tcPr>
           <w:p>
             <w:pPr>
+              <w:suppressLineNumbers/>
               <w:rPr>
                 <w:rFonts w:ascii="Arial" w:hAnsi="Arial" w:cs="Arial"/>
               </w:rPr>
             </w:pPr>
+          </w:p>
+        </w:tc>
+      </w:tr>
+      <w:tr>
+        <w:tc>
+          <w:tcPr>
+            <w:tcW w:w="2952" w:type="dxa"/>
+            <w:shd w:val="clear" w:color="auto" w:fill="auto"/>
+          </w:tcPr>
+          <w:p>
+            <w:pPr>
+              <w:suppressLineNumbers/>
+              <w:rPr>
+                <w:rFonts w:ascii="Arial" w:hAnsi="Arial" w:cs="Arial"/>
+              </w:rPr>
+            </w:pPr>
+          </w:p>
+        </w:tc>
+        <w:tc>
+          <w:tcPr>
+            <w:tcW w:w="2952" w:type="dxa"/>
+            <w:shd w:val="clear" w:color="auto" w:fill="auto"/>
+          </w:tcPr>
+          <w:p>
+            <w:pPr>
+              <w:suppressLineNumbers/>
+              <w:rPr>
+                <w:rFonts w:ascii="Arial" w:hAnsi="Arial" w:cs="Arial"/>
+              </w:rPr>
+            </w:pPr>
+          </w:p>
+        </w:tc>
+        <w:tc>
+          <w:tcPr>
+            <w:tcW w:w="2952" w:type="dxa"/>
+            <w:shd w:val="clear" w:color="auto" w:fill="auto"/>
+          </w:tcPr>
+          <w:p>
+            <w:pPr>
+              <w:suppressLineNumbers/>
+              <w:rPr>
+                <w:rFonts w:ascii="Arial" w:hAnsi="Arial" w:cs="Arial"/>
+              </w:rPr>
+            </w:pPr>
+            <w:r>
+              <w:rPr>
+                <w:rFonts w:ascii="Arial" w:hAnsi="Arial" w:cs="Arial"/>
+              </w:rPr>
+              <w:t>Display Grand Total</w:t>
+            </w:r>
           </w:p>
         </w:tc>
       </w:tr>
     </w:tbl>
     <w:p>
       <w:pPr>
+        <w:suppressLineNumbers/>
         <w:rPr>
           <w:rFonts w:ascii="Arial" w:hAnsi="Arial" w:cs="Arial"/>
         </w:rPr>
@@ -2005,6 +1911,7 @@
     </w:p>
     <w:p>
       <w:pPr>
+        <w:suppressLineNumbers/>
         <w:rPr>
           <w:rFonts w:ascii="Arial" w:hAnsi="Arial" w:cs="Arial"/>
         </w:rPr>
@@ -2015,6 +1922,7 @@
     </w:p>
     <w:p>
       <w:pPr>
+        <w:suppressLineNumbers/>
         <w:rPr>
           <w:rFonts w:ascii="Arial" w:hAnsi="Arial" w:cs="Arial"/>
         </w:rPr>
@@ -2023,30 +1931,39 @@
     <w:p>
       <w:pPr>
         <w:pStyle w:val="Heading1"/>
+        <w:suppressLineNumbers/>
         <w:jc w:val="center"/>
       </w:pPr>
-      <w:bookmarkStart w:id="12" w:name="_Toc101100987"/>
-      <w:bookmarkStart w:id="13" w:name="_Toc101105654"/>
-      <w:bookmarkStart w:id="14" w:name="_Toc29269328"/>
+      <w:bookmarkStart w:id="13" w:name="_Toc101100987"/>
+      <w:bookmarkStart w:id="14" w:name="_Toc101105654"/>
+      <w:bookmarkStart w:id="15" w:name="_Toc30498107"/>
       <w:r>
         <w:t>HIERARCH</w:t>
       </w:r>
-      <w:bookmarkEnd w:id="12"/>
       <w:bookmarkEnd w:id="13"/>
+      <w:bookmarkEnd w:id="14"/>
       <w:r>
         <w:t>Y CHART</w:t>
       </w:r>
-      <w:bookmarkEnd w:id="14"/>
-    </w:p>
-    <w:p/>
-    <w:p>
-      <w:pPr>
-        <w:pStyle w:val="Heading1"/>
-        <w:jc w:val="center"/>
-      </w:pPr>
+      <w:bookmarkEnd w:id="15"/>
     </w:p>
     <w:p>
-      <w:bookmarkStart w:id="15" w:name="_Toc101335380"/>
+      <w:pPr>
+        <w:suppressLineNumbers/>
+      </w:pPr>
+    </w:p>
+    <w:p>
+      <w:pPr>
+        <w:pStyle w:val="Heading1"/>
+        <w:suppressLineNumbers/>
+        <w:jc w:val="center"/>
+      </w:pPr>
+    </w:p>
+    <w:p>
+      <w:pPr>
+        <w:suppressLineNumbers/>
+      </w:pPr>
+      <w:bookmarkStart w:id="16" w:name="_Toc101335380"/>
       <w:r>
         <w:rPr>
           <w:noProof/>
@@ -2065,10 +1982,11 @@
           </wp:inline>
         </w:drawing>
       </w:r>
-      <w:bookmarkEnd w:id="15"/>
+      <w:bookmarkEnd w:id="16"/>
     </w:p>
     <w:p>
       <w:pPr>
+        <w:suppressLineNumbers/>
         <w:jc w:val="center"/>
         <w:rPr>
           <w:rFonts w:ascii="Arial" w:hAnsi="Arial" w:cs="Arial"/>
@@ -2090,10 +2008,11 @@
     </w:p>
     <w:p>
       <w:pPr>
+        <w:suppressLineNumbers/>
         <w:jc w:val="center"/>
       </w:pPr>
-      <w:bookmarkStart w:id="16" w:name="_Toc101105655"/>
-      <w:bookmarkStart w:id="17" w:name="_Toc29269329"/>
+      <w:bookmarkStart w:id="17" w:name="_Toc101105655"/>
+      <w:bookmarkStart w:id="18" w:name="_Toc30498108"/>
       <w:r>
         <w:rPr>
           <w:rStyle w:val="Heading1Char"/>
@@ -2101,11 +2020,12 @@
         <w:lastRenderedPageBreak/>
         <w:t>NASSI-SCHNEIDERMAN</w:t>
       </w:r>
-      <w:bookmarkEnd w:id="16"/>
       <w:bookmarkEnd w:id="17"/>
+      <w:bookmarkEnd w:id="18"/>
     </w:p>
     <w:p>
       <w:pPr>
+        <w:suppressLineNumbers/>
         <w:jc w:val="center"/>
         <w:rPr>
           <w:rStyle w:val="Heading1Char"/>
@@ -2114,6 +2034,7 @@
     </w:p>
     <w:p>
       <w:pPr>
+        <w:suppressLineNumbers/>
         <w:jc w:val="center"/>
         <w:rPr>
           <w:rStyle w:val="Heading1Char"/>
@@ -2122,6 +2043,7 @@
     </w:p>
     <w:p>
       <w:pPr>
+        <w:suppressLineNumbers/>
         <w:jc w:val="center"/>
         <w:rPr>
           <w:rStyle w:val="Heading1Char"/>
@@ -2422,50 +2344,72 @@
         </w:tc>
       </w:tr>
     </w:tbl>
-    <w:p/>
-    <w:p/>
-    <w:p/>
-    <w:p/>
-    <w:p/>
     <w:p>
-      <w:r>
-        <w:br w:type="page"/>
-      </w:r>
+      <w:pPr>
+        <w:suppressLineNumbers/>
+      </w:pPr>
     </w:p>
     <w:p>
       <w:pPr>
+        <w:suppressLineNumbers/>
+      </w:pPr>
+    </w:p>
+    <w:p>
+      <w:pPr>
+        <w:suppressLineNumbers/>
+      </w:pPr>
+    </w:p>
+    <w:p>
+      <w:pPr>
+        <w:suppressLineNumbers/>
+      </w:pPr>
+    </w:p>
+    <w:p>
+      <w:pPr>
+        <w:suppressLineNumbers/>
+      </w:pPr>
+    </w:p>
+    <w:p>
+      <w:pPr>
+        <w:suppressLineNumbers/>
+      </w:pPr>
+      <w:r>
+        <w:br w:type="page"/>
+      </w:r>
+    </w:p>
+    <w:p>
+      <w:pPr>
         <w:pStyle w:val="Heading1"/>
+        <w:suppressLineNumbers/>
         <w:jc w:val="center"/>
       </w:pPr>
-      <w:bookmarkStart w:id="18" w:name="_Toc101105656"/>
-      <w:bookmarkStart w:id="19" w:name="_Toc101335381"/>
-      <w:bookmarkStart w:id="20" w:name="_Toc29269330"/>
+      <w:bookmarkStart w:id="19" w:name="_Toc101105656"/>
+      <w:bookmarkStart w:id="20" w:name="_Toc101335381"/>
+      <w:bookmarkStart w:id="21" w:name="_Toc30498109"/>
       <w:r>
         <w:lastRenderedPageBreak/>
         <w:t>PROGRAM OUTPUT</w:t>
       </w:r>
-      <w:bookmarkEnd w:id="18"/>
       <w:bookmarkEnd w:id="19"/>
       <w:bookmarkEnd w:id="20"/>
+      <w:bookmarkEnd w:id="21"/>
     </w:p>
     <w:p>
+      <w:pPr>
+        <w:suppressLineNumbers/>
+        <w:rPr>
+          <w:rFonts w:ascii="Arial" w:hAnsi="Arial" w:cs="Arial"/>
+        </w:rPr>
+      </w:pPr>
       <w:r>
         <w:rPr>
           <w:noProof/>
         </w:rPr>
         <w:drawing>
-          <wp:anchor distT="0" distB="0" distL="0" distR="0" simplePos="0" relativeHeight="251657216" behindDoc="0" locked="0" layoutInCell="1" allowOverlap="1">
-            <wp:simplePos x="0" y="0"/>
-            <wp:positionH relativeFrom="column">
-              <wp:posOffset>972185</wp:posOffset>
-            </wp:positionH>
-            <wp:positionV relativeFrom="paragraph">
-              <wp:posOffset>175895</wp:posOffset>
-            </wp:positionV>
-            <wp:extent cx="3533140" cy="2376170"/>
+          <wp:inline distT="0" distB="0" distL="0" distR="0">
+            <wp:extent cx="5486400" cy="3435350"/>
             <wp:effectExtent l="0" t="0" r="0" b="0"/>
-            <wp:wrapSquare wrapText="largest"/>
-            <wp:docPr id="3" name="Image1"/>
+            <wp:docPr id="4" name="Picture 4"/>
             <wp:cNvGraphicFramePr>
               <a:graphicFrameLocks xmlns:a="http://schemas.openxmlformats.org/drawingml/2006/main" noChangeAspect="1"/>
             </wp:cNvGraphicFramePr>
@@ -2473,10 +2417,8 @@
               <a:graphicData uri="http://schemas.openxmlformats.org/drawingml/2006/picture">
                 <pic:pic xmlns:pic="http://schemas.openxmlformats.org/drawingml/2006/picture">
                   <pic:nvPicPr>
-                    <pic:cNvPr id="3" name="Image1"/>
-                    <pic:cNvPicPr>
-                      <a:picLocks noChangeAspect="1" noChangeArrowheads="1"/>
-                    </pic:cNvPicPr>
+                    <pic:cNvPr id="4" name="02_scr.png"/>
+                    <pic:cNvPicPr/>
                   </pic:nvPicPr>
                   <pic:blipFill>
                     <a:blip r:embed="rId13">
@@ -2490,10 +2432,10 @@
                       <a:fillRect/>
                     </a:stretch>
                   </pic:blipFill>
-                  <pic:spPr bwMode="auto">
+                  <pic:spPr>
                     <a:xfrm>
                       <a:off x="0" y="0"/>
-                      <a:ext cx="3533140" cy="2376170"/>
+                      <a:ext cx="5486400" cy="3435350"/>
                     </a:xfrm>
                     <a:prstGeom prst="rect">
                       <a:avLst/>
@@ -2502,31 +2444,8 @@
                 </pic:pic>
               </a:graphicData>
             </a:graphic>
-            <wp14:sizeRelH relativeFrom="margin">
-              <wp14:pctWidth>0</wp14:pctWidth>
-            </wp14:sizeRelH>
-          </wp:anchor>
+          </wp:inline>
         </w:drawing>
-      </w:r>
-    </w:p>
-    <w:p/>
-    <w:p>
-      <w:pPr>
-        <w:rPr>
-          <w:rFonts w:ascii="Arial" w:hAnsi="Arial" w:cs="Arial"/>
-        </w:rPr>
-      </w:pPr>
-    </w:p>
-    <w:p/>
-    <w:p/>
-    <w:p>
-      <w:pPr>
-        <w:rPr>
-          <w:rFonts w:ascii="Arial" w:hAnsi="Arial" w:cs="Arial"/>
-        </w:rPr>
-      </w:pPr>
-      <w:r>
-        <w:t>x</w:t>
       </w:r>
       <w:r>
         <w:br w:type="page"/>
@@ -2535,1231 +2454,1023 @@
     <w:p>
       <w:pPr>
         <w:pStyle w:val="Heading1"/>
+        <w:suppressLineNumbers/>
         <w:jc w:val="center"/>
       </w:pPr>
-      <w:bookmarkStart w:id="21" w:name="_Toc101105657"/>
-      <w:bookmarkStart w:id="22" w:name="_Toc29269331"/>
+      <w:bookmarkStart w:id="22" w:name="_Toc101105657"/>
+      <w:bookmarkStart w:id="23" w:name="_Toc30498110"/>
       <w:r>
         <w:lastRenderedPageBreak/>
         <w:t>SOURCE CODE</w:t>
       </w:r>
-      <w:bookmarkEnd w:id="21"/>
       <w:bookmarkEnd w:id="22"/>
+      <w:bookmarkEnd w:id="23"/>
     </w:p>
     <w:p>
       <w:pPr>
+        <w:pStyle w:val="Heading1"/>
         <w:rPr>
           <w:rFonts w:ascii="Courier New" w:hAnsi="Courier New" w:cs="Courier New"/>
-          <w:color w:val="008000"/>
-        </w:rPr>
-      </w:pPr>
+          <w:b w:val="0"/>
+          <w:sz w:val="24"/>
+          <w:szCs w:val="24"/>
+        </w:rPr>
+      </w:pPr>
+      <w:bookmarkStart w:id="24" w:name="_Toc30498111"/>
+      <w:r>
+        <w:rPr>
+          <w:rFonts w:ascii="Courier New" w:hAnsi="Courier New" w:cs="Courier New"/>
+          <w:b w:val="0"/>
+          <w:sz w:val="24"/>
+          <w:szCs w:val="24"/>
+        </w:rPr>
+        <w:t>&lt;?php</w:t>
+      </w:r>
+      <w:bookmarkEnd w:id="24"/>
     </w:p>
     <w:p>
       <w:pPr>
-        <w:pStyle w:val="ListParagraph"/>
-        <w:numPr>
-          <w:ilvl w:val="0"/>
-          <w:numId w:val="5"/>
-        </w:numPr>
         <w:autoSpaceDE w:val="0"/>
         <w:autoSpaceDN w:val="0"/>
         <w:adjustRightInd w:val="0"/>
-        <w:jc w:val="both"/>
-        <w:rPr>
-          <w:rStyle w:val="LineNumber"/>
+        <w:rPr>
           <w:rFonts w:ascii="Courier New" w:hAnsi="Courier New" w:cs="Courier New"/>
         </w:rPr>
       </w:pPr>
       <w:r>
         <w:rPr>
-          <w:rStyle w:val="LineNumber"/>
           <w:rFonts w:ascii="Courier New" w:hAnsi="Courier New" w:cs="Courier New"/>
         </w:rPr>
-        <w:t>&lt;?php</w:t>
+        <w:t xml:space="preserve">    $</w:t>
+      </w:r>
+      <w:proofErr w:type="spellStart"/>
+      <w:r>
+        <w:rPr>
+          <w:rFonts w:ascii="Courier New" w:hAnsi="Courier New" w:cs="Courier New"/>
+        </w:rPr>
+        <w:t>tax_rate</w:t>
+      </w:r>
+      <w:proofErr w:type="spellEnd"/>
+      <w:r>
+        <w:rPr>
+          <w:rFonts w:ascii="Courier New" w:hAnsi="Courier New" w:cs="Courier New"/>
+        </w:rPr>
+        <w:t xml:space="preserve"> = 0.087;</w:t>
       </w:r>
     </w:p>
     <w:p>
       <w:pPr>
-        <w:pStyle w:val="ListParagraph"/>
-        <w:numPr>
-          <w:ilvl w:val="0"/>
-          <w:numId w:val="5"/>
-        </w:numPr>
         <w:autoSpaceDE w:val="0"/>
         <w:autoSpaceDN w:val="0"/>
         <w:adjustRightInd w:val="0"/>
-        <w:jc w:val="both"/>
-        <w:rPr>
-          <w:rStyle w:val="LineNumber"/>
+        <w:rPr>
           <w:rFonts w:ascii="Courier New" w:hAnsi="Courier New" w:cs="Courier New"/>
         </w:rPr>
       </w:pPr>
     </w:p>
     <w:p>
       <w:pPr>
-        <w:pStyle w:val="ListParagraph"/>
-        <w:numPr>
-          <w:ilvl w:val="0"/>
-          <w:numId w:val="5"/>
-        </w:numPr>
         <w:autoSpaceDE w:val="0"/>
         <w:autoSpaceDN w:val="0"/>
         <w:adjustRightInd w:val="0"/>
-        <w:jc w:val="both"/>
-        <w:rPr>
-          <w:rStyle w:val="LineNumber"/>
+        <w:rPr>
           <w:rFonts w:ascii="Courier New" w:hAnsi="Courier New" w:cs="Courier New"/>
         </w:rPr>
       </w:pPr>
       <w:r>
         <w:rPr>
-          <w:rStyle w:val="LineNumber"/>
           <w:rFonts w:ascii="Courier New" w:hAnsi="Courier New" w:cs="Courier New"/>
         </w:rPr>
-        <w:t xml:space="preserve">     </w:t>
-      </w:r>
-      <w:r>
-        <w:rPr>
-          <w:rStyle w:val="LineNumber"/>
-          <w:rFonts w:ascii="Courier New" w:hAnsi="Courier New" w:cs="Courier New"/>
-        </w:rPr>
-        <w:t>$</w:t>
-      </w:r>
-      <w:proofErr w:type="spellStart"/>
-      <w:r>
-        <w:rPr>
-          <w:rStyle w:val="LineNumber"/>
-          <w:rFonts w:ascii="Courier New" w:hAnsi="Courier New" w:cs="Courier New"/>
-        </w:rPr>
-        <w:t>tax_rate</w:t>
-      </w:r>
-      <w:proofErr w:type="spellEnd"/>
-      <w:r>
-        <w:rPr>
-          <w:rStyle w:val="LineNumber"/>
-          <w:rFonts w:ascii="Courier New" w:hAnsi="Courier New" w:cs="Courier New"/>
-        </w:rPr>
-        <w:t xml:space="preserve"> = 0.087;</w:t>
+        <w:t xml:space="preserve">    $price_001 = 0.0;</w:t>
       </w:r>
     </w:p>
     <w:p>
       <w:pPr>
-        <w:pStyle w:val="ListParagraph"/>
-        <w:numPr>
-          <w:ilvl w:val="0"/>
-          <w:numId w:val="5"/>
-        </w:numPr>
         <w:autoSpaceDE w:val="0"/>
         <w:autoSpaceDN w:val="0"/>
         <w:adjustRightInd w:val="0"/>
-        <w:jc w:val="both"/>
-        <w:rPr>
-          <w:rStyle w:val="LineNumber"/>
+        <w:rPr>
           <w:rFonts w:ascii="Courier New" w:hAnsi="Courier New" w:cs="Courier New"/>
         </w:rPr>
       </w:pPr>
+      <w:r>
+        <w:rPr>
+          <w:rFonts w:ascii="Courier New" w:hAnsi="Courier New" w:cs="Courier New"/>
+        </w:rPr>
+        <w:t xml:space="preserve">    $price_002 = 0.0;</w:t>
+      </w:r>
     </w:p>
     <w:p>
       <w:pPr>
-        <w:pStyle w:val="ListParagraph"/>
-        <w:numPr>
-          <w:ilvl w:val="0"/>
-          <w:numId w:val="5"/>
-        </w:numPr>
         <w:autoSpaceDE w:val="0"/>
         <w:autoSpaceDN w:val="0"/>
         <w:adjustRightInd w:val="0"/>
-        <w:jc w:val="both"/>
-        <w:rPr>
-          <w:rStyle w:val="LineNumber"/>
+        <w:rPr>
           <w:rFonts w:ascii="Courier New" w:hAnsi="Courier New" w:cs="Courier New"/>
         </w:rPr>
       </w:pPr>
       <w:r>
         <w:rPr>
-          <w:rStyle w:val="LineNumber"/>
           <w:rFonts w:ascii="Courier New" w:hAnsi="Courier New" w:cs="Courier New"/>
         </w:rPr>
-        <w:t xml:space="preserve">     </w:t>
-      </w:r>
-      <w:r>
-        <w:rPr>
-          <w:rStyle w:val="LineNumber"/>
-          <w:rFonts w:ascii="Courier New" w:hAnsi="Courier New" w:cs="Courier New"/>
-        </w:rPr>
-        <w:t>$price_001 = 0.0;</w:t>
+        <w:t xml:space="preserve">    $price_003 = 0.0;</w:t>
       </w:r>
     </w:p>
     <w:p>
       <w:pPr>
-        <w:pStyle w:val="ListParagraph"/>
-        <w:numPr>
-          <w:ilvl w:val="0"/>
-          <w:numId w:val="5"/>
-        </w:numPr>
         <w:autoSpaceDE w:val="0"/>
         <w:autoSpaceDN w:val="0"/>
         <w:adjustRightInd w:val="0"/>
-        <w:jc w:val="both"/>
-        <w:rPr>
-          <w:rStyle w:val="LineNumber"/>
+        <w:rPr>
           <w:rFonts w:ascii="Courier New" w:hAnsi="Courier New" w:cs="Courier New"/>
         </w:rPr>
       </w:pPr>
       <w:r>
         <w:rPr>
-          <w:rStyle w:val="LineNumber"/>
           <w:rFonts w:ascii="Courier New" w:hAnsi="Courier New" w:cs="Courier New"/>
         </w:rPr>
-        <w:t xml:space="preserve">     </w:t>
-      </w:r>
-      <w:r>
-        <w:rPr>
-          <w:rStyle w:val="LineNumber"/>
-          <w:rFonts w:ascii="Courier New" w:hAnsi="Courier New" w:cs="Courier New"/>
-        </w:rPr>
-        <w:t>$price_002 = 0.0;</w:t>
+        <w:t xml:space="preserve">    $price_004 = 0.0;</w:t>
       </w:r>
     </w:p>
     <w:p>
       <w:pPr>
-        <w:pStyle w:val="ListParagraph"/>
-        <w:numPr>
-          <w:ilvl w:val="0"/>
-          <w:numId w:val="5"/>
-        </w:numPr>
         <w:autoSpaceDE w:val="0"/>
         <w:autoSpaceDN w:val="0"/>
         <w:adjustRightInd w:val="0"/>
-        <w:jc w:val="both"/>
-        <w:rPr>
-          <w:rStyle w:val="LineNumber"/>
+        <w:rPr>
           <w:rFonts w:ascii="Courier New" w:hAnsi="Courier New" w:cs="Courier New"/>
         </w:rPr>
       </w:pPr>
       <w:r>
         <w:rPr>
-          <w:rStyle w:val="LineNumber"/>
           <w:rFonts w:ascii="Courier New" w:hAnsi="Courier New" w:cs="Courier New"/>
         </w:rPr>
-        <w:t xml:space="preserve">     </w:t>
-      </w:r>
-      <w:r>
-        <w:rPr>
-          <w:rStyle w:val="LineNumber"/>
-          <w:rFonts w:ascii="Courier New" w:hAnsi="Courier New" w:cs="Courier New"/>
-        </w:rPr>
-        <w:t>$price_003 = 0.0;</w:t>
+        <w:t xml:space="preserve">    $price_005 = 0.0;</w:t>
       </w:r>
     </w:p>
     <w:p>
       <w:pPr>
-        <w:pStyle w:val="ListParagraph"/>
-        <w:numPr>
-          <w:ilvl w:val="0"/>
-          <w:numId w:val="5"/>
-        </w:numPr>
         <w:autoSpaceDE w:val="0"/>
         <w:autoSpaceDN w:val="0"/>
         <w:adjustRightInd w:val="0"/>
-        <w:jc w:val="both"/>
-        <w:rPr>
-          <w:rStyle w:val="LineNumber"/>
+        <w:rPr>
           <w:rFonts w:ascii="Courier New" w:hAnsi="Courier New" w:cs="Courier New"/>
         </w:rPr>
       </w:pPr>
-      <w:r>
-        <w:rPr>
-          <w:rStyle w:val="LineNumber"/>
-          <w:rFonts w:ascii="Courier New" w:hAnsi="Courier New" w:cs="Courier New"/>
-        </w:rPr>
-        <w:t xml:space="preserve">     </w:t>
-      </w:r>
-      <w:r>
-        <w:rPr>
-          <w:rStyle w:val="LineNumber"/>
-          <w:rFonts w:ascii="Courier New" w:hAnsi="Courier New" w:cs="Courier New"/>
-        </w:rPr>
-        <w:t>$price_004 = 0.0;</w:t>
-      </w:r>
     </w:p>
     <w:p>
       <w:pPr>
-        <w:pStyle w:val="ListParagraph"/>
-        <w:numPr>
-          <w:ilvl w:val="0"/>
-          <w:numId w:val="5"/>
-        </w:numPr>
         <w:autoSpaceDE w:val="0"/>
         <w:autoSpaceDN w:val="0"/>
         <w:adjustRightInd w:val="0"/>
-        <w:jc w:val="both"/>
-        <w:rPr>
-          <w:rStyle w:val="LineNumber"/>
+        <w:rPr>
           <w:rFonts w:ascii="Courier New" w:hAnsi="Courier New" w:cs="Courier New"/>
         </w:rPr>
       </w:pPr>
       <w:r>
         <w:rPr>
-          <w:rStyle w:val="LineNumber"/>
           <w:rFonts w:ascii="Courier New" w:hAnsi="Courier New" w:cs="Courier New"/>
         </w:rPr>
-        <w:t xml:space="preserve">     </w:t>
-      </w:r>
-      <w:r>
-        <w:rPr>
-          <w:rStyle w:val="LineNumber"/>
-          <w:rFonts w:ascii="Courier New" w:hAnsi="Courier New" w:cs="Courier New"/>
-        </w:rPr>
-        <w:t>$price_005 = 0.0;</w:t>
+        <w:t xml:space="preserve">    $total = 0.0;</w:t>
       </w:r>
     </w:p>
     <w:p>
       <w:pPr>
-        <w:pStyle w:val="ListParagraph"/>
-        <w:numPr>
-          <w:ilvl w:val="0"/>
-          <w:numId w:val="5"/>
-        </w:numPr>
         <w:autoSpaceDE w:val="0"/>
         <w:autoSpaceDN w:val="0"/>
         <w:adjustRightInd w:val="0"/>
-        <w:jc w:val="both"/>
-        <w:rPr>
-          <w:rStyle w:val="LineNumber"/>
+        <w:rPr>
           <w:rFonts w:ascii="Courier New" w:hAnsi="Courier New" w:cs="Courier New"/>
         </w:rPr>
       </w:pPr>
+      <w:r>
+        <w:rPr>
+          <w:rFonts w:ascii="Courier New" w:hAnsi="Courier New" w:cs="Courier New"/>
+        </w:rPr>
+        <w:t xml:space="preserve">    $</w:t>
+      </w:r>
+      <w:proofErr w:type="spellStart"/>
+      <w:r>
+        <w:rPr>
+          <w:rFonts w:ascii="Courier New" w:hAnsi="Courier New" w:cs="Courier New"/>
+        </w:rPr>
+        <w:t>grand_total</w:t>
+      </w:r>
+      <w:proofErr w:type="spellEnd"/>
+      <w:r>
+        <w:rPr>
+          <w:rFonts w:ascii="Courier New" w:hAnsi="Courier New" w:cs="Courier New"/>
+        </w:rPr>
+        <w:t xml:space="preserve"> = 0.0;</w:t>
+      </w:r>
     </w:p>
     <w:p>
       <w:pPr>
-        <w:pStyle w:val="ListParagraph"/>
-        <w:numPr>
-          <w:ilvl w:val="0"/>
-          <w:numId w:val="5"/>
-        </w:numPr>
         <w:autoSpaceDE w:val="0"/>
         <w:autoSpaceDN w:val="0"/>
         <w:adjustRightInd w:val="0"/>
-        <w:jc w:val="both"/>
-        <w:rPr>
-          <w:rStyle w:val="LineNumber"/>
+        <w:rPr>
           <w:rFonts w:ascii="Courier New" w:hAnsi="Courier New" w:cs="Courier New"/>
         </w:rPr>
       </w:pPr>
-      <w:r>
-        <w:rPr>
-          <w:rStyle w:val="LineNumber"/>
-          <w:rFonts w:ascii="Courier New" w:hAnsi="Courier New" w:cs="Courier New"/>
-        </w:rPr>
-        <w:t>$total = 0.0;</w:t>
-      </w:r>
     </w:p>
     <w:p>
       <w:pPr>
-        <w:pStyle w:val="ListParagraph"/>
-        <w:numPr>
-          <w:ilvl w:val="0"/>
-          <w:numId w:val="5"/>
-        </w:numPr>
         <w:autoSpaceDE w:val="0"/>
         <w:autoSpaceDN w:val="0"/>
         <w:adjustRightInd w:val="0"/>
-        <w:jc w:val="both"/>
-        <w:rPr>
-          <w:rStyle w:val="LineNumber"/>
+        <w:rPr>
           <w:rFonts w:ascii="Courier New" w:hAnsi="Courier New" w:cs="Courier New"/>
         </w:rPr>
       </w:pPr>
       <w:r>
         <w:rPr>
-          <w:rStyle w:val="LineNumber"/>
           <w:rFonts w:ascii="Courier New" w:hAnsi="Courier New" w:cs="Courier New"/>
         </w:rPr>
-        <w:t>$</w:t>
+        <w:t xml:space="preserve">    </w:t>
       </w:r>
       <w:proofErr w:type="spellStart"/>
-      <w:r>
-        <w:rPr>
-          <w:rStyle w:val="LineNumber"/>
+      <w:proofErr w:type="gramStart"/>
+      <w:r>
+        <w:rPr>
           <w:rFonts w:ascii="Courier New" w:hAnsi="Courier New" w:cs="Courier New"/>
         </w:rPr>
-        <w:t>grand_total</w:t>
+        <w:t>printf</w:t>
       </w:r>
       <w:proofErr w:type="spellEnd"/>
       <w:r>
         <w:rPr>
-          <w:rStyle w:val="LineNumber"/>
           <w:rFonts w:ascii="Courier New" w:hAnsi="Courier New" w:cs="Courier New"/>
         </w:rPr>
-        <w:t xml:space="preserve"> = 0.0;</w:t>
+        <w:t>(</w:t>
+      </w:r>
+      <w:proofErr w:type="gramEnd"/>
+      <w:r>
+        <w:rPr>
+          <w:rFonts w:ascii="Courier New" w:hAnsi="Courier New" w:cs="Courier New"/>
+        </w:rPr>
+        <w:t>"\n Enter a price: ");</w:t>
       </w:r>
     </w:p>
     <w:p>
       <w:pPr>
-        <w:pStyle w:val="ListParagraph"/>
-        <w:numPr>
-          <w:ilvl w:val="0"/>
-          <w:numId w:val="5"/>
-        </w:numPr>
         <w:autoSpaceDE w:val="0"/>
         <w:autoSpaceDN w:val="0"/>
         <w:adjustRightInd w:val="0"/>
-        <w:jc w:val="both"/>
-        <w:rPr>
-          <w:rStyle w:val="LineNumber"/>
+        <w:rPr>
           <w:rFonts w:ascii="Courier New" w:hAnsi="Courier New" w:cs="Courier New"/>
         </w:rPr>
       </w:pPr>
+      <w:r>
+        <w:rPr>
+          <w:rFonts w:ascii="Courier New" w:hAnsi="Courier New" w:cs="Courier New"/>
+        </w:rPr>
+        <w:t xml:space="preserve">    </w:t>
+      </w:r>
+      <w:proofErr w:type="spellStart"/>
+      <w:proofErr w:type="gramStart"/>
+      <w:r>
+        <w:rPr>
+          <w:rFonts w:ascii="Courier New" w:hAnsi="Courier New" w:cs="Courier New"/>
+        </w:rPr>
+        <w:t>fscanf</w:t>
+      </w:r>
+      <w:proofErr w:type="spellEnd"/>
+      <w:r>
+        <w:rPr>
+          <w:rFonts w:ascii="Courier New" w:hAnsi="Courier New" w:cs="Courier New"/>
+        </w:rPr>
+        <w:t>(</w:t>
+      </w:r>
+      <w:proofErr w:type="gramEnd"/>
+      <w:r>
+        <w:rPr>
+          <w:rFonts w:ascii="Courier New" w:hAnsi="Courier New" w:cs="Courier New"/>
+        </w:rPr>
+        <w:t>STDIN, "%f", $price_001);</w:t>
+      </w:r>
     </w:p>
     <w:p>
       <w:pPr>
-        <w:pStyle w:val="ListParagraph"/>
-        <w:numPr>
-          <w:ilvl w:val="0"/>
-          <w:numId w:val="5"/>
-        </w:numPr>
         <w:autoSpaceDE w:val="0"/>
         <w:autoSpaceDN w:val="0"/>
         <w:adjustRightInd w:val="0"/>
-        <w:jc w:val="both"/>
-        <w:rPr>
-          <w:rStyle w:val="LineNumber"/>
+        <w:rPr>
           <w:rFonts w:ascii="Courier New" w:hAnsi="Courier New" w:cs="Courier New"/>
         </w:rPr>
       </w:pPr>
-      <w:proofErr w:type="spellStart"/>
-      <w:proofErr w:type="gramStart"/>
-      <w:r>
-        <w:rPr>
-          <w:rStyle w:val="LineNumber"/>
+      <w:r>
+        <w:rPr>
           <w:rFonts w:ascii="Courier New" w:hAnsi="Courier New" w:cs="Courier New"/>
         </w:rPr>
-        <w:t>printf</w:t>
-      </w:r>
-      <w:proofErr w:type="spellEnd"/>
-      <w:r>
-        <w:rPr>
-          <w:rStyle w:val="LineNumber"/>
-          <w:rFonts w:ascii="Courier New" w:hAnsi="Courier New" w:cs="Courier New"/>
-        </w:rPr>
-        <w:t>(</w:t>
-      </w:r>
-      <w:proofErr w:type="gramEnd"/>
-      <w:r>
-        <w:rPr>
-          <w:rStyle w:val="LineNumber"/>
-          <w:rFonts w:ascii="Courier New" w:hAnsi="Courier New" w:cs="Courier New"/>
-        </w:rPr>
-        <w:t>"\n Enter a price: ");</w:t>
+        <w:t xml:space="preserve">    $total += $price_001;</w:t>
       </w:r>
     </w:p>
     <w:p>
       <w:pPr>
-        <w:pStyle w:val="ListParagraph"/>
-        <w:numPr>
-          <w:ilvl w:val="0"/>
-          <w:numId w:val="5"/>
-        </w:numPr>
         <w:autoSpaceDE w:val="0"/>
         <w:autoSpaceDN w:val="0"/>
         <w:adjustRightInd w:val="0"/>
-        <w:jc w:val="both"/>
-        <w:rPr>
-          <w:rStyle w:val="LineNumber"/>
+        <w:rPr>
           <w:rFonts w:ascii="Courier New" w:hAnsi="Courier New" w:cs="Courier New"/>
         </w:rPr>
       </w:pPr>
-      <w:proofErr w:type="spellStart"/>
-      <w:proofErr w:type="gramStart"/>
-      <w:r>
-        <w:rPr>
-          <w:rStyle w:val="LineNumber"/>
-          <w:rFonts w:ascii="Courier New" w:hAnsi="Courier New" w:cs="Courier New"/>
-        </w:rPr>
-        <w:t>fscanf</w:t>
-      </w:r>
-      <w:proofErr w:type="spellEnd"/>
-      <w:r>
-        <w:rPr>
-          <w:rStyle w:val="LineNumber"/>
-          <w:rFonts w:ascii="Courier New" w:hAnsi="Courier New" w:cs="Courier New"/>
-        </w:rPr>
-        <w:t>(</w:t>
-      </w:r>
-      <w:proofErr w:type="gramEnd"/>
-      <w:r>
-        <w:rPr>
-          <w:rStyle w:val="LineNumber"/>
-          <w:rFonts w:ascii="Courier New" w:hAnsi="Courier New" w:cs="Courier New"/>
-        </w:rPr>
-        <w:t>STDIN, "%f", $price_001);</w:t>
-      </w:r>
     </w:p>
     <w:p>
       <w:pPr>
-        <w:pStyle w:val="ListParagraph"/>
-        <w:numPr>
-          <w:ilvl w:val="0"/>
-          <w:numId w:val="5"/>
-        </w:numPr>
         <w:autoSpaceDE w:val="0"/>
         <w:autoSpaceDN w:val="0"/>
         <w:adjustRightInd w:val="0"/>
-        <w:jc w:val="both"/>
-        <w:rPr>
-          <w:rStyle w:val="LineNumber"/>
+        <w:rPr>
           <w:rFonts w:ascii="Courier New" w:hAnsi="Courier New" w:cs="Courier New"/>
         </w:rPr>
       </w:pPr>
       <w:r>
         <w:rPr>
-          <w:rStyle w:val="LineNumber"/>
           <w:rFonts w:ascii="Courier New" w:hAnsi="Courier New" w:cs="Courier New"/>
         </w:rPr>
-        <w:t>$total += $price_001;</w:t>
+        <w:t xml:space="preserve">    </w:t>
+      </w:r>
+      <w:proofErr w:type="spellStart"/>
+      <w:proofErr w:type="gramStart"/>
+      <w:r>
+        <w:rPr>
+          <w:rFonts w:ascii="Courier New" w:hAnsi="Courier New" w:cs="Courier New"/>
+        </w:rPr>
+        <w:t>printf</w:t>
+      </w:r>
+      <w:proofErr w:type="spellEnd"/>
+      <w:r>
+        <w:rPr>
+          <w:rFonts w:ascii="Courier New" w:hAnsi="Courier New" w:cs="Courier New"/>
+        </w:rPr>
+        <w:t>(</w:t>
+      </w:r>
+      <w:proofErr w:type="gramEnd"/>
+      <w:r>
+        <w:rPr>
+          <w:rFonts w:ascii="Courier New" w:hAnsi="Courier New" w:cs="Courier New"/>
+        </w:rPr>
+        <w:t>"\n Enter a price: ");</w:t>
       </w:r>
     </w:p>
     <w:p>
       <w:pPr>
-        <w:pStyle w:val="ListParagraph"/>
-        <w:numPr>
-          <w:ilvl w:val="0"/>
-          <w:numId w:val="5"/>
-        </w:numPr>
         <w:autoSpaceDE w:val="0"/>
         <w:autoSpaceDN w:val="0"/>
         <w:adjustRightInd w:val="0"/>
-        <w:jc w:val="both"/>
-        <w:rPr>
-          <w:rStyle w:val="LineNumber"/>
+        <w:rPr>
           <w:rFonts w:ascii="Courier New" w:hAnsi="Courier New" w:cs="Courier New"/>
         </w:rPr>
       </w:pPr>
+      <w:r>
+        <w:rPr>
+          <w:rFonts w:ascii="Courier New" w:hAnsi="Courier New" w:cs="Courier New"/>
+        </w:rPr>
+        <w:t xml:space="preserve">    </w:t>
+      </w:r>
+      <w:proofErr w:type="spellStart"/>
+      <w:proofErr w:type="gramStart"/>
+      <w:r>
+        <w:rPr>
+          <w:rFonts w:ascii="Courier New" w:hAnsi="Courier New" w:cs="Courier New"/>
+        </w:rPr>
+        <w:t>fscanf</w:t>
+      </w:r>
+      <w:proofErr w:type="spellEnd"/>
+      <w:r>
+        <w:rPr>
+          <w:rFonts w:ascii="Courier New" w:hAnsi="Courier New" w:cs="Courier New"/>
+        </w:rPr>
+        <w:t>(</w:t>
+      </w:r>
+      <w:proofErr w:type="gramEnd"/>
+      <w:r>
+        <w:rPr>
+          <w:rFonts w:ascii="Courier New" w:hAnsi="Courier New" w:cs="Courier New"/>
+        </w:rPr>
+        <w:t>STDIN, "%f", $price_002);</w:t>
+      </w:r>
     </w:p>
     <w:p>
       <w:pPr>
-        <w:pStyle w:val="ListParagraph"/>
-        <w:numPr>
-          <w:ilvl w:val="0"/>
-          <w:numId w:val="5"/>
-        </w:numPr>
         <w:autoSpaceDE w:val="0"/>
         <w:autoSpaceDN w:val="0"/>
         <w:adjustRightInd w:val="0"/>
-        <w:jc w:val="both"/>
-        <w:rPr>
-          <w:rStyle w:val="LineNumber"/>
+        <w:rPr>
           <w:rFonts w:ascii="Courier New" w:hAnsi="Courier New" w:cs="Courier New"/>
         </w:rPr>
       </w:pPr>
-      <w:proofErr w:type="spellStart"/>
-      <w:proofErr w:type="gramStart"/>
-      <w:r>
-        <w:rPr>
-          <w:rStyle w:val="LineNumber"/>
+      <w:r>
+        <w:rPr>
           <w:rFonts w:ascii="Courier New" w:hAnsi="Courier New" w:cs="Courier New"/>
         </w:rPr>
-        <w:t>printf</w:t>
-      </w:r>
-      <w:proofErr w:type="spellEnd"/>
-      <w:r>
-        <w:rPr>
-          <w:rStyle w:val="LineNumber"/>
-          <w:rFonts w:ascii="Courier New" w:hAnsi="Courier New" w:cs="Courier New"/>
-        </w:rPr>
-        <w:t>(</w:t>
-      </w:r>
-      <w:proofErr w:type="gramEnd"/>
-      <w:r>
-        <w:rPr>
-          <w:rStyle w:val="LineNumber"/>
-          <w:rFonts w:ascii="Courier New" w:hAnsi="Courier New" w:cs="Courier New"/>
-        </w:rPr>
-        <w:t>"\n Enter a price: ");</w:t>
+        <w:t xml:space="preserve">    $total += $price_002;</w:t>
       </w:r>
     </w:p>
     <w:p>
       <w:pPr>
-        <w:pStyle w:val="ListParagraph"/>
-        <w:numPr>
-          <w:ilvl w:val="0"/>
-          <w:numId w:val="5"/>
-        </w:numPr>
         <w:autoSpaceDE w:val="0"/>
         <w:autoSpaceDN w:val="0"/>
         <w:adjustRightInd w:val="0"/>
-        <w:jc w:val="both"/>
-        <w:rPr>
-          <w:rStyle w:val="LineNumber"/>
+        <w:rPr>
           <w:rFonts w:ascii="Courier New" w:hAnsi="Courier New" w:cs="Courier New"/>
         </w:rPr>
       </w:pPr>
-      <w:proofErr w:type="spellStart"/>
-      <w:proofErr w:type="gramStart"/>
-      <w:r>
-        <w:rPr>
-          <w:rStyle w:val="LineNumber"/>
-          <w:rFonts w:ascii="Courier New" w:hAnsi="Courier New" w:cs="Courier New"/>
-        </w:rPr>
-        <w:t>fscanf</w:t>
-      </w:r>
-      <w:proofErr w:type="spellEnd"/>
-      <w:r>
-        <w:rPr>
-          <w:rStyle w:val="LineNumber"/>
-          <w:rFonts w:ascii="Courier New" w:hAnsi="Courier New" w:cs="Courier New"/>
-        </w:rPr>
-        <w:t>(</w:t>
-      </w:r>
-      <w:proofErr w:type="gramEnd"/>
-      <w:r>
-        <w:rPr>
-          <w:rStyle w:val="LineNumber"/>
-          <w:rFonts w:ascii="Courier New" w:hAnsi="Courier New" w:cs="Courier New"/>
-        </w:rPr>
-        <w:t>STDIN, "%f", $price_002);</w:t>
-      </w:r>
     </w:p>
     <w:p>
       <w:pPr>
-        <w:pStyle w:val="ListParagraph"/>
-        <w:numPr>
-          <w:ilvl w:val="0"/>
-          <w:numId w:val="5"/>
-        </w:numPr>
         <w:autoSpaceDE w:val="0"/>
         <w:autoSpaceDN w:val="0"/>
         <w:adjustRightInd w:val="0"/>
-        <w:jc w:val="both"/>
-        <w:rPr>
-          <w:rStyle w:val="LineNumber"/>
+        <w:rPr>
           <w:rFonts w:ascii="Courier New" w:hAnsi="Courier New" w:cs="Courier New"/>
         </w:rPr>
       </w:pPr>
       <w:r>
         <w:rPr>
-          <w:rStyle w:val="LineNumber"/>
           <w:rFonts w:ascii="Courier New" w:hAnsi="Courier New" w:cs="Courier New"/>
         </w:rPr>
-        <w:t>$total += $price_002;</w:t>
+        <w:t xml:space="preserve">    </w:t>
+      </w:r>
+      <w:proofErr w:type="spellStart"/>
+      <w:proofErr w:type="gramStart"/>
+      <w:r>
+        <w:rPr>
+          <w:rFonts w:ascii="Courier New" w:hAnsi="Courier New" w:cs="Courier New"/>
+        </w:rPr>
+        <w:t>printf</w:t>
+      </w:r>
+      <w:proofErr w:type="spellEnd"/>
+      <w:r>
+        <w:rPr>
+          <w:rFonts w:ascii="Courier New" w:hAnsi="Courier New" w:cs="Courier New"/>
+        </w:rPr>
+        <w:t>(</w:t>
+      </w:r>
+      <w:proofErr w:type="gramEnd"/>
+      <w:r>
+        <w:rPr>
+          <w:rFonts w:ascii="Courier New" w:hAnsi="Courier New" w:cs="Courier New"/>
+        </w:rPr>
+        <w:t>"\n Enter a price: ");</w:t>
       </w:r>
     </w:p>
     <w:p>
       <w:pPr>
-        <w:pStyle w:val="ListParagraph"/>
-        <w:numPr>
-          <w:ilvl w:val="0"/>
-          <w:numId w:val="5"/>
-        </w:numPr>
         <w:autoSpaceDE w:val="0"/>
         <w:autoSpaceDN w:val="0"/>
         <w:adjustRightInd w:val="0"/>
-        <w:jc w:val="both"/>
-        <w:rPr>
-          <w:rStyle w:val="LineNumber"/>
+        <w:rPr>
           <w:rFonts w:ascii="Courier New" w:hAnsi="Courier New" w:cs="Courier New"/>
         </w:rPr>
       </w:pPr>
+      <w:r>
+        <w:rPr>
+          <w:rFonts w:ascii="Courier New" w:hAnsi="Courier New" w:cs="Courier New"/>
+        </w:rPr>
+        <w:t xml:space="preserve">    </w:t>
+      </w:r>
+      <w:proofErr w:type="spellStart"/>
+      <w:proofErr w:type="gramStart"/>
+      <w:r>
+        <w:rPr>
+          <w:rFonts w:ascii="Courier New" w:hAnsi="Courier New" w:cs="Courier New"/>
+        </w:rPr>
+        <w:t>fscanf</w:t>
+      </w:r>
+      <w:proofErr w:type="spellEnd"/>
+      <w:r>
+        <w:rPr>
+          <w:rFonts w:ascii="Courier New" w:hAnsi="Courier New" w:cs="Courier New"/>
+        </w:rPr>
+        <w:t>(</w:t>
+      </w:r>
+      <w:proofErr w:type="gramEnd"/>
+      <w:r>
+        <w:rPr>
+          <w:rFonts w:ascii="Courier New" w:hAnsi="Courier New" w:cs="Courier New"/>
+        </w:rPr>
+        <w:t>STDIN, "%f", $price_003);</w:t>
+      </w:r>
     </w:p>
     <w:p>
       <w:pPr>
-        <w:pStyle w:val="ListParagraph"/>
-        <w:numPr>
-          <w:ilvl w:val="0"/>
-          <w:numId w:val="5"/>
-        </w:numPr>
         <w:autoSpaceDE w:val="0"/>
         <w:autoSpaceDN w:val="0"/>
         <w:adjustRightInd w:val="0"/>
-        <w:jc w:val="both"/>
-        <w:rPr>
-          <w:rStyle w:val="LineNumber"/>
+        <w:rPr>
           <w:rFonts w:ascii="Courier New" w:hAnsi="Courier New" w:cs="Courier New"/>
         </w:rPr>
       </w:pPr>
-      <w:proofErr w:type="spellStart"/>
-      <w:proofErr w:type="gramStart"/>
-      <w:r>
-        <w:rPr>
-          <w:rStyle w:val="LineNumber"/>
+      <w:r>
+        <w:rPr>
           <w:rFonts w:ascii="Courier New" w:hAnsi="Courier New" w:cs="Courier New"/>
         </w:rPr>
-        <w:t>printf</w:t>
-      </w:r>
-      <w:proofErr w:type="spellEnd"/>
-      <w:r>
-        <w:rPr>
-          <w:rStyle w:val="LineNumber"/>
-          <w:rFonts w:ascii="Courier New" w:hAnsi="Courier New" w:cs="Courier New"/>
-        </w:rPr>
-        <w:t>(</w:t>
-      </w:r>
-      <w:proofErr w:type="gramEnd"/>
-      <w:r>
-        <w:rPr>
-          <w:rStyle w:val="LineNumber"/>
-          <w:rFonts w:ascii="Courier New" w:hAnsi="Courier New" w:cs="Courier New"/>
-        </w:rPr>
-        <w:t>"\n Enter a price: ");</w:t>
+        <w:t xml:space="preserve">    $total += $price_003;</w:t>
       </w:r>
     </w:p>
     <w:p>
       <w:pPr>
-        <w:pStyle w:val="ListParagraph"/>
-        <w:numPr>
-          <w:ilvl w:val="0"/>
-          <w:numId w:val="5"/>
-        </w:numPr>
         <w:autoSpaceDE w:val="0"/>
         <w:autoSpaceDN w:val="0"/>
         <w:adjustRightInd w:val="0"/>
-        <w:jc w:val="both"/>
-        <w:rPr>
-          <w:rStyle w:val="LineNumber"/>
+        <w:rPr>
           <w:rFonts w:ascii="Courier New" w:hAnsi="Courier New" w:cs="Courier New"/>
         </w:rPr>
       </w:pPr>
-      <w:proofErr w:type="spellStart"/>
-      <w:proofErr w:type="gramStart"/>
-      <w:r>
-        <w:rPr>
-          <w:rStyle w:val="LineNumber"/>
-          <w:rFonts w:ascii="Courier New" w:hAnsi="Courier New" w:cs="Courier New"/>
-        </w:rPr>
-        <w:t>fscanf</w:t>
-      </w:r>
-      <w:proofErr w:type="spellEnd"/>
-      <w:r>
-        <w:rPr>
-          <w:rStyle w:val="LineNumber"/>
-          <w:rFonts w:ascii="Courier New" w:hAnsi="Courier New" w:cs="Courier New"/>
-        </w:rPr>
-        <w:t>(</w:t>
-      </w:r>
-      <w:proofErr w:type="gramEnd"/>
-      <w:r>
-        <w:rPr>
-          <w:rStyle w:val="LineNumber"/>
-          <w:rFonts w:ascii="Courier New" w:hAnsi="Courier New" w:cs="Courier New"/>
-        </w:rPr>
-        <w:t>STDIN, "%f", $price_003);</w:t>
-      </w:r>
     </w:p>
     <w:p>
       <w:pPr>
-        <w:pStyle w:val="ListParagraph"/>
-        <w:numPr>
-          <w:ilvl w:val="0"/>
-          <w:numId w:val="5"/>
-        </w:numPr>
         <w:autoSpaceDE w:val="0"/>
         <w:autoSpaceDN w:val="0"/>
         <w:adjustRightInd w:val="0"/>
-        <w:jc w:val="both"/>
-        <w:rPr>
-          <w:rStyle w:val="LineNumber"/>
+        <w:rPr>
           <w:rFonts w:ascii="Courier New" w:hAnsi="Courier New" w:cs="Courier New"/>
         </w:rPr>
       </w:pPr>
       <w:r>
         <w:rPr>
-          <w:rStyle w:val="LineNumber"/>
           <w:rFonts w:ascii="Courier New" w:hAnsi="Courier New" w:cs="Courier New"/>
         </w:rPr>
-        <w:t>$total += $price_003;</w:t>
+        <w:t xml:space="preserve">    </w:t>
+      </w:r>
+      <w:proofErr w:type="spellStart"/>
+      <w:proofErr w:type="gramStart"/>
+      <w:r>
+        <w:rPr>
+          <w:rFonts w:ascii="Courier New" w:hAnsi="Courier New" w:cs="Courier New"/>
+        </w:rPr>
+        <w:t>printf</w:t>
+      </w:r>
+      <w:proofErr w:type="spellEnd"/>
+      <w:r>
+        <w:rPr>
+          <w:rFonts w:ascii="Courier New" w:hAnsi="Courier New" w:cs="Courier New"/>
+        </w:rPr>
+        <w:t>(</w:t>
+      </w:r>
+      <w:proofErr w:type="gramEnd"/>
+      <w:r>
+        <w:rPr>
+          <w:rFonts w:ascii="Courier New" w:hAnsi="Courier New" w:cs="Courier New"/>
+        </w:rPr>
+        <w:t>"\n Enter a price: ");</w:t>
       </w:r>
     </w:p>
     <w:p>
       <w:pPr>
-        <w:pStyle w:val="ListParagraph"/>
-        <w:numPr>
-          <w:ilvl w:val="0"/>
-          <w:numId w:val="5"/>
-        </w:numPr>
         <w:autoSpaceDE w:val="0"/>
         <w:autoSpaceDN w:val="0"/>
         <w:adjustRightInd w:val="0"/>
-        <w:jc w:val="both"/>
-        <w:rPr>
-          <w:rStyle w:val="LineNumber"/>
+        <w:rPr>
           <w:rFonts w:ascii="Courier New" w:hAnsi="Courier New" w:cs="Courier New"/>
         </w:rPr>
       </w:pPr>
+      <w:r>
+        <w:rPr>
+          <w:rFonts w:ascii="Courier New" w:hAnsi="Courier New" w:cs="Courier New"/>
+        </w:rPr>
+        <w:t xml:space="preserve">    </w:t>
+      </w:r>
+      <w:proofErr w:type="spellStart"/>
+      <w:proofErr w:type="gramStart"/>
+      <w:r>
+        <w:rPr>
+          <w:rFonts w:ascii="Courier New" w:hAnsi="Courier New" w:cs="Courier New"/>
+        </w:rPr>
+        <w:t>fscanf</w:t>
+      </w:r>
+      <w:proofErr w:type="spellEnd"/>
+      <w:r>
+        <w:rPr>
+          <w:rFonts w:ascii="Courier New" w:hAnsi="Courier New" w:cs="Courier New"/>
+        </w:rPr>
+        <w:t>(</w:t>
+      </w:r>
+      <w:proofErr w:type="gramEnd"/>
+      <w:r>
+        <w:rPr>
+          <w:rFonts w:ascii="Courier New" w:hAnsi="Courier New" w:cs="Courier New"/>
+        </w:rPr>
+        <w:t>STDIN, "%f", $price_004);</w:t>
+      </w:r>
     </w:p>
     <w:p>
       <w:pPr>
-        <w:pStyle w:val="ListParagraph"/>
-        <w:numPr>
-          <w:ilvl w:val="0"/>
-          <w:numId w:val="5"/>
-        </w:numPr>
         <w:autoSpaceDE w:val="0"/>
         <w:autoSpaceDN w:val="0"/>
         <w:adjustRightInd w:val="0"/>
-        <w:jc w:val="both"/>
-        <w:rPr>
-          <w:rStyle w:val="LineNumber"/>
+        <w:rPr>
           <w:rFonts w:ascii="Courier New" w:hAnsi="Courier New" w:cs="Courier New"/>
         </w:rPr>
       </w:pPr>
-      <w:proofErr w:type="spellStart"/>
-      <w:proofErr w:type="gramStart"/>
-      <w:r>
-        <w:rPr>
-          <w:rStyle w:val="LineNumber"/>
+      <w:r>
+        <w:rPr>
           <w:rFonts w:ascii="Courier New" w:hAnsi="Courier New" w:cs="Courier New"/>
         </w:rPr>
-        <w:t>printf</w:t>
-      </w:r>
-      <w:proofErr w:type="spellEnd"/>
-      <w:r>
-        <w:rPr>
-          <w:rStyle w:val="LineNumber"/>
-          <w:rFonts w:ascii="Courier New" w:hAnsi="Courier New" w:cs="Courier New"/>
-        </w:rPr>
-        <w:t>(</w:t>
-      </w:r>
-      <w:proofErr w:type="gramEnd"/>
-      <w:r>
-        <w:rPr>
-          <w:rStyle w:val="LineNumber"/>
-          <w:rFonts w:ascii="Courier New" w:hAnsi="Courier New" w:cs="Courier New"/>
-        </w:rPr>
-        <w:t>"\n Enter a price: ");</w:t>
+        <w:t xml:space="preserve">    $total += $price_004;</w:t>
       </w:r>
     </w:p>
     <w:p>
       <w:pPr>
-        <w:pStyle w:val="ListParagraph"/>
-        <w:numPr>
-          <w:ilvl w:val="0"/>
-          <w:numId w:val="5"/>
-        </w:numPr>
         <w:autoSpaceDE w:val="0"/>
         <w:autoSpaceDN w:val="0"/>
         <w:adjustRightInd w:val="0"/>
-        <w:jc w:val="both"/>
-        <w:rPr>
-          <w:rStyle w:val="LineNumber"/>
+        <w:rPr>
           <w:rFonts w:ascii="Courier New" w:hAnsi="Courier New" w:cs="Courier New"/>
         </w:rPr>
       </w:pPr>
-      <w:proofErr w:type="spellStart"/>
-      <w:proofErr w:type="gramStart"/>
-      <w:r>
-        <w:rPr>
-          <w:rStyle w:val="LineNumber"/>
-          <w:rFonts w:ascii="Courier New" w:hAnsi="Courier New" w:cs="Courier New"/>
-        </w:rPr>
-        <w:t>fscanf</w:t>
-      </w:r>
-      <w:proofErr w:type="spellEnd"/>
-      <w:r>
-        <w:rPr>
-          <w:rStyle w:val="LineNumber"/>
-          <w:rFonts w:ascii="Courier New" w:hAnsi="Courier New" w:cs="Courier New"/>
-        </w:rPr>
-        <w:t>(</w:t>
-      </w:r>
-      <w:proofErr w:type="gramEnd"/>
-      <w:r>
-        <w:rPr>
-          <w:rStyle w:val="LineNumber"/>
-          <w:rFonts w:ascii="Courier New" w:hAnsi="Courier New" w:cs="Courier New"/>
-        </w:rPr>
-        <w:t>STDIN, "%f", $price_004);</w:t>
-      </w:r>
     </w:p>
     <w:p>
       <w:pPr>
-        <w:pStyle w:val="ListParagraph"/>
-        <w:numPr>
-          <w:ilvl w:val="0"/>
-          <w:numId w:val="5"/>
-        </w:numPr>
         <w:autoSpaceDE w:val="0"/>
         <w:autoSpaceDN w:val="0"/>
         <w:adjustRightInd w:val="0"/>
-        <w:jc w:val="both"/>
-        <w:rPr>
-          <w:rStyle w:val="LineNumber"/>
+        <w:rPr>
           <w:rFonts w:ascii="Courier New" w:hAnsi="Courier New" w:cs="Courier New"/>
         </w:rPr>
       </w:pPr>
       <w:r>
         <w:rPr>
-          <w:rStyle w:val="LineNumber"/>
           <w:rFonts w:ascii="Courier New" w:hAnsi="Courier New" w:cs="Courier New"/>
         </w:rPr>
-        <w:t>$total += $price_004;</w:t>
+        <w:t xml:space="preserve">    </w:t>
+      </w:r>
+      <w:proofErr w:type="spellStart"/>
+      <w:proofErr w:type="gramStart"/>
+      <w:r>
+        <w:rPr>
+          <w:rFonts w:ascii="Courier New" w:hAnsi="Courier New" w:cs="Courier New"/>
+        </w:rPr>
+        <w:t>printf</w:t>
+      </w:r>
+      <w:proofErr w:type="spellEnd"/>
+      <w:r>
+        <w:rPr>
+          <w:rFonts w:ascii="Courier New" w:hAnsi="Courier New" w:cs="Courier New"/>
+        </w:rPr>
+        <w:t>(</w:t>
+      </w:r>
+      <w:proofErr w:type="gramEnd"/>
+      <w:r>
+        <w:rPr>
+          <w:rFonts w:ascii="Courier New" w:hAnsi="Courier New" w:cs="Courier New"/>
+        </w:rPr>
+        <w:t>"\n Enter a price: ");</w:t>
       </w:r>
     </w:p>
     <w:p>
       <w:pPr>
-        <w:pStyle w:val="ListParagraph"/>
-        <w:numPr>
-          <w:ilvl w:val="0"/>
-          <w:numId w:val="5"/>
-        </w:numPr>
         <w:autoSpaceDE w:val="0"/>
         <w:autoSpaceDN w:val="0"/>
         <w:adjustRightInd w:val="0"/>
-        <w:jc w:val="both"/>
-        <w:rPr>
-          <w:rStyle w:val="LineNumber"/>
+        <w:rPr>
           <w:rFonts w:ascii="Courier New" w:hAnsi="Courier New" w:cs="Courier New"/>
         </w:rPr>
       </w:pPr>
+      <w:r>
+        <w:rPr>
+          <w:rFonts w:ascii="Courier New" w:hAnsi="Courier New" w:cs="Courier New"/>
+        </w:rPr>
+        <w:t xml:space="preserve">    </w:t>
+      </w:r>
+      <w:proofErr w:type="spellStart"/>
+      <w:proofErr w:type="gramStart"/>
+      <w:r>
+        <w:rPr>
+          <w:rFonts w:ascii="Courier New" w:hAnsi="Courier New" w:cs="Courier New"/>
+        </w:rPr>
+        <w:t>fscanf</w:t>
+      </w:r>
+      <w:proofErr w:type="spellEnd"/>
+      <w:r>
+        <w:rPr>
+          <w:rFonts w:ascii="Courier New" w:hAnsi="Courier New" w:cs="Courier New"/>
+        </w:rPr>
+        <w:t>(</w:t>
+      </w:r>
+      <w:proofErr w:type="gramEnd"/>
+      <w:r>
+        <w:rPr>
+          <w:rFonts w:ascii="Courier New" w:hAnsi="Courier New" w:cs="Courier New"/>
+        </w:rPr>
+        <w:t>STDIN, "%f", $price_005);</w:t>
+      </w:r>
     </w:p>
     <w:p>
       <w:pPr>
-        <w:pStyle w:val="ListParagraph"/>
-        <w:numPr>
-          <w:ilvl w:val="0"/>
-          <w:numId w:val="5"/>
-        </w:numPr>
         <w:autoSpaceDE w:val="0"/>
         <w:autoSpaceDN w:val="0"/>
         <w:adjustRightInd w:val="0"/>
-        <w:jc w:val="both"/>
-        <w:rPr>
-          <w:rStyle w:val="LineNumber"/>
+        <w:rPr>
           <w:rFonts w:ascii="Courier New" w:hAnsi="Courier New" w:cs="Courier New"/>
         </w:rPr>
       </w:pPr>
-      <w:proofErr w:type="spellStart"/>
-      <w:proofErr w:type="gramStart"/>
-      <w:r>
-        <w:rPr>
-          <w:rStyle w:val="LineNumber"/>
+      <w:r>
+        <w:rPr>
           <w:rFonts w:ascii="Courier New" w:hAnsi="Courier New" w:cs="Courier New"/>
         </w:rPr>
-        <w:t>printf</w:t>
-      </w:r>
-      <w:proofErr w:type="spellEnd"/>
-      <w:r>
-        <w:rPr>
-          <w:rStyle w:val="LineNumber"/>
-          <w:rFonts w:ascii="Courier New" w:hAnsi="Courier New" w:cs="Courier New"/>
-        </w:rPr>
-        <w:t>(</w:t>
-      </w:r>
-      <w:proofErr w:type="gramEnd"/>
-      <w:r>
-        <w:rPr>
-          <w:rStyle w:val="LineNumber"/>
-          <w:rFonts w:ascii="Courier New" w:hAnsi="Courier New" w:cs="Courier New"/>
-        </w:rPr>
-        <w:t>"\n Enter a price: ");</w:t>
+        <w:t xml:space="preserve">    $total += $price_005;</w:t>
       </w:r>
     </w:p>
     <w:p>
       <w:pPr>
-        <w:pStyle w:val="ListParagraph"/>
-        <w:numPr>
-          <w:ilvl w:val="0"/>
-          <w:numId w:val="5"/>
-        </w:numPr>
         <w:autoSpaceDE w:val="0"/>
         <w:autoSpaceDN w:val="0"/>
         <w:adjustRightInd w:val="0"/>
-        <w:jc w:val="both"/>
-        <w:rPr>
-          <w:rStyle w:val="LineNumber"/>
+        <w:rPr>
           <w:rFonts w:ascii="Courier New" w:hAnsi="Courier New" w:cs="Courier New"/>
         </w:rPr>
       </w:pPr>
-      <w:proofErr w:type="spellStart"/>
-      <w:proofErr w:type="gramStart"/>
-      <w:r>
-        <w:rPr>
-          <w:rStyle w:val="LineNumber"/>
-          <w:rFonts w:ascii="Courier New" w:hAnsi="Courier New" w:cs="Courier New"/>
-        </w:rPr>
-        <w:t>fscanf</w:t>
-      </w:r>
-      <w:proofErr w:type="spellEnd"/>
-      <w:r>
-        <w:rPr>
-          <w:rStyle w:val="LineNumber"/>
-          <w:rFonts w:ascii="Courier New" w:hAnsi="Courier New" w:cs="Courier New"/>
-        </w:rPr>
-        <w:t>(</w:t>
-      </w:r>
-      <w:proofErr w:type="gramEnd"/>
-      <w:r>
-        <w:rPr>
-          <w:rStyle w:val="LineNumber"/>
-          <w:rFonts w:ascii="Courier New" w:hAnsi="Courier New" w:cs="Courier New"/>
-        </w:rPr>
-        <w:t>STDIN, "%f", $price_005);</w:t>
-      </w:r>
     </w:p>
     <w:p>
       <w:pPr>
-        <w:pStyle w:val="ListParagraph"/>
-        <w:numPr>
-          <w:ilvl w:val="0"/>
-          <w:numId w:val="5"/>
-        </w:numPr>
         <w:autoSpaceDE w:val="0"/>
         <w:autoSpaceDN w:val="0"/>
         <w:adjustRightInd w:val="0"/>
-        <w:jc w:val="both"/>
-        <w:rPr>
-          <w:rStyle w:val="LineNumber"/>
+        <w:rPr>
           <w:rFonts w:ascii="Courier New" w:hAnsi="Courier New" w:cs="Courier New"/>
         </w:rPr>
       </w:pPr>
       <w:r>
         <w:rPr>
-          <w:rStyle w:val="LineNumber"/>
           <w:rFonts w:ascii="Courier New" w:hAnsi="Courier New" w:cs="Courier New"/>
         </w:rPr>
-        <w:t>$total += $price_005;</w:t>
+        <w:t xml:space="preserve">    </w:t>
+      </w:r>
+      <w:proofErr w:type="spellStart"/>
+      <w:proofErr w:type="gramStart"/>
+      <w:r>
+        <w:rPr>
+          <w:rFonts w:ascii="Courier New" w:hAnsi="Courier New" w:cs="Courier New"/>
+        </w:rPr>
+        <w:t>printf</w:t>
+      </w:r>
+      <w:proofErr w:type="spellEnd"/>
+      <w:r>
+        <w:rPr>
+          <w:rFonts w:ascii="Courier New" w:hAnsi="Courier New" w:cs="Courier New"/>
+        </w:rPr>
+        <w:t>(</w:t>
+      </w:r>
+      <w:proofErr w:type="gramEnd"/>
+      <w:r>
+        <w:rPr>
+          <w:rFonts w:ascii="Courier New" w:hAnsi="Courier New" w:cs="Courier New"/>
+        </w:rPr>
+        <w:t>"\n Sub Total: $%.2f", $total);</w:t>
       </w:r>
     </w:p>
     <w:p>
       <w:pPr>
-        <w:pStyle w:val="ListParagraph"/>
-        <w:numPr>
-          <w:ilvl w:val="0"/>
-          <w:numId w:val="5"/>
-        </w:numPr>
         <w:autoSpaceDE w:val="0"/>
         <w:autoSpaceDN w:val="0"/>
         <w:adjustRightInd w:val="0"/>
-        <w:jc w:val="both"/>
-        <w:rPr>
-          <w:rStyle w:val="LineNumber"/>
+        <w:rPr>
           <w:rFonts w:ascii="Courier New" w:hAnsi="Courier New" w:cs="Courier New"/>
         </w:rPr>
       </w:pPr>
+      <w:r>
+        <w:rPr>
+          <w:rFonts w:ascii="Courier New" w:hAnsi="Courier New" w:cs="Courier New"/>
+        </w:rPr>
+        <w:t xml:space="preserve">    </w:t>
+      </w:r>
+      <w:proofErr w:type="spellStart"/>
+      <w:proofErr w:type="gramStart"/>
+      <w:r>
+        <w:rPr>
+          <w:rFonts w:ascii="Courier New" w:hAnsi="Courier New" w:cs="Courier New"/>
+        </w:rPr>
+        <w:t>printf</w:t>
+      </w:r>
+      <w:proofErr w:type="spellEnd"/>
+      <w:r>
+        <w:rPr>
+          <w:rFonts w:ascii="Courier New" w:hAnsi="Courier New" w:cs="Courier New"/>
+        </w:rPr>
+        <w:t>(</w:t>
+      </w:r>
+      <w:proofErr w:type="gramEnd"/>
+      <w:r>
+        <w:rPr>
+          <w:rFonts w:ascii="Courier New" w:hAnsi="Courier New" w:cs="Courier New"/>
+        </w:rPr>
+        <w:t>"\n Tax Rate: %.1f%%", $</w:t>
+      </w:r>
+      <w:proofErr w:type="spellStart"/>
+      <w:r>
+        <w:rPr>
+          <w:rFonts w:ascii="Courier New" w:hAnsi="Courier New" w:cs="Courier New"/>
+        </w:rPr>
+        <w:t>tax_rate</w:t>
+      </w:r>
+      <w:proofErr w:type="spellEnd"/>
+      <w:r>
+        <w:rPr>
+          <w:rFonts w:ascii="Courier New" w:hAnsi="Courier New" w:cs="Courier New"/>
+        </w:rPr>
+        <w:t xml:space="preserve"> * 100);</w:t>
+      </w:r>
     </w:p>
     <w:p>
       <w:pPr>
-        <w:pStyle w:val="ListParagraph"/>
-        <w:numPr>
-          <w:ilvl w:val="0"/>
-          <w:numId w:val="5"/>
-        </w:numPr>
         <w:autoSpaceDE w:val="0"/>
         <w:autoSpaceDN w:val="0"/>
         <w:adjustRightInd w:val="0"/>
-        <w:jc w:val="both"/>
-        <w:rPr>
-          <w:rStyle w:val="LineNumber"/>
+        <w:rPr>
           <w:rFonts w:ascii="Courier New" w:hAnsi="Courier New" w:cs="Courier New"/>
         </w:rPr>
       </w:pPr>
-      <w:proofErr w:type="spellStart"/>
-      <w:proofErr w:type="gramStart"/>
-      <w:r>
-        <w:rPr>
-          <w:rStyle w:val="LineNumber"/>
+      <w:r>
+        <w:rPr>
           <w:rFonts w:ascii="Courier New" w:hAnsi="Courier New" w:cs="Courier New"/>
         </w:rPr>
-        <w:t>printf</w:t>
-      </w:r>
-      <w:proofErr w:type="spellEnd"/>
-      <w:r>
-        <w:rPr>
-          <w:rStyle w:val="LineNumber"/>
-          <w:rFonts w:ascii="Courier New" w:hAnsi="Courier New" w:cs="Courier New"/>
-        </w:rPr>
-        <w:t>(</w:t>
-      </w:r>
-      <w:proofErr w:type="gramEnd"/>
-      <w:r>
-        <w:rPr>
-          <w:rStyle w:val="LineNumber"/>
-          <w:rFonts w:ascii="Courier New" w:hAnsi="Courier New" w:cs="Courier New"/>
-        </w:rPr>
-        <w:t>"\n Sub Total: %.2f", $total);</w:t>
+        <w:t xml:space="preserve">    // round up to get correct grand total</w:t>
       </w:r>
     </w:p>
     <w:p>
       <w:pPr>
-        <w:pStyle w:val="ListParagraph"/>
-        <w:numPr>
-          <w:ilvl w:val="0"/>
-          <w:numId w:val="5"/>
-        </w:numPr>
         <w:autoSpaceDE w:val="0"/>
         <w:autoSpaceDN w:val="0"/>
         <w:adjustRightInd w:val="0"/>
-        <w:jc w:val="both"/>
-        <w:rPr>
-          <w:rStyle w:val="LineNumber"/>
+        <w:rPr>
           <w:rFonts w:ascii="Courier New" w:hAnsi="Courier New" w:cs="Courier New"/>
         </w:rPr>
       </w:pPr>
+      <w:r>
+        <w:rPr>
+          <w:rFonts w:ascii="Courier New" w:hAnsi="Courier New" w:cs="Courier New"/>
+        </w:rPr>
+        <w:t xml:space="preserve">    $</w:t>
+      </w:r>
       <w:proofErr w:type="spellStart"/>
+      <w:r>
+        <w:rPr>
+          <w:rFonts w:ascii="Courier New" w:hAnsi="Courier New" w:cs="Courier New"/>
+        </w:rPr>
+        <w:t>grand_total</w:t>
+      </w:r>
+      <w:proofErr w:type="spellEnd"/>
+      <w:r>
+        <w:rPr>
+          <w:rFonts w:ascii="Courier New" w:hAnsi="Courier New" w:cs="Courier New"/>
+        </w:rPr>
+        <w:t xml:space="preserve"> = </w:t>
+      </w:r>
       <w:proofErr w:type="gramStart"/>
       <w:r>
         <w:rPr>
-          <w:rStyle w:val="LineNumber"/>
           <w:rFonts w:ascii="Courier New" w:hAnsi="Courier New" w:cs="Courier New"/>
         </w:rPr>
-        <w:t>printf</w:t>
+        <w:t>round(</w:t>
+      </w:r>
+      <w:proofErr w:type="gramEnd"/>
+      <w:r>
+        <w:rPr>
+          <w:rFonts w:ascii="Courier New" w:hAnsi="Courier New" w:cs="Courier New"/>
+        </w:rPr>
+        <w:t>$total + ($total * $</w:t>
+      </w:r>
+      <w:proofErr w:type="spellStart"/>
+      <w:r>
+        <w:rPr>
+          <w:rFonts w:ascii="Courier New" w:hAnsi="Courier New" w:cs="Courier New"/>
+        </w:rPr>
+        <w:t>tax_rate</w:t>
       </w:r>
       <w:proofErr w:type="spellEnd"/>
       <w:r>
         <w:rPr>
-          <w:rStyle w:val="LineNumber"/>
           <w:rFonts w:ascii="Courier New" w:hAnsi="Courier New" w:cs="Courier New"/>
         </w:rPr>
-        <w:t>(</w:t>
-      </w:r>
-      <w:proofErr w:type="gramEnd"/>
-      <w:r>
-        <w:rPr>
-          <w:rStyle w:val="LineNumber"/>
-          <w:rFonts w:ascii="Courier New" w:hAnsi="Courier New" w:cs="Courier New"/>
-        </w:rPr>
-        <w:t>"\n Tax Amount: %.3f", $</w:t>
-      </w:r>
-      <w:proofErr w:type="spellStart"/>
-      <w:r>
-        <w:rPr>
-          <w:rStyle w:val="LineNumber"/>
-          <w:rFonts w:ascii="Courier New" w:hAnsi="Courier New" w:cs="Courier New"/>
-        </w:rPr>
-        <w:t>tax_rate</w:t>
-      </w:r>
-      <w:proofErr w:type="spellEnd"/>
-      <w:r>
-        <w:rPr>
-          <w:rStyle w:val="LineNumber"/>
-          <w:rFonts w:ascii="Courier New" w:hAnsi="Courier New" w:cs="Courier New"/>
-        </w:rPr>
-        <w:t>);</w:t>
+        <w:t>), 2);</w:t>
       </w:r>
     </w:p>
     <w:p>
       <w:pPr>
-        <w:pStyle w:val="ListParagraph"/>
-        <w:numPr>
-          <w:ilvl w:val="0"/>
-          <w:numId w:val="5"/>
-        </w:numPr>
         <w:autoSpaceDE w:val="0"/>
         <w:autoSpaceDN w:val="0"/>
         <w:adjustRightInd w:val="0"/>
-        <w:jc w:val="both"/>
-        <w:rPr>
-          <w:rStyle w:val="LineNumber"/>
+        <w:rPr>
           <w:rFonts w:ascii="Courier New" w:hAnsi="Courier New" w:cs="Courier New"/>
         </w:rPr>
       </w:pPr>
       <w:r>
         <w:rPr>
-          <w:rStyle w:val="LineNumber"/>
           <w:rFonts w:ascii="Courier New" w:hAnsi="Courier New" w:cs="Courier New"/>
         </w:rPr>
-        <w:t>// round up to get correct grand total</w:t>
+        <w:t xml:space="preserve">    </w:t>
+      </w:r>
+      <w:proofErr w:type="spellStart"/>
+      <w:proofErr w:type="gramStart"/>
+      <w:r>
+        <w:rPr>
+          <w:rFonts w:ascii="Courier New" w:hAnsi="Courier New" w:cs="Courier New"/>
+        </w:rPr>
+        <w:t>printf</w:t>
+      </w:r>
+      <w:proofErr w:type="spellEnd"/>
+      <w:r>
+        <w:rPr>
+          <w:rFonts w:ascii="Courier New" w:hAnsi="Courier New" w:cs="Courier New"/>
+        </w:rPr>
+        <w:t>(</w:t>
+      </w:r>
+      <w:proofErr w:type="gramEnd"/>
+      <w:r>
+        <w:rPr>
+          <w:rFonts w:ascii="Courier New" w:hAnsi="Courier New" w:cs="Courier New"/>
+        </w:rPr>
+        <w:t>"\n Grand Total: $%.2f\n", $</w:t>
+      </w:r>
+      <w:proofErr w:type="spellStart"/>
+      <w:r>
+        <w:rPr>
+          <w:rFonts w:ascii="Courier New" w:hAnsi="Courier New" w:cs="Courier New"/>
+        </w:rPr>
+        <w:t>grand_total</w:t>
+      </w:r>
+      <w:proofErr w:type="spellEnd"/>
+      <w:r>
+        <w:rPr>
+          <w:rFonts w:ascii="Courier New" w:hAnsi="Courier New" w:cs="Courier New"/>
+        </w:rPr>
+        <w:t>);</w:t>
       </w:r>
     </w:p>
     <w:p>
       <w:pPr>
-        <w:pStyle w:val="ListParagraph"/>
-        <w:numPr>
-          <w:ilvl w:val="0"/>
-          <w:numId w:val="5"/>
-        </w:numPr>
         <w:autoSpaceDE w:val="0"/>
         <w:autoSpaceDN w:val="0"/>
         <w:adjustRightInd w:val="0"/>
-        <w:jc w:val="both"/>
-        <w:rPr>
-          <w:rStyle w:val="LineNumber"/>
+        <w:rPr>
           <w:rFonts w:ascii="Courier New" w:hAnsi="Courier New" w:cs="Courier New"/>
         </w:rPr>
       </w:pPr>
-      <w:proofErr w:type="spellStart"/>
-      <w:proofErr w:type="gramStart"/>
-      <w:r>
-        <w:rPr>
-          <w:rStyle w:val="LineNumber"/>
+      <w:r>
+        <w:rPr>
           <w:rFonts w:ascii="Courier New" w:hAnsi="Courier New" w:cs="Courier New"/>
         </w:rPr>
-        <w:t>printf</w:t>
-      </w:r>
-      <w:proofErr w:type="spellEnd"/>
-      <w:r>
-        <w:rPr>
-          <w:rStyle w:val="LineNumber"/>
+        <w:t>?</w:t>
+      </w:r>
+      <w:r>
+        <w:rPr>
           <w:rFonts w:ascii="Courier New" w:hAnsi="Courier New" w:cs="Courier New"/>
         </w:rPr>
-        <w:t>(</w:t>
-      </w:r>
-      <w:proofErr w:type="gramEnd"/>
-      <w:r>
-        <w:rPr>
-          <w:rStyle w:val="LineNumber"/>
-          <w:rFonts w:ascii="Courier New" w:hAnsi="Courier New" w:cs="Courier New"/>
-        </w:rPr>
-        <w:t>"\n Grand Total: %.2f\n", round($total + ($total * $</w:t>
-      </w:r>
-      <w:proofErr w:type="spellStart"/>
-      <w:r>
-        <w:rPr>
-          <w:rStyle w:val="LineNumber"/>
-          <w:rFonts w:ascii="Courier New" w:hAnsi="Courier New" w:cs="Courier New"/>
-        </w:rPr>
-        <w:t>tax_rate</w:t>
-      </w:r>
-      <w:proofErr w:type="spellEnd"/>
-      <w:r>
-        <w:rPr>
-          <w:rStyle w:val="LineNumber"/>
-          <w:rFonts w:ascii="Courier New" w:hAnsi="Courier New" w:cs="Courier New"/>
-        </w:rPr>
-        <w:t>), 2));</w:t>
+        <w:t>&gt;</w:t>
       </w:r>
     </w:p>
     <w:p>
       <w:pPr>
-        <w:pStyle w:val="ListParagraph"/>
-        <w:numPr>
-          <w:ilvl w:val="0"/>
-          <w:numId w:val="5"/>
-        </w:numPr>
+        <w:suppressLineNumbers/>
         <w:autoSpaceDE w:val="0"/>
         <w:autoSpaceDN w:val="0"/>
         <w:adjustRightInd w:val="0"/>
-        <w:jc w:val="both"/>
+        <w:rPr>
+          <w:rFonts w:ascii="Courier New" w:hAnsi="Courier New" w:cs="Courier New"/>
+        </w:rPr>
+      </w:pPr>
+    </w:p>
+    <w:p>
+      <w:pPr>
+        <w:suppressLineNumbers/>
+        <w:autoSpaceDE w:val="0"/>
+        <w:autoSpaceDN w:val="0"/>
+        <w:adjustRightInd w:val="0"/>
+        <w:rPr>
+          <w:rFonts w:ascii="Courier New" w:hAnsi="Courier New" w:cs="Courier New"/>
+        </w:rPr>
+      </w:pPr>
+    </w:p>
+    <w:p>
+      <w:pPr>
+        <w:suppressLineNumbers/>
+        <w:autoSpaceDE w:val="0"/>
+        <w:autoSpaceDN w:val="0"/>
+        <w:adjustRightInd w:val="0"/>
         <w:rPr>
           <w:rStyle w:val="LineNumber"/>
           <w:rFonts w:ascii="Courier New" w:hAnsi="Courier New" w:cs="Courier New"/>
         </w:rPr>
+        <w:sectPr>
+          <w:headerReference w:type="default" r:id="rId14"/>
+          <w:footerReference w:type="default" r:id="rId15"/>
+          <w:pgSz w:w="12240" w:h="15840"/>
+          <w:pgMar w:top="1440" w:right="1800" w:bottom="1440" w:left="1800" w:header="720" w:footer="720" w:gutter="0"/>
+          <w:lnNumType w:countBy="1"/>
+          <w:cols w:space="720"/>
+          <w:formProt w:val="0"/>
+          <w:docGrid w:linePitch="360"/>
+        </w:sectPr>
       </w:pPr>
       <w:r>
         <w:rPr>
           <w:rStyle w:val="LineNumber"/>
           <w:rFonts w:ascii="Courier New" w:hAnsi="Courier New" w:cs="Courier New"/>
         </w:rPr>
-        <w:t>?&gt;</w:t>
-      </w:r>
-    </w:p>
-    <w:p>
-      <w:pPr>
-        <w:textAlignment w:val="top"/>
-        <w:rPr>
-          <w:rFonts w:ascii="Courier New" w:hAnsi="Courier New"/>
-        </w:rPr>
-      </w:pPr>
-    </w:p>
-    <w:p>
-      <w:pPr>
-        <w:textAlignment w:val="top"/>
-        <w:rPr>
-          <w:rFonts w:ascii="Courier New" w:hAnsi="Courier New"/>
-        </w:rPr>
-      </w:pPr>
-      <w:r>
-        <w:object w:dxaOrig="1541" w:dyaOrig="998">
+        <w:object w:dxaOrig="600" w:dyaOrig="811">
           <v:shapetype id="_x0000_t75" coordsize="21600,21600" o:spt="75" o:preferrelative="t" path="m@4@5l@4@11@9@11@9@5xe" filled="f" stroked="f">
             <v:stroke joinstyle="miter"/>
             <v:formulas>
@@ -3779,27 +3490,31 @@
             <v:path o:extrusionok="f" gradientshapeok="t" o:connecttype="rect"/>
             <o:lock v:ext="edit" aspectratio="t"/>
           </v:shapetype>
-          <v:shape id="_x0000_i1027" type="#_x0000_t75" style="width:77.25pt;height:50.25pt" o:ole="">
-            <v:imagedata r:id="rId14" o:title=""/>
+          <v:shape id="_x0000_i1028" type="#_x0000_t75" style="width:29.9pt;height:40.75pt" o:ole="">
+            <v:imagedata r:id="rId16" o:title=""/>
           </v:shape>
-          <o:OLEObject Type="Embed" ProgID="Package" ShapeID="_x0000_i1027" DrawAspect="Icon" ObjectID="_1639915532" r:id="rId15"/>
+          <o:OLEObject Type="Embed" ProgID="Package" ShapeID="_x0000_i1028" DrawAspect="Content" ObjectID="_1641110884" r:id="rId17"/>
         </w:object>
-      </w:r>
-      <w:r>
-        <w:br w:type="page"/>
       </w:r>
     </w:p>
     <w:p>
       <w:pPr>
+        <w:textAlignment w:val="top"/>
+        <w:rPr>
+          <w:rFonts w:ascii="Courier New" w:hAnsi="Courier New"/>
+        </w:rPr>
+      </w:pPr>
+    </w:p>
+    <w:p>
+      <w:pPr>
         <w:pStyle w:val="Heading1"/>
         <w:jc w:val="center"/>
       </w:pPr>
-      <w:bookmarkStart w:id="23" w:name="_Toc29269332"/>
-      <w:r>
-        <w:lastRenderedPageBreak/>
+      <w:bookmarkStart w:id="25" w:name="_Toc30498112"/>
+      <w:r>
         <w:t>DESK CHECK</w:t>
       </w:r>
-      <w:bookmarkEnd w:id="23"/>
+      <w:bookmarkEnd w:id="25"/>
     </w:p>
     <w:p>
       <w:pPr>
@@ -3807,12 +3522,2758 @@
       </w:pPr>
     </w:p>
     <w:p>
-      <w:bookmarkStart w:id="24" w:name="_GoBack"/>
-      <w:bookmarkEnd w:id="24"/>
+      <w:r>
+        <w:rPr>
+          <w:b/>
+        </w:rPr>
+        <w:t>Incoming Data</w:t>
+      </w:r>
+      <w:r>
+        <w:t>: 1, 2, 3, 4, 5</w:t>
+      </w:r>
+      <w:r>
+        <w:br/>
+      </w:r>
+      <w:r>
+        <w:rPr>
+          <w:b/>
+        </w:rPr>
+        <w:t>MEM MAP</w:t>
+      </w:r>
     </w:p>
+    <w:p>
+      <w:pPr>
+        <w:rPr>
+          <w:i/>
+        </w:rPr>
+      </w:pPr>
+      <w:r>
+        <w:rPr>
+          <w:i/>
+        </w:rPr>
+        <w:t>To keep the table small, P</w:t>
+      </w:r>
+      <w:r>
+        <w:rPr>
+          <w:i/>
+        </w:rPr>
+        <w:t>-</w:t>
+      </w:r>
+      <w:r>
+        <w:rPr>
+          <w:i/>
+        </w:rPr>
+        <w:t xml:space="preserve"> = Price</w:t>
+      </w:r>
+      <w:r>
+        <w:rPr>
+          <w:i/>
+        </w:rPr>
+        <w:t>_</w:t>
+      </w:r>
+    </w:p>
+    <w:p>
+      <w:pPr>
+        <w:rPr>
+          <w:i/>
+        </w:rPr>
+      </w:pPr>
+    </w:p>
+    <w:tbl>
+      <w:tblPr>
+        <w:tblStyle w:val="TableGrid"/>
+        <w:tblW w:w="10980" w:type="dxa"/>
+        <w:tblInd w:w="-1062" w:type="dxa"/>
+        <w:tblLayout w:type="fixed"/>
+        <w:tblLook w:val="04A0" w:firstRow="1" w:lastRow="0" w:firstColumn="1" w:lastColumn="0" w:noHBand="0" w:noVBand="1"/>
+      </w:tblPr>
+      <w:tblGrid>
+        <w:gridCol w:w="1150"/>
+        <w:gridCol w:w="1280"/>
+        <w:gridCol w:w="1020"/>
+        <w:gridCol w:w="1150"/>
+        <w:gridCol w:w="1150"/>
+        <w:gridCol w:w="1150"/>
+        <w:gridCol w:w="1150"/>
+        <w:gridCol w:w="1150"/>
+        <w:gridCol w:w="1780"/>
+      </w:tblGrid>
+      <w:tr>
+        <w:trPr>
+          <w:trHeight w:val="562"/>
+        </w:trPr>
+        <w:tc>
+          <w:tcPr>
+            <w:tcW w:w="1150" w:type="dxa"/>
+          </w:tcPr>
+          <w:p>
+            <w:pPr>
+              <w:rPr>
+                <w:rFonts w:ascii="Consolas" w:hAnsi="Consolas"/>
+              </w:rPr>
+            </w:pPr>
+            <w:r>
+              <w:rPr>
+                <w:rFonts w:ascii="Consolas" w:hAnsi="Consolas"/>
+              </w:rPr>
+              <w:t>Line #</w:t>
+            </w:r>
+          </w:p>
+        </w:tc>
+        <w:tc>
+          <w:tcPr>
+            <w:tcW w:w="1280" w:type="dxa"/>
+          </w:tcPr>
+          <w:p>
+            <w:pPr>
+              <w:rPr>
+                <w:rFonts w:ascii="Consolas" w:hAnsi="Consolas"/>
+              </w:rPr>
+            </w:pPr>
+            <w:proofErr w:type="spellStart"/>
+            <w:r>
+              <w:rPr>
+                <w:rFonts w:ascii="Consolas" w:hAnsi="Consolas"/>
+              </w:rPr>
+              <w:t>Tax_rate</w:t>
+            </w:r>
+            <w:proofErr w:type="spellEnd"/>
+          </w:p>
+        </w:tc>
+        <w:tc>
+          <w:tcPr>
+            <w:tcW w:w="1020" w:type="dxa"/>
+          </w:tcPr>
+          <w:p>
+            <w:pPr>
+              <w:rPr>
+                <w:rFonts w:ascii="Consolas" w:hAnsi="Consolas"/>
+              </w:rPr>
+            </w:pPr>
+            <w:r>
+              <w:rPr>
+                <w:rFonts w:ascii="Consolas" w:hAnsi="Consolas"/>
+              </w:rPr>
+              <w:t>P-</w:t>
+            </w:r>
+            <w:r>
+              <w:rPr>
+                <w:rFonts w:ascii="Consolas" w:hAnsi="Consolas"/>
+              </w:rPr>
+              <w:t>001</w:t>
+            </w:r>
+          </w:p>
+        </w:tc>
+        <w:tc>
+          <w:tcPr>
+            <w:tcW w:w="1150" w:type="dxa"/>
+          </w:tcPr>
+          <w:p>
+            <w:pPr>
+              <w:rPr>
+                <w:rFonts w:ascii="Consolas" w:hAnsi="Consolas"/>
+              </w:rPr>
+            </w:pPr>
+            <w:r>
+              <w:rPr>
+                <w:rFonts w:ascii="Consolas" w:hAnsi="Consolas"/>
+              </w:rPr>
+              <w:t>P</w:t>
+            </w:r>
+            <w:r>
+              <w:rPr>
+                <w:rFonts w:ascii="Consolas" w:hAnsi="Consolas"/>
+              </w:rPr>
+              <w:t>-</w:t>
+            </w:r>
+            <w:r>
+              <w:rPr>
+                <w:rFonts w:ascii="Consolas" w:hAnsi="Consolas"/>
+              </w:rPr>
+              <w:t>002</w:t>
+            </w:r>
+          </w:p>
+        </w:tc>
+        <w:tc>
+          <w:tcPr>
+            <w:tcW w:w="1150" w:type="dxa"/>
+          </w:tcPr>
+          <w:p>
+            <w:pPr>
+              <w:rPr>
+                <w:rFonts w:ascii="Consolas" w:hAnsi="Consolas"/>
+              </w:rPr>
+            </w:pPr>
+            <w:r>
+              <w:rPr>
+                <w:rFonts w:ascii="Consolas" w:hAnsi="Consolas"/>
+              </w:rPr>
+              <w:t>P</w:t>
+            </w:r>
+            <w:r>
+              <w:rPr>
+                <w:rFonts w:ascii="Consolas" w:hAnsi="Consolas"/>
+              </w:rPr>
+              <w:t>-</w:t>
+            </w:r>
+            <w:r>
+              <w:rPr>
+                <w:rFonts w:ascii="Consolas" w:hAnsi="Consolas"/>
+              </w:rPr>
+              <w:t>003</w:t>
+            </w:r>
+          </w:p>
+        </w:tc>
+        <w:tc>
+          <w:tcPr>
+            <w:tcW w:w="1150" w:type="dxa"/>
+          </w:tcPr>
+          <w:p>
+            <w:pPr>
+              <w:rPr>
+                <w:rFonts w:ascii="Consolas" w:hAnsi="Consolas"/>
+              </w:rPr>
+            </w:pPr>
+            <w:r>
+              <w:rPr>
+                <w:rFonts w:ascii="Consolas" w:hAnsi="Consolas"/>
+              </w:rPr>
+              <w:t>P</w:t>
+            </w:r>
+            <w:r>
+              <w:rPr>
+                <w:rFonts w:ascii="Consolas" w:hAnsi="Consolas"/>
+              </w:rPr>
+              <w:t>-</w:t>
+            </w:r>
+            <w:r>
+              <w:rPr>
+                <w:rFonts w:ascii="Consolas" w:hAnsi="Consolas"/>
+              </w:rPr>
+              <w:t>004</w:t>
+            </w:r>
+          </w:p>
+        </w:tc>
+        <w:tc>
+          <w:tcPr>
+            <w:tcW w:w="1150" w:type="dxa"/>
+          </w:tcPr>
+          <w:p>
+            <w:pPr>
+              <w:rPr>
+                <w:rFonts w:ascii="Consolas" w:hAnsi="Consolas"/>
+              </w:rPr>
+            </w:pPr>
+            <w:r>
+              <w:rPr>
+                <w:rFonts w:ascii="Consolas" w:hAnsi="Consolas"/>
+              </w:rPr>
+              <w:t>P</w:t>
+            </w:r>
+            <w:r>
+              <w:rPr>
+                <w:rFonts w:ascii="Consolas" w:hAnsi="Consolas"/>
+              </w:rPr>
+              <w:t>-</w:t>
+            </w:r>
+            <w:r>
+              <w:rPr>
+                <w:rFonts w:ascii="Consolas" w:hAnsi="Consolas"/>
+              </w:rPr>
+              <w:t>005</w:t>
+            </w:r>
+          </w:p>
+        </w:tc>
+        <w:tc>
+          <w:tcPr>
+            <w:tcW w:w="1150" w:type="dxa"/>
+          </w:tcPr>
+          <w:p>
+            <w:pPr>
+              <w:rPr>
+                <w:rFonts w:ascii="Consolas" w:hAnsi="Consolas"/>
+              </w:rPr>
+            </w:pPr>
+            <w:r>
+              <w:rPr>
+                <w:rFonts w:ascii="Consolas" w:hAnsi="Consolas"/>
+              </w:rPr>
+              <w:t>Total</w:t>
+            </w:r>
+          </w:p>
+        </w:tc>
+        <w:tc>
+          <w:tcPr>
+            <w:tcW w:w="1780" w:type="dxa"/>
+          </w:tcPr>
+          <w:p>
+            <w:pPr>
+              <w:rPr>
+                <w:rFonts w:ascii="Consolas" w:hAnsi="Consolas"/>
+              </w:rPr>
+            </w:pPr>
+            <w:proofErr w:type="spellStart"/>
+            <w:r>
+              <w:rPr>
+                <w:rFonts w:ascii="Consolas" w:hAnsi="Consolas"/>
+              </w:rPr>
+              <w:t>Grand_total</w:t>
+            </w:r>
+            <w:proofErr w:type="spellEnd"/>
+          </w:p>
+        </w:tc>
+      </w:tr>
+      <w:tr>
+        <w:trPr>
+          <w:trHeight w:val="562"/>
+        </w:trPr>
+        <w:tc>
+          <w:tcPr>
+            <w:tcW w:w="1150" w:type="dxa"/>
+          </w:tcPr>
+          <w:p>
+            <w:pPr>
+              <w:rPr>
+                <w:rFonts w:ascii="Consolas" w:hAnsi="Consolas"/>
+              </w:rPr>
+            </w:pPr>
+            <w:r>
+              <w:rPr>
+                <w:rFonts w:ascii="Consolas" w:hAnsi="Consolas"/>
+              </w:rPr>
+              <w:t>2</w:t>
+            </w:r>
+          </w:p>
+        </w:tc>
+        <w:tc>
+          <w:tcPr>
+            <w:tcW w:w="1280" w:type="dxa"/>
+          </w:tcPr>
+          <w:p>
+            <w:pPr>
+              <w:rPr>
+                <w:rFonts w:ascii="Consolas" w:hAnsi="Consolas"/>
+              </w:rPr>
+            </w:pPr>
+            <w:r>
+              <w:rPr>
+                <w:rFonts w:ascii="Consolas" w:hAnsi="Consolas"/>
+              </w:rPr>
+              <w:t>0.087</w:t>
+            </w:r>
+          </w:p>
+        </w:tc>
+        <w:tc>
+          <w:tcPr>
+            <w:tcW w:w="1020" w:type="dxa"/>
+          </w:tcPr>
+          <w:p>
+            <w:pPr>
+              <w:rPr>
+                <w:rFonts w:ascii="Consolas" w:hAnsi="Consolas"/>
+              </w:rPr>
+            </w:pPr>
+          </w:p>
+        </w:tc>
+        <w:tc>
+          <w:tcPr>
+            <w:tcW w:w="1150" w:type="dxa"/>
+          </w:tcPr>
+          <w:p>
+            <w:pPr>
+              <w:rPr>
+                <w:rFonts w:ascii="Consolas" w:hAnsi="Consolas"/>
+              </w:rPr>
+            </w:pPr>
+          </w:p>
+        </w:tc>
+        <w:tc>
+          <w:tcPr>
+            <w:tcW w:w="1150" w:type="dxa"/>
+          </w:tcPr>
+          <w:p>
+            <w:pPr>
+              <w:rPr>
+                <w:rFonts w:ascii="Consolas" w:hAnsi="Consolas"/>
+              </w:rPr>
+            </w:pPr>
+          </w:p>
+        </w:tc>
+        <w:tc>
+          <w:tcPr>
+            <w:tcW w:w="1150" w:type="dxa"/>
+          </w:tcPr>
+          <w:p>
+            <w:pPr>
+              <w:rPr>
+                <w:rFonts w:ascii="Consolas" w:hAnsi="Consolas"/>
+              </w:rPr>
+            </w:pPr>
+          </w:p>
+        </w:tc>
+        <w:tc>
+          <w:tcPr>
+            <w:tcW w:w="1150" w:type="dxa"/>
+          </w:tcPr>
+          <w:p>
+            <w:pPr>
+              <w:rPr>
+                <w:rFonts w:ascii="Consolas" w:hAnsi="Consolas"/>
+              </w:rPr>
+            </w:pPr>
+          </w:p>
+        </w:tc>
+        <w:tc>
+          <w:tcPr>
+            <w:tcW w:w="1150" w:type="dxa"/>
+          </w:tcPr>
+          <w:p>
+            <w:pPr>
+              <w:rPr>
+                <w:rFonts w:ascii="Consolas" w:hAnsi="Consolas"/>
+              </w:rPr>
+            </w:pPr>
+          </w:p>
+        </w:tc>
+        <w:tc>
+          <w:tcPr>
+            <w:tcW w:w="1780" w:type="dxa"/>
+          </w:tcPr>
+          <w:p>
+            <w:pPr>
+              <w:rPr>
+                <w:rFonts w:ascii="Consolas" w:hAnsi="Consolas"/>
+              </w:rPr>
+            </w:pPr>
+          </w:p>
+        </w:tc>
+      </w:tr>
+      <w:tr>
+        <w:trPr>
+          <w:trHeight w:val="562"/>
+        </w:trPr>
+        <w:tc>
+          <w:tcPr>
+            <w:tcW w:w="1150" w:type="dxa"/>
+          </w:tcPr>
+          <w:p>
+            <w:pPr>
+              <w:rPr>
+                <w:rFonts w:ascii="Consolas" w:hAnsi="Consolas"/>
+              </w:rPr>
+            </w:pPr>
+            <w:r>
+              <w:rPr>
+                <w:rFonts w:ascii="Consolas" w:hAnsi="Consolas"/>
+              </w:rPr>
+              <w:t>4</w:t>
+            </w:r>
+          </w:p>
+        </w:tc>
+        <w:tc>
+          <w:tcPr>
+            <w:tcW w:w="1280" w:type="dxa"/>
+          </w:tcPr>
+          <w:p>
+            <w:pPr>
+              <w:rPr>
+                <w:rFonts w:ascii="Consolas" w:hAnsi="Consolas"/>
+              </w:rPr>
+            </w:pPr>
+          </w:p>
+        </w:tc>
+        <w:tc>
+          <w:tcPr>
+            <w:tcW w:w="1020" w:type="dxa"/>
+          </w:tcPr>
+          <w:p>
+            <w:pPr>
+              <w:rPr>
+                <w:rFonts w:ascii="Consolas" w:hAnsi="Consolas"/>
+              </w:rPr>
+            </w:pPr>
+            <w:r>
+              <w:rPr>
+                <w:rFonts w:ascii="Consolas" w:hAnsi="Consolas"/>
+              </w:rPr>
+              <w:t>0.00</w:t>
+            </w:r>
+          </w:p>
+        </w:tc>
+        <w:tc>
+          <w:tcPr>
+            <w:tcW w:w="1150" w:type="dxa"/>
+          </w:tcPr>
+          <w:p>
+            <w:pPr>
+              <w:rPr>
+                <w:rFonts w:ascii="Consolas" w:hAnsi="Consolas"/>
+              </w:rPr>
+            </w:pPr>
+          </w:p>
+        </w:tc>
+        <w:tc>
+          <w:tcPr>
+            <w:tcW w:w="1150" w:type="dxa"/>
+          </w:tcPr>
+          <w:p>
+            <w:pPr>
+              <w:rPr>
+                <w:rFonts w:ascii="Consolas" w:hAnsi="Consolas"/>
+              </w:rPr>
+            </w:pPr>
+          </w:p>
+        </w:tc>
+        <w:tc>
+          <w:tcPr>
+            <w:tcW w:w="1150" w:type="dxa"/>
+          </w:tcPr>
+          <w:p>
+            <w:pPr>
+              <w:rPr>
+                <w:rFonts w:ascii="Consolas" w:hAnsi="Consolas"/>
+              </w:rPr>
+            </w:pPr>
+          </w:p>
+        </w:tc>
+        <w:tc>
+          <w:tcPr>
+            <w:tcW w:w="1150" w:type="dxa"/>
+          </w:tcPr>
+          <w:p>
+            <w:pPr>
+              <w:rPr>
+                <w:rFonts w:ascii="Consolas" w:hAnsi="Consolas"/>
+              </w:rPr>
+            </w:pPr>
+          </w:p>
+        </w:tc>
+        <w:tc>
+          <w:tcPr>
+            <w:tcW w:w="1150" w:type="dxa"/>
+          </w:tcPr>
+          <w:p>
+            <w:pPr>
+              <w:rPr>
+                <w:rFonts w:ascii="Consolas" w:hAnsi="Consolas"/>
+              </w:rPr>
+            </w:pPr>
+          </w:p>
+        </w:tc>
+        <w:tc>
+          <w:tcPr>
+            <w:tcW w:w="1780" w:type="dxa"/>
+          </w:tcPr>
+          <w:p>
+            <w:pPr>
+              <w:rPr>
+                <w:rFonts w:ascii="Consolas" w:hAnsi="Consolas"/>
+              </w:rPr>
+            </w:pPr>
+          </w:p>
+        </w:tc>
+      </w:tr>
+      <w:tr>
+        <w:trPr>
+          <w:trHeight w:val="562"/>
+        </w:trPr>
+        <w:tc>
+          <w:tcPr>
+            <w:tcW w:w="1150" w:type="dxa"/>
+          </w:tcPr>
+          <w:p>
+            <w:pPr>
+              <w:rPr>
+                <w:rFonts w:ascii="Consolas" w:hAnsi="Consolas"/>
+              </w:rPr>
+            </w:pPr>
+            <w:r>
+              <w:rPr>
+                <w:rFonts w:ascii="Consolas" w:hAnsi="Consolas"/>
+              </w:rPr>
+              <w:t>5</w:t>
+            </w:r>
+          </w:p>
+        </w:tc>
+        <w:tc>
+          <w:tcPr>
+            <w:tcW w:w="1280" w:type="dxa"/>
+          </w:tcPr>
+          <w:p>
+            <w:pPr>
+              <w:rPr>
+                <w:rFonts w:ascii="Consolas" w:hAnsi="Consolas"/>
+              </w:rPr>
+            </w:pPr>
+          </w:p>
+        </w:tc>
+        <w:tc>
+          <w:tcPr>
+            <w:tcW w:w="1020" w:type="dxa"/>
+          </w:tcPr>
+          <w:p>
+            <w:pPr>
+              <w:rPr>
+                <w:rFonts w:ascii="Consolas" w:hAnsi="Consolas"/>
+              </w:rPr>
+            </w:pPr>
+          </w:p>
+        </w:tc>
+        <w:tc>
+          <w:tcPr>
+            <w:tcW w:w="1150" w:type="dxa"/>
+          </w:tcPr>
+          <w:p>
+            <w:pPr>
+              <w:rPr>
+                <w:rFonts w:ascii="Consolas" w:hAnsi="Consolas"/>
+              </w:rPr>
+            </w:pPr>
+            <w:r>
+              <w:rPr>
+                <w:rFonts w:ascii="Consolas" w:hAnsi="Consolas"/>
+              </w:rPr>
+              <w:t>0.00</w:t>
+            </w:r>
+          </w:p>
+        </w:tc>
+        <w:tc>
+          <w:tcPr>
+            <w:tcW w:w="1150" w:type="dxa"/>
+          </w:tcPr>
+          <w:p>
+            <w:pPr>
+              <w:rPr>
+                <w:rFonts w:ascii="Consolas" w:hAnsi="Consolas"/>
+              </w:rPr>
+            </w:pPr>
+          </w:p>
+        </w:tc>
+        <w:tc>
+          <w:tcPr>
+            <w:tcW w:w="1150" w:type="dxa"/>
+          </w:tcPr>
+          <w:p>
+            <w:pPr>
+              <w:rPr>
+                <w:rFonts w:ascii="Consolas" w:hAnsi="Consolas"/>
+              </w:rPr>
+            </w:pPr>
+          </w:p>
+        </w:tc>
+        <w:tc>
+          <w:tcPr>
+            <w:tcW w:w="1150" w:type="dxa"/>
+          </w:tcPr>
+          <w:p>
+            <w:pPr>
+              <w:rPr>
+                <w:rFonts w:ascii="Consolas" w:hAnsi="Consolas"/>
+              </w:rPr>
+            </w:pPr>
+          </w:p>
+        </w:tc>
+        <w:tc>
+          <w:tcPr>
+            <w:tcW w:w="1150" w:type="dxa"/>
+          </w:tcPr>
+          <w:p>
+            <w:pPr>
+              <w:rPr>
+                <w:rFonts w:ascii="Consolas" w:hAnsi="Consolas"/>
+              </w:rPr>
+            </w:pPr>
+          </w:p>
+        </w:tc>
+        <w:tc>
+          <w:tcPr>
+            <w:tcW w:w="1780" w:type="dxa"/>
+          </w:tcPr>
+          <w:p>
+            <w:pPr>
+              <w:rPr>
+                <w:rFonts w:ascii="Consolas" w:hAnsi="Consolas"/>
+              </w:rPr>
+            </w:pPr>
+          </w:p>
+        </w:tc>
+      </w:tr>
+      <w:tr>
+        <w:trPr>
+          <w:trHeight w:val="562"/>
+        </w:trPr>
+        <w:tc>
+          <w:tcPr>
+            <w:tcW w:w="1150" w:type="dxa"/>
+          </w:tcPr>
+          <w:p>
+            <w:pPr>
+              <w:rPr>
+                <w:rFonts w:ascii="Consolas" w:hAnsi="Consolas"/>
+              </w:rPr>
+            </w:pPr>
+            <w:r>
+              <w:rPr>
+                <w:rFonts w:ascii="Consolas" w:hAnsi="Consolas"/>
+              </w:rPr>
+              <w:t>6</w:t>
+            </w:r>
+          </w:p>
+        </w:tc>
+        <w:tc>
+          <w:tcPr>
+            <w:tcW w:w="1280" w:type="dxa"/>
+          </w:tcPr>
+          <w:p>
+            <w:pPr>
+              <w:rPr>
+                <w:rFonts w:ascii="Consolas" w:hAnsi="Consolas"/>
+              </w:rPr>
+            </w:pPr>
+          </w:p>
+        </w:tc>
+        <w:tc>
+          <w:tcPr>
+            <w:tcW w:w="1020" w:type="dxa"/>
+          </w:tcPr>
+          <w:p>
+            <w:pPr>
+              <w:rPr>
+                <w:rFonts w:ascii="Consolas" w:hAnsi="Consolas"/>
+              </w:rPr>
+            </w:pPr>
+          </w:p>
+        </w:tc>
+        <w:tc>
+          <w:tcPr>
+            <w:tcW w:w="1150" w:type="dxa"/>
+          </w:tcPr>
+          <w:p>
+            <w:pPr>
+              <w:rPr>
+                <w:rFonts w:ascii="Consolas" w:hAnsi="Consolas"/>
+              </w:rPr>
+            </w:pPr>
+          </w:p>
+        </w:tc>
+        <w:tc>
+          <w:tcPr>
+            <w:tcW w:w="1150" w:type="dxa"/>
+          </w:tcPr>
+          <w:p>
+            <w:pPr>
+              <w:rPr>
+                <w:rFonts w:ascii="Consolas" w:hAnsi="Consolas"/>
+              </w:rPr>
+            </w:pPr>
+            <w:r>
+              <w:rPr>
+                <w:rFonts w:ascii="Consolas" w:hAnsi="Consolas"/>
+              </w:rPr>
+              <w:t>0.00</w:t>
+            </w:r>
+          </w:p>
+        </w:tc>
+        <w:tc>
+          <w:tcPr>
+            <w:tcW w:w="1150" w:type="dxa"/>
+          </w:tcPr>
+          <w:p>
+            <w:pPr>
+              <w:rPr>
+                <w:rFonts w:ascii="Consolas" w:hAnsi="Consolas"/>
+              </w:rPr>
+            </w:pPr>
+          </w:p>
+        </w:tc>
+        <w:tc>
+          <w:tcPr>
+            <w:tcW w:w="1150" w:type="dxa"/>
+          </w:tcPr>
+          <w:p>
+            <w:pPr>
+              <w:rPr>
+                <w:rFonts w:ascii="Consolas" w:hAnsi="Consolas"/>
+              </w:rPr>
+            </w:pPr>
+          </w:p>
+        </w:tc>
+        <w:tc>
+          <w:tcPr>
+            <w:tcW w:w="1150" w:type="dxa"/>
+          </w:tcPr>
+          <w:p>
+            <w:pPr>
+              <w:rPr>
+                <w:rFonts w:ascii="Consolas" w:hAnsi="Consolas"/>
+              </w:rPr>
+            </w:pPr>
+          </w:p>
+        </w:tc>
+        <w:tc>
+          <w:tcPr>
+            <w:tcW w:w="1780" w:type="dxa"/>
+          </w:tcPr>
+          <w:p>
+            <w:pPr>
+              <w:rPr>
+                <w:rFonts w:ascii="Consolas" w:hAnsi="Consolas"/>
+              </w:rPr>
+            </w:pPr>
+          </w:p>
+        </w:tc>
+      </w:tr>
+      <w:tr>
+        <w:trPr>
+          <w:trHeight w:val="562"/>
+        </w:trPr>
+        <w:tc>
+          <w:tcPr>
+            <w:tcW w:w="1150" w:type="dxa"/>
+          </w:tcPr>
+          <w:p>
+            <w:pPr>
+              <w:rPr>
+                <w:rFonts w:ascii="Consolas" w:hAnsi="Consolas"/>
+              </w:rPr>
+            </w:pPr>
+            <w:r>
+              <w:rPr>
+                <w:rFonts w:ascii="Consolas" w:hAnsi="Consolas"/>
+              </w:rPr>
+              <w:t>7</w:t>
+            </w:r>
+          </w:p>
+        </w:tc>
+        <w:tc>
+          <w:tcPr>
+            <w:tcW w:w="1280" w:type="dxa"/>
+          </w:tcPr>
+          <w:p>
+            <w:pPr>
+              <w:rPr>
+                <w:rFonts w:ascii="Consolas" w:hAnsi="Consolas"/>
+              </w:rPr>
+            </w:pPr>
+          </w:p>
+        </w:tc>
+        <w:tc>
+          <w:tcPr>
+            <w:tcW w:w="1020" w:type="dxa"/>
+          </w:tcPr>
+          <w:p>
+            <w:pPr>
+              <w:rPr>
+                <w:rFonts w:ascii="Consolas" w:hAnsi="Consolas"/>
+              </w:rPr>
+            </w:pPr>
+          </w:p>
+        </w:tc>
+        <w:tc>
+          <w:tcPr>
+            <w:tcW w:w="1150" w:type="dxa"/>
+          </w:tcPr>
+          <w:p>
+            <w:pPr>
+              <w:rPr>
+                <w:rFonts w:ascii="Consolas" w:hAnsi="Consolas"/>
+              </w:rPr>
+            </w:pPr>
+          </w:p>
+        </w:tc>
+        <w:tc>
+          <w:tcPr>
+            <w:tcW w:w="1150" w:type="dxa"/>
+          </w:tcPr>
+          <w:p>
+            <w:pPr>
+              <w:rPr>
+                <w:rFonts w:ascii="Consolas" w:hAnsi="Consolas"/>
+              </w:rPr>
+            </w:pPr>
+          </w:p>
+        </w:tc>
+        <w:tc>
+          <w:tcPr>
+            <w:tcW w:w="1150" w:type="dxa"/>
+          </w:tcPr>
+          <w:p>
+            <w:pPr>
+              <w:rPr>
+                <w:rFonts w:ascii="Consolas" w:hAnsi="Consolas"/>
+              </w:rPr>
+            </w:pPr>
+            <w:r>
+              <w:rPr>
+                <w:rFonts w:ascii="Consolas" w:hAnsi="Consolas"/>
+              </w:rPr>
+              <w:t>0.00</w:t>
+            </w:r>
+          </w:p>
+        </w:tc>
+        <w:tc>
+          <w:tcPr>
+            <w:tcW w:w="1150" w:type="dxa"/>
+          </w:tcPr>
+          <w:p>
+            <w:pPr>
+              <w:rPr>
+                <w:rFonts w:ascii="Consolas" w:hAnsi="Consolas"/>
+              </w:rPr>
+            </w:pPr>
+          </w:p>
+        </w:tc>
+        <w:tc>
+          <w:tcPr>
+            <w:tcW w:w="1150" w:type="dxa"/>
+          </w:tcPr>
+          <w:p>
+            <w:pPr>
+              <w:rPr>
+                <w:rFonts w:ascii="Consolas" w:hAnsi="Consolas"/>
+              </w:rPr>
+            </w:pPr>
+          </w:p>
+        </w:tc>
+        <w:tc>
+          <w:tcPr>
+            <w:tcW w:w="1780" w:type="dxa"/>
+          </w:tcPr>
+          <w:p>
+            <w:pPr>
+              <w:rPr>
+                <w:rFonts w:ascii="Consolas" w:hAnsi="Consolas"/>
+              </w:rPr>
+            </w:pPr>
+          </w:p>
+        </w:tc>
+      </w:tr>
+      <w:tr>
+        <w:trPr>
+          <w:trHeight w:val="562"/>
+        </w:trPr>
+        <w:tc>
+          <w:tcPr>
+            <w:tcW w:w="1150" w:type="dxa"/>
+          </w:tcPr>
+          <w:p>
+            <w:pPr>
+              <w:rPr>
+                <w:rFonts w:ascii="Consolas" w:hAnsi="Consolas"/>
+              </w:rPr>
+            </w:pPr>
+            <w:r>
+              <w:rPr>
+                <w:rFonts w:ascii="Consolas" w:hAnsi="Consolas"/>
+              </w:rPr>
+              <w:t>8</w:t>
+            </w:r>
+          </w:p>
+        </w:tc>
+        <w:tc>
+          <w:tcPr>
+            <w:tcW w:w="1280" w:type="dxa"/>
+          </w:tcPr>
+          <w:p>
+            <w:pPr>
+              <w:rPr>
+                <w:rFonts w:ascii="Consolas" w:hAnsi="Consolas"/>
+              </w:rPr>
+            </w:pPr>
+          </w:p>
+        </w:tc>
+        <w:tc>
+          <w:tcPr>
+            <w:tcW w:w="1020" w:type="dxa"/>
+          </w:tcPr>
+          <w:p>
+            <w:pPr>
+              <w:rPr>
+                <w:rFonts w:ascii="Consolas" w:hAnsi="Consolas"/>
+              </w:rPr>
+            </w:pPr>
+          </w:p>
+        </w:tc>
+        <w:tc>
+          <w:tcPr>
+            <w:tcW w:w="1150" w:type="dxa"/>
+          </w:tcPr>
+          <w:p>
+            <w:pPr>
+              <w:rPr>
+                <w:rFonts w:ascii="Consolas" w:hAnsi="Consolas"/>
+              </w:rPr>
+            </w:pPr>
+          </w:p>
+        </w:tc>
+        <w:tc>
+          <w:tcPr>
+            <w:tcW w:w="1150" w:type="dxa"/>
+          </w:tcPr>
+          <w:p>
+            <w:pPr>
+              <w:rPr>
+                <w:rFonts w:ascii="Consolas" w:hAnsi="Consolas"/>
+              </w:rPr>
+            </w:pPr>
+          </w:p>
+        </w:tc>
+        <w:tc>
+          <w:tcPr>
+            <w:tcW w:w="1150" w:type="dxa"/>
+          </w:tcPr>
+          <w:p>
+            <w:pPr>
+              <w:rPr>
+                <w:rFonts w:ascii="Consolas" w:hAnsi="Consolas"/>
+              </w:rPr>
+            </w:pPr>
+          </w:p>
+        </w:tc>
+        <w:tc>
+          <w:tcPr>
+            <w:tcW w:w="1150" w:type="dxa"/>
+          </w:tcPr>
+          <w:p>
+            <w:pPr>
+              <w:rPr>
+                <w:rFonts w:ascii="Consolas" w:hAnsi="Consolas"/>
+              </w:rPr>
+            </w:pPr>
+            <w:r>
+              <w:rPr>
+                <w:rFonts w:ascii="Consolas" w:hAnsi="Consolas"/>
+              </w:rPr>
+              <w:t>0.00</w:t>
+            </w:r>
+          </w:p>
+        </w:tc>
+        <w:tc>
+          <w:tcPr>
+            <w:tcW w:w="1150" w:type="dxa"/>
+          </w:tcPr>
+          <w:p>
+            <w:pPr>
+              <w:rPr>
+                <w:rFonts w:ascii="Consolas" w:hAnsi="Consolas"/>
+              </w:rPr>
+            </w:pPr>
+          </w:p>
+        </w:tc>
+        <w:tc>
+          <w:tcPr>
+            <w:tcW w:w="1780" w:type="dxa"/>
+          </w:tcPr>
+          <w:p>
+            <w:pPr>
+              <w:rPr>
+                <w:rFonts w:ascii="Consolas" w:hAnsi="Consolas"/>
+              </w:rPr>
+            </w:pPr>
+          </w:p>
+        </w:tc>
+      </w:tr>
+      <w:tr>
+        <w:trPr>
+          <w:trHeight w:val="562"/>
+        </w:trPr>
+        <w:tc>
+          <w:tcPr>
+            <w:tcW w:w="1150" w:type="dxa"/>
+          </w:tcPr>
+          <w:p>
+            <w:pPr>
+              <w:rPr>
+                <w:rFonts w:ascii="Consolas" w:hAnsi="Consolas"/>
+              </w:rPr>
+            </w:pPr>
+            <w:r>
+              <w:rPr>
+                <w:rFonts w:ascii="Consolas" w:hAnsi="Consolas"/>
+              </w:rPr>
+              <w:t>10</w:t>
+            </w:r>
+          </w:p>
+        </w:tc>
+        <w:tc>
+          <w:tcPr>
+            <w:tcW w:w="1280" w:type="dxa"/>
+          </w:tcPr>
+          <w:p>
+            <w:pPr>
+              <w:rPr>
+                <w:rFonts w:ascii="Consolas" w:hAnsi="Consolas"/>
+              </w:rPr>
+            </w:pPr>
+          </w:p>
+        </w:tc>
+        <w:tc>
+          <w:tcPr>
+            <w:tcW w:w="1020" w:type="dxa"/>
+          </w:tcPr>
+          <w:p>
+            <w:pPr>
+              <w:rPr>
+                <w:rFonts w:ascii="Consolas" w:hAnsi="Consolas"/>
+              </w:rPr>
+            </w:pPr>
+          </w:p>
+        </w:tc>
+        <w:tc>
+          <w:tcPr>
+            <w:tcW w:w="1150" w:type="dxa"/>
+          </w:tcPr>
+          <w:p>
+            <w:pPr>
+              <w:rPr>
+                <w:rFonts w:ascii="Consolas" w:hAnsi="Consolas"/>
+              </w:rPr>
+            </w:pPr>
+          </w:p>
+        </w:tc>
+        <w:tc>
+          <w:tcPr>
+            <w:tcW w:w="1150" w:type="dxa"/>
+          </w:tcPr>
+          <w:p>
+            <w:pPr>
+              <w:rPr>
+                <w:rFonts w:ascii="Consolas" w:hAnsi="Consolas"/>
+              </w:rPr>
+            </w:pPr>
+          </w:p>
+        </w:tc>
+        <w:tc>
+          <w:tcPr>
+            <w:tcW w:w="1150" w:type="dxa"/>
+          </w:tcPr>
+          <w:p>
+            <w:pPr>
+              <w:rPr>
+                <w:rFonts w:ascii="Consolas" w:hAnsi="Consolas"/>
+              </w:rPr>
+            </w:pPr>
+          </w:p>
+        </w:tc>
+        <w:tc>
+          <w:tcPr>
+            <w:tcW w:w="1150" w:type="dxa"/>
+          </w:tcPr>
+          <w:p>
+            <w:pPr>
+              <w:rPr>
+                <w:rFonts w:ascii="Consolas" w:hAnsi="Consolas"/>
+              </w:rPr>
+            </w:pPr>
+          </w:p>
+        </w:tc>
+        <w:tc>
+          <w:tcPr>
+            <w:tcW w:w="1150" w:type="dxa"/>
+          </w:tcPr>
+          <w:p>
+            <w:pPr>
+              <w:rPr>
+                <w:rFonts w:ascii="Consolas" w:hAnsi="Consolas"/>
+              </w:rPr>
+            </w:pPr>
+            <w:r>
+              <w:rPr>
+                <w:rFonts w:ascii="Consolas" w:hAnsi="Consolas"/>
+              </w:rPr>
+              <w:t>0.00</w:t>
+            </w:r>
+          </w:p>
+        </w:tc>
+        <w:tc>
+          <w:tcPr>
+            <w:tcW w:w="1780" w:type="dxa"/>
+          </w:tcPr>
+          <w:p>
+            <w:pPr>
+              <w:rPr>
+                <w:rFonts w:ascii="Consolas" w:hAnsi="Consolas"/>
+              </w:rPr>
+            </w:pPr>
+          </w:p>
+        </w:tc>
+      </w:tr>
+      <w:tr>
+        <w:trPr>
+          <w:trHeight w:val="562"/>
+        </w:trPr>
+        <w:tc>
+          <w:tcPr>
+            <w:tcW w:w="1150" w:type="dxa"/>
+          </w:tcPr>
+          <w:p>
+            <w:pPr>
+              <w:rPr>
+                <w:rFonts w:ascii="Consolas" w:hAnsi="Consolas"/>
+              </w:rPr>
+            </w:pPr>
+            <w:r>
+              <w:rPr>
+                <w:rFonts w:ascii="Consolas" w:hAnsi="Consolas"/>
+              </w:rPr>
+              <w:t>11</w:t>
+            </w:r>
+          </w:p>
+        </w:tc>
+        <w:tc>
+          <w:tcPr>
+            <w:tcW w:w="1280" w:type="dxa"/>
+          </w:tcPr>
+          <w:p>
+            <w:pPr>
+              <w:rPr>
+                <w:rFonts w:ascii="Consolas" w:hAnsi="Consolas"/>
+              </w:rPr>
+            </w:pPr>
+          </w:p>
+        </w:tc>
+        <w:tc>
+          <w:tcPr>
+            <w:tcW w:w="1020" w:type="dxa"/>
+          </w:tcPr>
+          <w:p>
+            <w:pPr>
+              <w:rPr>
+                <w:rFonts w:ascii="Consolas" w:hAnsi="Consolas"/>
+              </w:rPr>
+            </w:pPr>
+          </w:p>
+        </w:tc>
+        <w:tc>
+          <w:tcPr>
+            <w:tcW w:w="1150" w:type="dxa"/>
+          </w:tcPr>
+          <w:p>
+            <w:pPr>
+              <w:rPr>
+                <w:rFonts w:ascii="Consolas" w:hAnsi="Consolas"/>
+              </w:rPr>
+            </w:pPr>
+          </w:p>
+        </w:tc>
+        <w:tc>
+          <w:tcPr>
+            <w:tcW w:w="1150" w:type="dxa"/>
+          </w:tcPr>
+          <w:p>
+            <w:pPr>
+              <w:rPr>
+                <w:rFonts w:ascii="Consolas" w:hAnsi="Consolas"/>
+              </w:rPr>
+            </w:pPr>
+          </w:p>
+        </w:tc>
+        <w:tc>
+          <w:tcPr>
+            <w:tcW w:w="1150" w:type="dxa"/>
+          </w:tcPr>
+          <w:p>
+            <w:pPr>
+              <w:rPr>
+                <w:rFonts w:ascii="Consolas" w:hAnsi="Consolas"/>
+              </w:rPr>
+            </w:pPr>
+          </w:p>
+        </w:tc>
+        <w:tc>
+          <w:tcPr>
+            <w:tcW w:w="1150" w:type="dxa"/>
+          </w:tcPr>
+          <w:p>
+            <w:pPr>
+              <w:rPr>
+                <w:rFonts w:ascii="Consolas" w:hAnsi="Consolas"/>
+              </w:rPr>
+            </w:pPr>
+          </w:p>
+        </w:tc>
+        <w:tc>
+          <w:tcPr>
+            <w:tcW w:w="1150" w:type="dxa"/>
+          </w:tcPr>
+          <w:p>
+            <w:pPr>
+              <w:rPr>
+                <w:rFonts w:ascii="Consolas" w:hAnsi="Consolas"/>
+              </w:rPr>
+            </w:pPr>
+          </w:p>
+        </w:tc>
+        <w:tc>
+          <w:tcPr>
+            <w:tcW w:w="1780" w:type="dxa"/>
+          </w:tcPr>
+          <w:p>
+            <w:pPr>
+              <w:rPr>
+                <w:rFonts w:ascii="Consolas" w:hAnsi="Consolas"/>
+              </w:rPr>
+            </w:pPr>
+            <w:r>
+              <w:rPr>
+                <w:rFonts w:ascii="Consolas" w:hAnsi="Consolas"/>
+              </w:rPr>
+              <w:t>0.00</w:t>
+            </w:r>
+          </w:p>
+        </w:tc>
+      </w:tr>
+      <w:tr>
+        <w:trPr>
+          <w:trHeight w:val="562"/>
+        </w:trPr>
+        <w:tc>
+          <w:tcPr>
+            <w:tcW w:w="1150" w:type="dxa"/>
+          </w:tcPr>
+          <w:p>
+            <w:pPr>
+              <w:rPr>
+                <w:rFonts w:ascii="Consolas" w:hAnsi="Consolas"/>
+              </w:rPr>
+            </w:pPr>
+            <w:r>
+              <w:rPr>
+                <w:rFonts w:ascii="Consolas" w:hAnsi="Consolas"/>
+              </w:rPr>
+              <w:t>14</w:t>
+            </w:r>
+          </w:p>
+        </w:tc>
+        <w:tc>
+          <w:tcPr>
+            <w:tcW w:w="1280" w:type="dxa"/>
+          </w:tcPr>
+          <w:p>
+            <w:pPr>
+              <w:rPr>
+                <w:rFonts w:ascii="Consolas" w:hAnsi="Consolas"/>
+              </w:rPr>
+            </w:pPr>
+          </w:p>
+        </w:tc>
+        <w:tc>
+          <w:tcPr>
+            <w:tcW w:w="1020" w:type="dxa"/>
+          </w:tcPr>
+          <w:p>
+            <w:pPr>
+              <w:rPr>
+                <w:rFonts w:ascii="Consolas" w:hAnsi="Consolas"/>
+              </w:rPr>
+            </w:pPr>
+            <w:r>
+              <w:rPr>
+                <w:rFonts w:ascii="Consolas" w:hAnsi="Consolas"/>
+              </w:rPr>
+              <w:t>1.00</w:t>
+            </w:r>
+          </w:p>
+        </w:tc>
+        <w:tc>
+          <w:tcPr>
+            <w:tcW w:w="1150" w:type="dxa"/>
+          </w:tcPr>
+          <w:p>
+            <w:pPr>
+              <w:rPr>
+                <w:rFonts w:ascii="Consolas" w:hAnsi="Consolas"/>
+              </w:rPr>
+            </w:pPr>
+          </w:p>
+        </w:tc>
+        <w:tc>
+          <w:tcPr>
+            <w:tcW w:w="1150" w:type="dxa"/>
+          </w:tcPr>
+          <w:p>
+            <w:pPr>
+              <w:rPr>
+                <w:rFonts w:ascii="Consolas" w:hAnsi="Consolas"/>
+              </w:rPr>
+            </w:pPr>
+          </w:p>
+        </w:tc>
+        <w:tc>
+          <w:tcPr>
+            <w:tcW w:w="1150" w:type="dxa"/>
+          </w:tcPr>
+          <w:p>
+            <w:pPr>
+              <w:rPr>
+                <w:rFonts w:ascii="Consolas" w:hAnsi="Consolas"/>
+              </w:rPr>
+            </w:pPr>
+          </w:p>
+        </w:tc>
+        <w:tc>
+          <w:tcPr>
+            <w:tcW w:w="1150" w:type="dxa"/>
+          </w:tcPr>
+          <w:p>
+            <w:pPr>
+              <w:rPr>
+                <w:rFonts w:ascii="Consolas" w:hAnsi="Consolas"/>
+              </w:rPr>
+            </w:pPr>
+          </w:p>
+        </w:tc>
+        <w:tc>
+          <w:tcPr>
+            <w:tcW w:w="1150" w:type="dxa"/>
+          </w:tcPr>
+          <w:p>
+            <w:pPr>
+              <w:rPr>
+                <w:rFonts w:ascii="Consolas" w:hAnsi="Consolas"/>
+              </w:rPr>
+            </w:pPr>
+          </w:p>
+        </w:tc>
+        <w:tc>
+          <w:tcPr>
+            <w:tcW w:w="1780" w:type="dxa"/>
+          </w:tcPr>
+          <w:p>
+            <w:pPr>
+              <w:rPr>
+                <w:rFonts w:ascii="Consolas" w:hAnsi="Consolas"/>
+              </w:rPr>
+            </w:pPr>
+          </w:p>
+        </w:tc>
+      </w:tr>
+      <w:tr>
+        <w:trPr>
+          <w:trHeight w:val="562"/>
+        </w:trPr>
+        <w:tc>
+          <w:tcPr>
+            <w:tcW w:w="1150" w:type="dxa"/>
+          </w:tcPr>
+          <w:p>
+            <w:pPr>
+              <w:rPr>
+                <w:rFonts w:ascii="Consolas" w:hAnsi="Consolas"/>
+              </w:rPr>
+            </w:pPr>
+            <w:r>
+              <w:rPr>
+                <w:rFonts w:ascii="Consolas" w:hAnsi="Consolas"/>
+              </w:rPr>
+              <w:t>15</w:t>
+            </w:r>
+          </w:p>
+        </w:tc>
+        <w:tc>
+          <w:tcPr>
+            <w:tcW w:w="1280" w:type="dxa"/>
+          </w:tcPr>
+          <w:p>
+            <w:pPr>
+              <w:rPr>
+                <w:rFonts w:ascii="Consolas" w:hAnsi="Consolas"/>
+              </w:rPr>
+            </w:pPr>
+          </w:p>
+        </w:tc>
+        <w:tc>
+          <w:tcPr>
+            <w:tcW w:w="1020" w:type="dxa"/>
+          </w:tcPr>
+          <w:p>
+            <w:pPr>
+              <w:rPr>
+                <w:rFonts w:ascii="Consolas" w:hAnsi="Consolas"/>
+              </w:rPr>
+            </w:pPr>
+          </w:p>
+        </w:tc>
+        <w:tc>
+          <w:tcPr>
+            <w:tcW w:w="1150" w:type="dxa"/>
+          </w:tcPr>
+          <w:p>
+            <w:pPr>
+              <w:rPr>
+                <w:rFonts w:ascii="Consolas" w:hAnsi="Consolas"/>
+              </w:rPr>
+            </w:pPr>
+          </w:p>
+        </w:tc>
+        <w:tc>
+          <w:tcPr>
+            <w:tcW w:w="1150" w:type="dxa"/>
+          </w:tcPr>
+          <w:p>
+            <w:pPr>
+              <w:rPr>
+                <w:rFonts w:ascii="Consolas" w:hAnsi="Consolas"/>
+              </w:rPr>
+            </w:pPr>
+          </w:p>
+        </w:tc>
+        <w:tc>
+          <w:tcPr>
+            <w:tcW w:w="1150" w:type="dxa"/>
+          </w:tcPr>
+          <w:p>
+            <w:pPr>
+              <w:rPr>
+                <w:rFonts w:ascii="Consolas" w:hAnsi="Consolas"/>
+              </w:rPr>
+            </w:pPr>
+          </w:p>
+        </w:tc>
+        <w:tc>
+          <w:tcPr>
+            <w:tcW w:w="1150" w:type="dxa"/>
+          </w:tcPr>
+          <w:p>
+            <w:pPr>
+              <w:rPr>
+                <w:rFonts w:ascii="Consolas" w:hAnsi="Consolas"/>
+              </w:rPr>
+            </w:pPr>
+          </w:p>
+        </w:tc>
+        <w:tc>
+          <w:tcPr>
+            <w:tcW w:w="1150" w:type="dxa"/>
+          </w:tcPr>
+          <w:p>
+            <w:pPr>
+              <w:rPr>
+                <w:rFonts w:ascii="Consolas" w:hAnsi="Consolas"/>
+              </w:rPr>
+            </w:pPr>
+            <w:r>
+              <w:rPr>
+                <w:rFonts w:ascii="Consolas" w:hAnsi="Consolas"/>
+              </w:rPr>
+              <w:t>1.00</w:t>
+            </w:r>
+          </w:p>
+        </w:tc>
+        <w:tc>
+          <w:tcPr>
+            <w:tcW w:w="1780" w:type="dxa"/>
+          </w:tcPr>
+          <w:p>
+            <w:pPr>
+              <w:rPr>
+                <w:rFonts w:ascii="Consolas" w:hAnsi="Consolas"/>
+              </w:rPr>
+            </w:pPr>
+          </w:p>
+        </w:tc>
+      </w:tr>
+      <w:tr>
+        <w:trPr>
+          <w:trHeight w:val="562"/>
+        </w:trPr>
+        <w:tc>
+          <w:tcPr>
+            <w:tcW w:w="1150" w:type="dxa"/>
+          </w:tcPr>
+          <w:p>
+            <w:pPr>
+              <w:rPr>
+                <w:rFonts w:ascii="Consolas" w:hAnsi="Consolas"/>
+              </w:rPr>
+            </w:pPr>
+            <w:r>
+              <w:rPr>
+                <w:rFonts w:ascii="Consolas" w:hAnsi="Consolas"/>
+              </w:rPr>
+              <w:t>18</w:t>
+            </w:r>
+          </w:p>
+        </w:tc>
+        <w:tc>
+          <w:tcPr>
+            <w:tcW w:w="1280" w:type="dxa"/>
+          </w:tcPr>
+          <w:p>
+            <w:pPr>
+              <w:rPr>
+                <w:rFonts w:ascii="Consolas" w:hAnsi="Consolas"/>
+              </w:rPr>
+            </w:pPr>
+          </w:p>
+        </w:tc>
+        <w:tc>
+          <w:tcPr>
+            <w:tcW w:w="1020" w:type="dxa"/>
+          </w:tcPr>
+          <w:p>
+            <w:pPr>
+              <w:rPr>
+                <w:rFonts w:ascii="Consolas" w:hAnsi="Consolas"/>
+              </w:rPr>
+            </w:pPr>
+          </w:p>
+        </w:tc>
+        <w:tc>
+          <w:tcPr>
+            <w:tcW w:w="1150" w:type="dxa"/>
+          </w:tcPr>
+          <w:p>
+            <w:pPr>
+              <w:rPr>
+                <w:rFonts w:ascii="Consolas" w:hAnsi="Consolas"/>
+              </w:rPr>
+            </w:pPr>
+            <w:r>
+              <w:rPr>
+                <w:rFonts w:ascii="Consolas" w:hAnsi="Consolas"/>
+              </w:rPr>
+              <w:t>2.00</w:t>
+            </w:r>
+          </w:p>
+        </w:tc>
+        <w:tc>
+          <w:tcPr>
+            <w:tcW w:w="1150" w:type="dxa"/>
+          </w:tcPr>
+          <w:p>
+            <w:pPr>
+              <w:rPr>
+                <w:rFonts w:ascii="Consolas" w:hAnsi="Consolas"/>
+              </w:rPr>
+            </w:pPr>
+          </w:p>
+        </w:tc>
+        <w:tc>
+          <w:tcPr>
+            <w:tcW w:w="1150" w:type="dxa"/>
+          </w:tcPr>
+          <w:p>
+            <w:pPr>
+              <w:rPr>
+                <w:rFonts w:ascii="Consolas" w:hAnsi="Consolas"/>
+              </w:rPr>
+            </w:pPr>
+          </w:p>
+        </w:tc>
+        <w:tc>
+          <w:tcPr>
+            <w:tcW w:w="1150" w:type="dxa"/>
+          </w:tcPr>
+          <w:p>
+            <w:pPr>
+              <w:rPr>
+                <w:rFonts w:ascii="Consolas" w:hAnsi="Consolas"/>
+              </w:rPr>
+            </w:pPr>
+          </w:p>
+        </w:tc>
+        <w:tc>
+          <w:tcPr>
+            <w:tcW w:w="1150" w:type="dxa"/>
+          </w:tcPr>
+          <w:p>
+            <w:pPr>
+              <w:rPr>
+                <w:rFonts w:ascii="Consolas" w:hAnsi="Consolas"/>
+              </w:rPr>
+            </w:pPr>
+          </w:p>
+        </w:tc>
+        <w:tc>
+          <w:tcPr>
+            <w:tcW w:w="1780" w:type="dxa"/>
+          </w:tcPr>
+          <w:p>
+            <w:pPr>
+              <w:rPr>
+                <w:rFonts w:ascii="Consolas" w:hAnsi="Consolas"/>
+              </w:rPr>
+            </w:pPr>
+          </w:p>
+        </w:tc>
+      </w:tr>
+      <w:tr>
+        <w:trPr>
+          <w:trHeight w:val="562"/>
+        </w:trPr>
+        <w:tc>
+          <w:tcPr>
+            <w:tcW w:w="1150" w:type="dxa"/>
+          </w:tcPr>
+          <w:p>
+            <w:pPr>
+              <w:rPr>
+                <w:rFonts w:ascii="Consolas" w:hAnsi="Consolas"/>
+              </w:rPr>
+            </w:pPr>
+            <w:r>
+              <w:rPr>
+                <w:rFonts w:ascii="Consolas" w:hAnsi="Consolas"/>
+              </w:rPr>
+              <w:t>19</w:t>
+            </w:r>
+          </w:p>
+        </w:tc>
+        <w:tc>
+          <w:tcPr>
+            <w:tcW w:w="1280" w:type="dxa"/>
+          </w:tcPr>
+          <w:p>
+            <w:pPr>
+              <w:rPr>
+                <w:rFonts w:ascii="Consolas" w:hAnsi="Consolas"/>
+              </w:rPr>
+            </w:pPr>
+          </w:p>
+        </w:tc>
+        <w:tc>
+          <w:tcPr>
+            <w:tcW w:w="1020" w:type="dxa"/>
+          </w:tcPr>
+          <w:p>
+            <w:pPr>
+              <w:rPr>
+                <w:rFonts w:ascii="Consolas" w:hAnsi="Consolas"/>
+              </w:rPr>
+            </w:pPr>
+          </w:p>
+        </w:tc>
+        <w:tc>
+          <w:tcPr>
+            <w:tcW w:w="1150" w:type="dxa"/>
+          </w:tcPr>
+          <w:p>
+            <w:pPr>
+              <w:rPr>
+                <w:rFonts w:ascii="Consolas" w:hAnsi="Consolas"/>
+              </w:rPr>
+            </w:pPr>
+          </w:p>
+        </w:tc>
+        <w:tc>
+          <w:tcPr>
+            <w:tcW w:w="1150" w:type="dxa"/>
+          </w:tcPr>
+          <w:p>
+            <w:pPr>
+              <w:rPr>
+                <w:rFonts w:ascii="Consolas" w:hAnsi="Consolas"/>
+              </w:rPr>
+            </w:pPr>
+          </w:p>
+        </w:tc>
+        <w:tc>
+          <w:tcPr>
+            <w:tcW w:w="1150" w:type="dxa"/>
+          </w:tcPr>
+          <w:p>
+            <w:pPr>
+              <w:rPr>
+                <w:rFonts w:ascii="Consolas" w:hAnsi="Consolas"/>
+              </w:rPr>
+            </w:pPr>
+          </w:p>
+        </w:tc>
+        <w:tc>
+          <w:tcPr>
+            <w:tcW w:w="1150" w:type="dxa"/>
+          </w:tcPr>
+          <w:p>
+            <w:pPr>
+              <w:rPr>
+                <w:rFonts w:ascii="Consolas" w:hAnsi="Consolas"/>
+              </w:rPr>
+            </w:pPr>
+          </w:p>
+        </w:tc>
+        <w:tc>
+          <w:tcPr>
+            <w:tcW w:w="1150" w:type="dxa"/>
+          </w:tcPr>
+          <w:p>
+            <w:pPr>
+              <w:rPr>
+                <w:rFonts w:ascii="Consolas" w:hAnsi="Consolas"/>
+              </w:rPr>
+            </w:pPr>
+            <w:r>
+              <w:rPr>
+                <w:rFonts w:ascii="Consolas" w:hAnsi="Consolas"/>
+              </w:rPr>
+              <w:t>3.00</w:t>
+            </w:r>
+          </w:p>
+        </w:tc>
+        <w:tc>
+          <w:tcPr>
+            <w:tcW w:w="1780" w:type="dxa"/>
+          </w:tcPr>
+          <w:p>
+            <w:pPr>
+              <w:rPr>
+                <w:rFonts w:ascii="Consolas" w:hAnsi="Consolas"/>
+              </w:rPr>
+            </w:pPr>
+          </w:p>
+        </w:tc>
+      </w:tr>
+      <w:tr>
+        <w:trPr>
+          <w:trHeight w:val="562"/>
+        </w:trPr>
+        <w:tc>
+          <w:tcPr>
+            <w:tcW w:w="1150" w:type="dxa"/>
+          </w:tcPr>
+          <w:p>
+            <w:pPr>
+              <w:rPr>
+                <w:rFonts w:ascii="Consolas" w:hAnsi="Consolas"/>
+              </w:rPr>
+            </w:pPr>
+            <w:r>
+              <w:rPr>
+                <w:rFonts w:ascii="Consolas" w:hAnsi="Consolas"/>
+              </w:rPr>
+              <w:t>22</w:t>
+            </w:r>
+          </w:p>
+        </w:tc>
+        <w:tc>
+          <w:tcPr>
+            <w:tcW w:w="1280" w:type="dxa"/>
+          </w:tcPr>
+          <w:p>
+            <w:pPr>
+              <w:rPr>
+                <w:rFonts w:ascii="Consolas" w:hAnsi="Consolas"/>
+              </w:rPr>
+            </w:pPr>
+          </w:p>
+        </w:tc>
+        <w:tc>
+          <w:tcPr>
+            <w:tcW w:w="1020" w:type="dxa"/>
+          </w:tcPr>
+          <w:p>
+            <w:pPr>
+              <w:rPr>
+                <w:rFonts w:ascii="Consolas" w:hAnsi="Consolas"/>
+              </w:rPr>
+            </w:pPr>
+          </w:p>
+        </w:tc>
+        <w:tc>
+          <w:tcPr>
+            <w:tcW w:w="1150" w:type="dxa"/>
+          </w:tcPr>
+          <w:p>
+            <w:pPr>
+              <w:rPr>
+                <w:rFonts w:ascii="Consolas" w:hAnsi="Consolas"/>
+              </w:rPr>
+            </w:pPr>
+          </w:p>
+        </w:tc>
+        <w:tc>
+          <w:tcPr>
+            <w:tcW w:w="1150" w:type="dxa"/>
+          </w:tcPr>
+          <w:p>
+            <w:pPr>
+              <w:rPr>
+                <w:rFonts w:ascii="Consolas" w:hAnsi="Consolas"/>
+              </w:rPr>
+            </w:pPr>
+            <w:r>
+              <w:rPr>
+                <w:rFonts w:ascii="Consolas" w:hAnsi="Consolas"/>
+              </w:rPr>
+              <w:t>3.00</w:t>
+            </w:r>
+          </w:p>
+        </w:tc>
+        <w:tc>
+          <w:tcPr>
+            <w:tcW w:w="1150" w:type="dxa"/>
+          </w:tcPr>
+          <w:p>
+            <w:pPr>
+              <w:rPr>
+                <w:rFonts w:ascii="Consolas" w:hAnsi="Consolas"/>
+              </w:rPr>
+            </w:pPr>
+          </w:p>
+        </w:tc>
+        <w:tc>
+          <w:tcPr>
+            <w:tcW w:w="1150" w:type="dxa"/>
+          </w:tcPr>
+          <w:p>
+            <w:pPr>
+              <w:rPr>
+                <w:rFonts w:ascii="Consolas" w:hAnsi="Consolas"/>
+              </w:rPr>
+            </w:pPr>
+          </w:p>
+        </w:tc>
+        <w:tc>
+          <w:tcPr>
+            <w:tcW w:w="1150" w:type="dxa"/>
+          </w:tcPr>
+          <w:p>
+            <w:pPr>
+              <w:rPr>
+                <w:rFonts w:ascii="Consolas" w:hAnsi="Consolas"/>
+              </w:rPr>
+            </w:pPr>
+          </w:p>
+        </w:tc>
+        <w:tc>
+          <w:tcPr>
+            <w:tcW w:w="1780" w:type="dxa"/>
+          </w:tcPr>
+          <w:p>
+            <w:pPr>
+              <w:rPr>
+                <w:rFonts w:ascii="Consolas" w:hAnsi="Consolas"/>
+              </w:rPr>
+            </w:pPr>
+          </w:p>
+        </w:tc>
+      </w:tr>
+      <w:tr>
+        <w:trPr>
+          <w:trHeight w:val="562"/>
+        </w:trPr>
+        <w:tc>
+          <w:tcPr>
+            <w:tcW w:w="1150" w:type="dxa"/>
+          </w:tcPr>
+          <w:p>
+            <w:pPr>
+              <w:rPr>
+                <w:rFonts w:ascii="Consolas" w:hAnsi="Consolas"/>
+              </w:rPr>
+            </w:pPr>
+            <w:r>
+              <w:rPr>
+                <w:rFonts w:ascii="Consolas" w:hAnsi="Consolas"/>
+              </w:rPr>
+              <w:t>23</w:t>
+            </w:r>
+          </w:p>
+        </w:tc>
+        <w:tc>
+          <w:tcPr>
+            <w:tcW w:w="1280" w:type="dxa"/>
+          </w:tcPr>
+          <w:p>
+            <w:pPr>
+              <w:rPr>
+                <w:rFonts w:ascii="Consolas" w:hAnsi="Consolas"/>
+              </w:rPr>
+            </w:pPr>
+          </w:p>
+        </w:tc>
+        <w:tc>
+          <w:tcPr>
+            <w:tcW w:w="1020" w:type="dxa"/>
+          </w:tcPr>
+          <w:p>
+            <w:pPr>
+              <w:rPr>
+                <w:rFonts w:ascii="Consolas" w:hAnsi="Consolas"/>
+              </w:rPr>
+            </w:pPr>
+          </w:p>
+        </w:tc>
+        <w:tc>
+          <w:tcPr>
+            <w:tcW w:w="1150" w:type="dxa"/>
+          </w:tcPr>
+          <w:p>
+            <w:pPr>
+              <w:rPr>
+                <w:rFonts w:ascii="Consolas" w:hAnsi="Consolas"/>
+              </w:rPr>
+            </w:pPr>
+          </w:p>
+        </w:tc>
+        <w:tc>
+          <w:tcPr>
+            <w:tcW w:w="1150" w:type="dxa"/>
+          </w:tcPr>
+          <w:p>
+            <w:pPr>
+              <w:rPr>
+                <w:rFonts w:ascii="Consolas" w:hAnsi="Consolas"/>
+              </w:rPr>
+            </w:pPr>
+          </w:p>
+        </w:tc>
+        <w:tc>
+          <w:tcPr>
+            <w:tcW w:w="1150" w:type="dxa"/>
+          </w:tcPr>
+          <w:p>
+            <w:pPr>
+              <w:rPr>
+                <w:rFonts w:ascii="Consolas" w:hAnsi="Consolas"/>
+              </w:rPr>
+            </w:pPr>
+          </w:p>
+        </w:tc>
+        <w:tc>
+          <w:tcPr>
+            <w:tcW w:w="1150" w:type="dxa"/>
+          </w:tcPr>
+          <w:p>
+            <w:pPr>
+              <w:rPr>
+                <w:rFonts w:ascii="Consolas" w:hAnsi="Consolas"/>
+              </w:rPr>
+            </w:pPr>
+          </w:p>
+        </w:tc>
+        <w:tc>
+          <w:tcPr>
+            <w:tcW w:w="1150" w:type="dxa"/>
+          </w:tcPr>
+          <w:p>
+            <w:pPr>
+              <w:rPr>
+                <w:rFonts w:ascii="Consolas" w:hAnsi="Consolas"/>
+              </w:rPr>
+            </w:pPr>
+            <w:r>
+              <w:rPr>
+                <w:rFonts w:ascii="Consolas" w:hAnsi="Consolas"/>
+              </w:rPr>
+              <w:t>6.00</w:t>
+            </w:r>
+          </w:p>
+        </w:tc>
+        <w:tc>
+          <w:tcPr>
+            <w:tcW w:w="1780" w:type="dxa"/>
+          </w:tcPr>
+          <w:p>
+            <w:pPr>
+              <w:rPr>
+                <w:rFonts w:ascii="Consolas" w:hAnsi="Consolas"/>
+              </w:rPr>
+            </w:pPr>
+          </w:p>
+        </w:tc>
+      </w:tr>
+      <w:tr>
+        <w:trPr>
+          <w:trHeight w:val="562"/>
+        </w:trPr>
+        <w:tc>
+          <w:tcPr>
+            <w:tcW w:w="1150" w:type="dxa"/>
+          </w:tcPr>
+          <w:p>
+            <w:pPr>
+              <w:rPr>
+                <w:rFonts w:ascii="Consolas" w:hAnsi="Consolas"/>
+              </w:rPr>
+            </w:pPr>
+            <w:r>
+              <w:rPr>
+                <w:rFonts w:ascii="Consolas" w:hAnsi="Consolas"/>
+              </w:rPr>
+              <w:t>26</w:t>
+            </w:r>
+          </w:p>
+        </w:tc>
+        <w:tc>
+          <w:tcPr>
+            <w:tcW w:w="1280" w:type="dxa"/>
+          </w:tcPr>
+          <w:p>
+            <w:pPr>
+              <w:rPr>
+                <w:rFonts w:ascii="Consolas" w:hAnsi="Consolas"/>
+              </w:rPr>
+            </w:pPr>
+          </w:p>
+        </w:tc>
+        <w:tc>
+          <w:tcPr>
+            <w:tcW w:w="1020" w:type="dxa"/>
+          </w:tcPr>
+          <w:p>
+            <w:pPr>
+              <w:rPr>
+                <w:rFonts w:ascii="Consolas" w:hAnsi="Consolas"/>
+              </w:rPr>
+            </w:pPr>
+          </w:p>
+        </w:tc>
+        <w:tc>
+          <w:tcPr>
+            <w:tcW w:w="1150" w:type="dxa"/>
+          </w:tcPr>
+          <w:p>
+            <w:pPr>
+              <w:rPr>
+                <w:rFonts w:ascii="Consolas" w:hAnsi="Consolas"/>
+              </w:rPr>
+            </w:pPr>
+          </w:p>
+        </w:tc>
+        <w:tc>
+          <w:tcPr>
+            <w:tcW w:w="1150" w:type="dxa"/>
+          </w:tcPr>
+          <w:p>
+            <w:pPr>
+              <w:rPr>
+                <w:rFonts w:ascii="Consolas" w:hAnsi="Consolas"/>
+              </w:rPr>
+            </w:pPr>
+          </w:p>
+        </w:tc>
+        <w:tc>
+          <w:tcPr>
+            <w:tcW w:w="1150" w:type="dxa"/>
+          </w:tcPr>
+          <w:p>
+            <w:pPr>
+              <w:rPr>
+                <w:rFonts w:ascii="Consolas" w:hAnsi="Consolas"/>
+              </w:rPr>
+            </w:pPr>
+            <w:r>
+              <w:rPr>
+                <w:rFonts w:ascii="Consolas" w:hAnsi="Consolas"/>
+              </w:rPr>
+              <w:t>4.00</w:t>
+            </w:r>
+          </w:p>
+        </w:tc>
+        <w:tc>
+          <w:tcPr>
+            <w:tcW w:w="1150" w:type="dxa"/>
+          </w:tcPr>
+          <w:p>
+            <w:pPr>
+              <w:rPr>
+                <w:rFonts w:ascii="Consolas" w:hAnsi="Consolas"/>
+              </w:rPr>
+            </w:pPr>
+          </w:p>
+        </w:tc>
+        <w:tc>
+          <w:tcPr>
+            <w:tcW w:w="1150" w:type="dxa"/>
+          </w:tcPr>
+          <w:p>
+            <w:pPr>
+              <w:rPr>
+                <w:rFonts w:ascii="Consolas" w:hAnsi="Consolas"/>
+              </w:rPr>
+            </w:pPr>
+          </w:p>
+        </w:tc>
+        <w:tc>
+          <w:tcPr>
+            <w:tcW w:w="1780" w:type="dxa"/>
+          </w:tcPr>
+          <w:p>
+            <w:pPr>
+              <w:rPr>
+                <w:rFonts w:ascii="Consolas" w:hAnsi="Consolas"/>
+              </w:rPr>
+            </w:pPr>
+          </w:p>
+        </w:tc>
+      </w:tr>
+      <w:tr>
+        <w:trPr>
+          <w:trHeight w:val="562"/>
+        </w:trPr>
+        <w:tc>
+          <w:tcPr>
+            <w:tcW w:w="1150" w:type="dxa"/>
+          </w:tcPr>
+          <w:p>
+            <w:pPr>
+              <w:rPr>
+                <w:rFonts w:ascii="Consolas" w:hAnsi="Consolas"/>
+              </w:rPr>
+            </w:pPr>
+            <w:r>
+              <w:rPr>
+                <w:rFonts w:ascii="Consolas" w:hAnsi="Consolas"/>
+              </w:rPr>
+              <w:t>27</w:t>
+            </w:r>
+          </w:p>
+        </w:tc>
+        <w:tc>
+          <w:tcPr>
+            <w:tcW w:w="1280" w:type="dxa"/>
+          </w:tcPr>
+          <w:p>
+            <w:pPr>
+              <w:rPr>
+                <w:rFonts w:ascii="Consolas" w:hAnsi="Consolas"/>
+              </w:rPr>
+            </w:pPr>
+          </w:p>
+        </w:tc>
+        <w:tc>
+          <w:tcPr>
+            <w:tcW w:w="1020" w:type="dxa"/>
+          </w:tcPr>
+          <w:p>
+            <w:pPr>
+              <w:rPr>
+                <w:rFonts w:ascii="Consolas" w:hAnsi="Consolas"/>
+              </w:rPr>
+            </w:pPr>
+          </w:p>
+        </w:tc>
+        <w:tc>
+          <w:tcPr>
+            <w:tcW w:w="1150" w:type="dxa"/>
+          </w:tcPr>
+          <w:p>
+            <w:pPr>
+              <w:rPr>
+                <w:rFonts w:ascii="Consolas" w:hAnsi="Consolas"/>
+              </w:rPr>
+            </w:pPr>
+          </w:p>
+        </w:tc>
+        <w:tc>
+          <w:tcPr>
+            <w:tcW w:w="1150" w:type="dxa"/>
+          </w:tcPr>
+          <w:p>
+            <w:pPr>
+              <w:rPr>
+                <w:rFonts w:ascii="Consolas" w:hAnsi="Consolas"/>
+              </w:rPr>
+            </w:pPr>
+          </w:p>
+        </w:tc>
+        <w:tc>
+          <w:tcPr>
+            <w:tcW w:w="1150" w:type="dxa"/>
+          </w:tcPr>
+          <w:p>
+            <w:pPr>
+              <w:rPr>
+                <w:rFonts w:ascii="Consolas" w:hAnsi="Consolas"/>
+              </w:rPr>
+            </w:pPr>
+          </w:p>
+        </w:tc>
+        <w:tc>
+          <w:tcPr>
+            <w:tcW w:w="1150" w:type="dxa"/>
+          </w:tcPr>
+          <w:p>
+            <w:pPr>
+              <w:rPr>
+                <w:rFonts w:ascii="Consolas" w:hAnsi="Consolas"/>
+              </w:rPr>
+            </w:pPr>
+          </w:p>
+        </w:tc>
+        <w:tc>
+          <w:tcPr>
+            <w:tcW w:w="1150" w:type="dxa"/>
+          </w:tcPr>
+          <w:p>
+            <w:pPr>
+              <w:rPr>
+                <w:rFonts w:ascii="Consolas" w:hAnsi="Consolas"/>
+              </w:rPr>
+            </w:pPr>
+            <w:r>
+              <w:rPr>
+                <w:rFonts w:ascii="Consolas" w:hAnsi="Consolas"/>
+              </w:rPr>
+              <w:t>10.00</w:t>
+            </w:r>
+          </w:p>
+        </w:tc>
+        <w:tc>
+          <w:tcPr>
+            <w:tcW w:w="1780" w:type="dxa"/>
+          </w:tcPr>
+          <w:p>
+            <w:pPr>
+              <w:rPr>
+                <w:rFonts w:ascii="Consolas" w:hAnsi="Consolas"/>
+              </w:rPr>
+            </w:pPr>
+          </w:p>
+        </w:tc>
+      </w:tr>
+      <w:tr>
+        <w:trPr>
+          <w:trHeight w:val="562"/>
+        </w:trPr>
+        <w:tc>
+          <w:tcPr>
+            <w:tcW w:w="1150" w:type="dxa"/>
+          </w:tcPr>
+          <w:p>
+            <w:pPr>
+              <w:rPr>
+                <w:rFonts w:ascii="Consolas" w:hAnsi="Consolas"/>
+              </w:rPr>
+            </w:pPr>
+            <w:r>
+              <w:rPr>
+                <w:rFonts w:ascii="Consolas" w:hAnsi="Consolas"/>
+              </w:rPr>
+              <w:t>30</w:t>
+            </w:r>
+          </w:p>
+        </w:tc>
+        <w:tc>
+          <w:tcPr>
+            <w:tcW w:w="1280" w:type="dxa"/>
+          </w:tcPr>
+          <w:p>
+            <w:pPr>
+              <w:rPr>
+                <w:rFonts w:ascii="Consolas" w:hAnsi="Consolas"/>
+              </w:rPr>
+            </w:pPr>
+          </w:p>
+        </w:tc>
+        <w:tc>
+          <w:tcPr>
+            <w:tcW w:w="1020" w:type="dxa"/>
+          </w:tcPr>
+          <w:p>
+            <w:pPr>
+              <w:rPr>
+                <w:rFonts w:ascii="Consolas" w:hAnsi="Consolas"/>
+              </w:rPr>
+            </w:pPr>
+          </w:p>
+        </w:tc>
+        <w:tc>
+          <w:tcPr>
+            <w:tcW w:w="1150" w:type="dxa"/>
+          </w:tcPr>
+          <w:p>
+            <w:pPr>
+              <w:rPr>
+                <w:rFonts w:ascii="Consolas" w:hAnsi="Consolas"/>
+              </w:rPr>
+            </w:pPr>
+          </w:p>
+        </w:tc>
+        <w:tc>
+          <w:tcPr>
+            <w:tcW w:w="1150" w:type="dxa"/>
+          </w:tcPr>
+          <w:p>
+            <w:pPr>
+              <w:rPr>
+                <w:rFonts w:ascii="Consolas" w:hAnsi="Consolas"/>
+              </w:rPr>
+            </w:pPr>
+          </w:p>
+        </w:tc>
+        <w:tc>
+          <w:tcPr>
+            <w:tcW w:w="1150" w:type="dxa"/>
+          </w:tcPr>
+          <w:p>
+            <w:pPr>
+              <w:rPr>
+                <w:rFonts w:ascii="Consolas" w:hAnsi="Consolas"/>
+              </w:rPr>
+            </w:pPr>
+          </w:p>
+        </w:tc>
+        <w:tc>
+          <w:tcPr>
+            <w:tcW w:w="1150" w:type="dxa"/>
+          </w:tcPr>
+          <w:p>
+            <w:pPr>
+              <w:rPr>
+                <w:rFonts w:ascii="Consolas" w:hAnsi="Consolas"/>
+              </w:rPr>
+            </w:pPr>
+            <w:r>
+              <w:rPr>
+                <w:rFonts w:ascii="Consolas" w:hAnsi="Consolas"/>
+              </w:rPr>
+              <w:t>5.00</w:t>
+            </w:r>
+          </w:p>
+        </w:tc>
+        <w:tc>
+          <w:tcPr>
+            <w:tcW w:w="1150" w:type="dxa"/>
+          </w:tcPr>
+          <w:p>
+            <w:pPr>
+              <w:rPr>
+                <w:rFonts w:ascii="Consolas" w:hAnsi="Consolas"/>
+              </w:rPr>
+            </w:pPr>
+          </w:p>
+        </w:tc>
+        <w:tc>
+          <w:tcPr>
+            <w:tcW w:w="1780" w:type="dxa"/>
+          </w:tcPr>
+          <w:p>
+            <w:pPr>
+              <w:rPr>
+                <w:rFonts w:ascii="Consolas" w:hAnsi="Consolas"/>
+              </w:rPr>
+            </w:pPr>
+          </w:p>
+        </w:tc>
+      </w:tr>
+      <w:tr>
+        <w:trPr>
+          <w:trHeight w:val="562"/>
+        </w:trPr>
+        <w:tc>
+          <w:tcPr>
+            <w:tcW w:w="1150" w:type="dxa"/>
+          </w:tcPr>
+          <w:p>
+            <w:pPr>
+              <w:rPr>
+                <w:rFonts w:ascii="Consolas" w:hAnsi="Consolas"/>
+              </w:rPr>
+            </w:pPr>
+            <w:r>
+              <w:rPr>
+                <w:rFonts w:ascii="Consolas" w:hAnsi="Consolas"/>
+              </w:rPr>
+              <w:lastRenderedPageBreak/>
+              <w:t>31</w:t>
+            </w:r>
+          </w:p>
+        </w:tc>
+        <w:tc>
+          <w:tcPr>
+            <w:tcW w:w="1280" w:type="dxa"/>
+          </w:tcPr>
+          <w:p>
+            <w:pPr>
+              <w:rPr>
+                <w:rFonts w:ascii="Consolas" w:hAnsi="Consolas"/>
+              </w:rPr>
+            </w:pPr>
+          </w:p>
+        </w:tc>
+        <w:tc>
+          <w:tcPr>
+            <w:tcW w:w="1020" w:type="dxa"/>
+          </w:tcPr>
+          <w:p>
+            <w:pPr>
+              <w:rPr>
+                <w:rFonts w:ascii="Consolas" w:hAnsi="Consolas"/>
+              </w:rPr>
+            </w:pPr>
+          </w:p>
+        </w:tc>
+        <w:tc>
+          <w:tcPr>
+            <w:tcW w:w="1150" w:type="dxa"/>
+          </w:tcPr>
+          <w:p>
+            <w:pPr>
+              <w:rPr>
+                <w:rFonts w:ascii="Consolas" w:hAnsi="Consolas"/>
+              </w:rPr>
+            </w:pPr>
+          </w:p>
+        </w:tc>
+        <w:tc>
+          <w:tcPr>
+            <w:tcW w:w="1150" w:type="dxa"/>
+          </w:tcPr>
+          <w:p>
+            <w:pPr>
+              <w:rPr>
+                <w:rFonts w:ascii="Consolas" w:hAnsi="Consolas"/>
+              </w:rPr>
+            </w:pPr>
+          </w:p>
+        </w:tc>
+        <w:tc>
+          <w:tcPr>
+            <w:tcW w:w="1150" w:type="dxa"/>
+          </w:tcPr>
+          <w:p>
+            <w:pPr>
+              <w:rPr>
+                <w:rFonts w:ascii="Consolas" w:hAnsi="Consolas"/>
+              </w:rPr>
+            </w:pPr>
+          </w:p>
+        </w:tc>
+        <w:tc>
+          <w:tcPr>
+            <w:tcW w:w="1150" w:type="dxa"/>
+          </w:tcPr>
+          <w:p>
+            <w:pPr>
+              <w:rPr>
+                <w:rFonts w:ascii="Consolas" w:hAnsi="Consolas"/>
+              </w:rPr>
+            </w:pPr>
+          </w:p>
+        </w:tc>
+        <w:tc>
+          <w:tcPr>
+            <w:tcW w:w="1150" w:type="dxa"/>
+          </w:tcPr>
+          <w:p>
+            <w:pPr>
+              <w:rPr>
+                <w:rFonts w:ascii="Consolas" w:hAnsi="Consolas"/>
+              </w:rPr>
+            </w:pPr>
+            <w:r>
+              <w:rPr>
+                <w:rFonts w:ascii="Consolas" w:hAnsi="Consolas"/>
+              </w:rPr>
+              <w:t>15.00</w:t>
+            </w:r>
+          </w:p>
+        </w:tc>
+        <w:tc>
+          <w:tcPr>
+            <w:tcW w:w="1780" w:type="dxa"/>
+          </w:tcPr>
+          <w:p>
+            <w:pPr>
+              <w:rPr>
+                <w:rFonts w:ascii="Consolas" w:hAnsi="Consolas"/>
+              </w:rPr>
+            </w:pPr>
+          </w:p>
+        </w:tc>
+      </w:tr>
+      <w:tr>
+        <w:trPr>
+          <w:trHeight w:val="562"/>
+        </w:trPr>
+        <w:tc>
+          <w:tcPr>
+            <w:tcW w:w="1150" w:type="dxa"/>
+          </w:tcPr>
+          <w:p>
+            <w:pPr>
+              <w:rPr>
+                <w:rFonts w:ascii="Consolas" w:hAnsi="Consolas"/>
+              </w:rPr>
+            </w:pPr>
+            <w:r>
+              <w:rPr>
+                <w:rFonts w:ascii="Consolas" w:hAnsi="Consolas"/>
+              </w:rPr>
+              <w:t>36</w:t>
+            </w:r>
+          </w:p>
+        </w:tc>
+        <w:tc>
+          <w:tcPr>
+            <w:tcW w:w="1280" w:type="dxa"/>
+          </w:tcPr>
+          <w:p>
+            <w:pPr>
+              <w:rPr>
+                <w:rFonts w:ascii="Consolas" w:hAnsi="Consolas"/>
+              </w:rPr>
+            </w:pPr>
+          </w:p>
+        </w:tc>
+        <w:tc>
+          <w:tcPr>
+            <w:tcW w:w="1020" w:type="dxa"/>
+          </w:tcPr>
+          <w:p>
+            <w:pPr>
+              <w:rPr>
+                <w:rFonts w:ascii="Consolas" w:hAnsi="Consolas"/>
+              </w:rPr>
+            </w:pPr>
+          </w:p>
+        </w:tc>
+        <w:tc>
+          <w:tcPr>
+            <w:tcW w:w="1150" w:type="dxa"/>
+          </w:tcPr>
+          <w:p>
+            <w:pPr>
+              <w:rPr>
+                <w:rFonts w:ascii="Consolas" w:hAnsi="Consolas"/>
+              </w:rPr>
+            </w:pPr>
+          </w:p>
+        </w:tc>
+        <w:tc>
+          <w:tcPr>
+            <w:tcW w:w="1150" w:type="dxa"/>
+          </w:tcPr>
+          <w:p>
+            <w:pPr>
+              <w:rPr>
+                <w:rFonts w:ascii="Consolas" w:hAnsi="Consolas"/>
+              </w:rPr>
+            </w:pPr>
+          </w:p>
+        </w:tc>
+        <w:tc>
+          <w:tcPr>
+            <w:tcW w:w="1150" w:type="dxa"/>
+          </w:tcPr>
+          <w:p>
+            <w:pPr>
+              <w:rPr>
+                <w:rFonts w:ascii="Consolas" w:hAnsi="Consolas"/>
+              </w:rPr>
+            </w:pPr>
+          </w:p>
+        </w:tc>
+        <w:tc>
+          <w:tcPr>
+            <w:tcW w:w="1150" w:type="dxa"/>
+          </w:tcPr>
+          <w:p>
+            <w:pPr>
+              <w:rPr>
+                <w:rFonts w:ascii="Consolas" w:hAnsi="Consolas"/>
+              </w:rPr>
+            </w:pPr>
+          </w:p>
+        </w:tc>
+        <w:tc>
+          <w:tcPr>
+            <w:tcW w:w="1150" w:type="dxa"/>
+          </w:tcPr>
+          <w:p>
+            <w:pPr>
+              <w:rPr>
+                <w:rFonts w:ascii="Consolas" w:hAnsi="Consolas"/>
+              </w:rPr>
+            </w:pPr>
+          </w:p>
+        </w:tc>
+        <w:tc>
+          <w:tcPr>
+            <w:tcW w:w="1780" w:type="dxa"/>
+          </w:tcPr>
+          <w:p>
+            <w:pPr>
+              <w:rPr>
+                <w:rFonts w:ascii="Consolas" w:hAnsi="Consolas"/>
+              </w:rPr>
+            </w:pPr>
+            <w:r>
+              <w:rPr>
+                <w:rFonts w:ascii="Consolas" w:hAnsi="Consolas"/>
+              </w:rPr>
+              <w:t>16.31</w:t>
+            </w:r>
+          </w:p>
+        </w:tc>
+      </w:tr>
+    </w:tbl>
+    <w:p/>
+    <w:p/>
+    <w:p>
+      <w:pPr>
+        <w:rPr>
+          <w:b/>
+        </w:rPr>
+      </w:pPr>
+      <w:r>
+        <w:rPr>
+          <w:b/>
+        </w:rPr>
+        <w:t>Output</w:t>
+      </w:r>
+    </w:p>
+    <w:p>
+      <w:r>
+        <w:t>Enter a price: 1</w:t>
+      </w:r>
+    </w:p>
+    <w:p/>
+    <w:p>
+      <w:r>
+        <w:t xml:space="preserve">Enter a price: </w:t>
+      </w:r>
+      <w:r>
+        <w:t>2</w:t>
+      </w:r>
+    </w:p>
+    <w:p/>
+    <w:p>
+      <w:r>
+        <w:t xml:space="preserve">Enter a price: </w:t>
+      </w:r>
+      <w:r>
+        <w:t>3</w:t>
+      </w:r>
+    </w:p>
+    <w:p/>
+    <w:p>
+      <w:r>
+        <w:t xml:space="preserve">Enter a price: </w:t>
+      </w:r>
+      <w:r>
+        <w:t>4</w:t>
+      </w:r>
+    </w:p>
+    <w:p/>
+    <w:p>
+      <w:r>
+        <w:t xml:space="preserve">Enter a price: </w:t>
+      </w:r>
+      <w:r>
+        <w:t>5</w:t>
+      </w:r>
+    </w:p>
+    <w:p/>
+    <w:p>
+      <w:r>
+        <w:t>Sub Total: $15.00</w:t>
+      </w:r>
+    </w:p>
+    <w:p>
+      <w:r>
+        <w:t>Tax Rate: 8.7%</w:t>
+      </w:r>
+    </w:p>
+    <w:p>
+      <w:r>
+        <w:t>Grand Total: $16.31</w:t>
+      </w:r>
+    </w:p>
+    <w:p/>
     <w:sectPr>
-      <w:headerReference w:type="default" r:id="rId16"/>
-      <w:footerReference w:type="default" r:id="rId17"/>
       <w:pgSz w:w="12240" w:h="15840"/>
       <w:pgMar w:top="1440" w:right="1800" w:bottom="1440" w:left="1800" w:header="720" w:footer="720" w:gutter="0"/>
       <w:cols w:space="720"/>
@@ -6024,10 +8485,24 @@
     <dgm:pt modelId="{6924BD47-B80D-4C14-B78D-109F3D17BFE5}" type="parTrans" cxnId="{5D261C12-D918-4CC4-8B3B-33CA38D12580}">
       <dgm:prSet/>
       <dgm:spPr/>
+      <dgm:t>
+        <a:bodyPr/>
+        <a:lstStyle/>
+        <a:p>
+          <a:endParaRPr lang="en-US"/>
+        </a:p>
+      </dgm:t>
     </dgm:pt>
     <dgm:pt modelId="{2401526B-D09F-45A1-B4EF-450F31CF91AD}" type="sibTrans" cxnId="{5D261C12-D918-4CC4-8B3B-33CA38D12580}">
       <dgm:prSet/>
       <dgm:spPr/>
+      <dgm:t>
+        <a:bodyPr/>
+        <a:lstStyle/>
+        <a:p>
+          <a:endParaRPr lang="en-US"/>
+        </a:p>
+      </dgm:t>
     </dgm:pt>
     <dgm:pt modelId="{0BE3D410-F361-41E7-8A0E-F28F0D07641D}">
       <dgm:prSet/>
@@ -6059,10 +8534,24 @@
     <dgm:pt modelId="{6F00A268-C1B0-4365-88A7-692A6BC1AEDE}" type="parTrans" cxnId="{BCABCAC7-4354-4C90-885A-7AB4EE1150F3}">
       <dgm:prSet/>
       <dgm:spPr/>
+      <dgm:t>
+        <a:bodyPr/>
+        <a:lstStyle/>
+        <a:p>
+          <a:endParaRPr lang="en-US"/>
+        </a:p>
+      </dgm:t>
     </dgm:pt>
     <dgm:pt modelId="{C4EB172B-7C5E-4E2C-8C14-B2BD89C98C15}" type="sibTrans" cxnId="{BCABCAC7-4354-4C90-885A-7AB4EE1150F3}">
       <dgm:prSet/>
       <dgm:spPr/>
+      <dgm:t>
+        <a:bodyPr/>
+        <a:lstStyle/>
+        <a:p>
+          <a:endParaRPr lang="en-US"/>
+        </a:p>
+      </dgm:t>
     </dgm:pt>
     <dgm:pt modelId="{421EEFDC-8BD3-496B-B768-04DF0A8EC156}">
       <dgm:prSet/>
@@ -6094,10 +8583,24 @@
     <dgm:pt modelId="{2EE62BE4-8C17-4C3D-9612-D0309205D8F8}" type="parTrans" cxnId="{B68D5FA1-7B70-40DC-A67D-52A0E758D0C7}">
       <dgm:prSet/>
       <dgm:spPr/>
+      <dgm:t>
+        <a:bodyPr/>
+        <a:lstStyle/>
+        <a:p>
+          <a:endParaRPr lang="en-US"/>
+        </a:p>
+      </dgm:t>
     </dgm:pt>
     <dgm:pt modelId="{DF296237-8245-4FD9-803A-7048629A633B}" type="sibTrans" cxnId="{B68D5FA1-7B70-40DC-A67D-52A0E758D0C7}">
       <dgm:prSet/>
       <dgm:spPr/>
+      <dgm:t>
+        <a:bodyPr/>
+        <a:lstStyle/>
+        <a:p>
+          <a:endParaRPr lang="en-US"/>
+        </a:p>
+      </dgm:t>
     </dgm:pt>
     <dgm:pt modelId="{3DC37CA9-8FFD-4804-92E7-D55D61E7D211}">
       <dgm:prSet/>
@@ -6129,10 +8632,24 @@
     <dgm:pt modelId="{4C040D35-BE5B-46A5-AFA9-4713392102D4}" type="parTrans" cxnId="{AE8FDCE9-E7B5-430F-A144-EE0265963288}">
       <dgm:prSet/>
       <dgm:spPr/>
+      <dgm:t>
+        <a:bodyPr/>
+        <a:lstStyle/>
+        <a:p>
+          <a:endParaRPr lang="en-US"/>
+        </a:p>
+      </dgm:t>
     </dgm:pt>
     <dgm:pt modelId="{3B459A62-5435-4414-B593-E9FF0206F055}" type="sibTrans" cxnId="{AE8FDCE9-E7B5-430F-A144-EE0265963288}">
       <dgm:prSet/>
       <dgm:spPr/>
+      <dgm:t>
+        <a:bodyPr/>
+        <a:lstStyle/>
+        <a:p>
+          <a:endParaRPr lang="en-US"/>
+        </a:p>
+      </dgm:t>
     </dgm:pt>
     <dgm:pt modelId="{2FCE5724-22C6-4B9C-86D7-8CE540B5513D}">
       <dgm:prSet/>
@@ -6164,10 +8681,24 @@
     <dgm:pt modelId="{754BDC81-2B24-4148-945F-C8D642141F8E}" type="parTrans" cxnId="{77ADB52A-B820-4329-8539-C7959C2B1B5E}">
       <dgm:prSet/>
       <dgm:spPr/>
+      <dgm:t>
+        <a:bodyPr/>
+        <a:lstStyle/>
+        <a:p>
+          <a:endParaRPr lang="en-US"/>
+        </a:p>
+      </dgm:t>
     </dgm:pt>
     <dgm:pt modelId="{638C98F3-9F3C-4B2D-857A-164ACD36452B}" type="sibTrans" cxnId="{77ADB52A-B820-4329-8539-C7959C2B1B5E}">
       <dgm:prSet/>
       <dgm:spPr/>
+      <dgm:t>
+        <a:bodyPr/>
+        <a:lstStyle/>
+        <a:p>
+          <a:endParaRPr lang="en-US"/>
+        </a:p>
+      </dgm:t>
     </dgm:pt>
     <dgm:pt modelId="{291CAD6E-52B3-4B23-90C4-FD6AF3DB845C}">
       <dgm:prSet/>
@@ -6199,10 +8730,24 @@
     <dgm:pt modelId="{B51DA165-588B-46B6-B133-075DDFD3DEE5}" type="parTrans" cxnId="{48D8B3A0-E8A8-4415-A4C8-DF3D4F7C2B44}">
       <dgm:prSet/>
       <dgm:spPr/>
+      <dgm:t>
+        <a:bodyPr/>
+        <a:lstStyle/>
+        <a:p>
+          <a:endParaRPr lang="en-US"/>
+        </a:p>
+      </dgm:t>
     </dgm:pt>
     <dgm:pt modelId="{6FE514DE-5062-45A2-AFFD-0DB07AD5970E}" type="sibTrans" cxnId="{48D8B3A0-E8A8-4415-A4C8-DF3D4F7C2B44}">
       <dgm:prSet/>
       <dgm:spPr/>
+      <dgm:t>
+        <a:bodyPr/>
+        <a:lstStyle/>
+        <a:p>
+          <a:endParaRPr lang="en-US"/>
+        </a:p>
+      </dgm:t>
     </dgm:pt>
     <dgm:pt modelId="{FFF08D18-0171-4FF1-B791-9CA28DFEC761}">
       <dgm:prSet/>
@@ -6234,10 +8779,24 @@
     <dgm:pt modelId="{2179268E-10D0-4F6C-A32A-6EEC15D87D02}" type="parTrans" cxnId="{831C6979-928B-41E2-BBA8-D600B562C49D}">
       <dgm:prSet/>
       <dgm:spPr/>
+      <dgm:t>
+        <a:bodyPr/>
+        <a:lstStyle/>
+        <a:p>
+          <a:endParaRPr lang="en-US"/>
+        </a:p>
+      </dgm:t>
     </dgm:pt>
     <dgm:pt modelId="{B13B9624-9DC5-458E-9902-52083BFEF481}" type="sibTrans" cxnId="{831C6979-928B-41E2-BBA8-D600B562C49D}">
       <dgm:prSet/>
       <dgm:spPr/>
+      <dgm:t>
+        <a:bodyPr/>
+        <a:lstStyle/>
+        <a:p>
+          <a:endParaRPr lang="en-US"/>
+        </a:p>
+      </dgm:t>
     </dgm:pt>
     <dgm:pt modelId="{55523FD5-D4C9-4305-BD58-270A4C33D770}">
       <dgm:prSet/>
@@ -6269,10 +8828,24 @@
     <dgm:pt modelId="{511DA523-2EBA-4DB3-8BC6-AB0D97B26705}" type="parTrans" cxnId="{DA562E33-0FC5-4A5A-82D4-F02C63F0F055}">
       <dgm:prSet/>
       <dgm:spPr/>
+      <dgm:t>
+        <a:bodyPr/>
+        <a:lstStyle/>
+        <a:p>
+          <a:endParaRPr lang="en-US"/>
+        </a:p>
+      </dgm:t>
     </dgm:pt>
     <dgm:pt modelId="{7D5528B4-A6F9-4238-BB7A-13B0B347AC9C}" type="sibTrans" cxnId="{DA562E33-0FC5-4A5A-82D4-F02C63F0F055}">
       <dgm:prSet/>
       <dgm:spPr/>
+      <dgm:t>
+        <a:bodyPr/>
+        <a:lstStyle/>
+        <a:p>
+          <a:endParaRPr lang="en-US"/>
+        </a:p>
+      </dgm:t>
     </dgm:pt>
     <dgm:pt modelId="{27418E11-0BF8-4947-B5BF-A2C5CE24BF24}" type="pres">
       <dgm:prSet presAssocID="{351685AC-EB8B-4A12-89F1-08EFE7C8885C}" presName="hierChild1" presStyleCnt="0">
